--- a/final/doc/原型图/管理员页面.docx
+++ b/final/doc/原型图/管理员页面.docx
@@ -61,6 +61,8 @@
                             <w:pPr>
                               <w:jc w:val="center"/>
                             </w:pPr>
+                            <w:bookmarkStart w:id="0" w:name="_GoBack"/>
+                            <w:bookmarkEnd w:id="0"/>
                           </w:p>
                         </w:txbxContent>
                       </wps:txbx>
@@ -812,7 +814,82 @@
         <mc:AlternateContent>
           <mc:Choice Requires="wps">
             <w:drawing>
-              <wp:anchor distT="0" distB="0" distL="114300" distR="114300" simplePos="0" relativeHeight="251741184" behindDoc="0" locked="0" layoutInCell="1" allowOverlap="1" wp14:anchorId="213A9339" wp14:editId="5F2EA2B5">
+              <wp:anchor distT="0" distB="0" distL="114300" distR="114300" simplePos="0" relativeHeight="251675648" behindDoc="0" locked="0" layoutInCell="1" allowOverlap="1" wp14:anchorId="2B47B593" wp14:editId="790D8491">
+                <wp:simplePos x="0" y="0"/>
+                <wp:positionH relativeFrom="column">
+                  <wp:posOffset>-71525</wp:posOffset>
+                </wp:positionH>
+                <wp:positionV relativeFrom="paragraph">
+                  <wp:posOffset>75265</wp:posOffset>
+                </wp:positionV>
+                <wp:extent cx="5732780" cy="684398"/>
+                <wp:effectExtent l="0" t="0" r="20320" b="20955"/>
+                <wp:wrapNone/>
+                <wp:docPr id="10" name="矩形 10"/>
+                <wp:cNvGraphicFramePr/>
+                <a:graphic xmlns:a="http://schemas.openxmlformats.org/drawingml/2006/main">
+                  <a:graphicData uri="http://schemas.microsoft.com/office/word/2010/wordprocessingShape">
+                    <wps:wsp>
+                      <wps:cNvSpPr/>
+                      <wps:spPr>
+                        <a:xfrm>
+                          <a:off x="0" y="0"/>
+                          <a:ext cx="5732780" cy="684398"/>
+                        </a:xfrm>
+                        <a:prstGeom prst="rect">
+                          <a:avLst/>
+                        </a:prstGeom>
+                        <a:noFill/>
+                      </wps:spPr>
+                      <wps:style>
+                        <a:lnRef idx="2">
+                          <a:schemeClr val="dk1">
+                            <a:shade val="50000"/>
+                          </a:schemeClr>
+                        </a:lnRef>
+                        <a:fillRef idx="1">
+                          <a:schemeClr val="dk1"/>
+                        </a:fillRef>
+                        <a:effectRef idx="0">
+                          <a:schemeClr val="dk1"/>
+                        </a:effectRef>
+                        <a:fontRef idx="minor">
+                          <a:schemeClr val="lt1"/>
+                        </a:fontRef>
+                      </wps:style>
+                      <wps:bodyPr rot="0" spcFirstLastPara="0" vertOverflow="overflow" horzOverflow="overflow" vert="horz" wrap="square" lIns="91440" tIns="45720" rIns="91440" bIns="45720" numCol="1" spcCol="0" rtlCol="0" fromWordArt="0" anchor="ctr" anchorCtr="0" forceAA="0" compatLnSpc="1">
+                        <a:prstTxWarp prst="textNoShape">
+                          <a:avLst/>
+                        </a:prstTxWarp>
+                        <a:noAutofit/>
+                      </wps:bodyPr>
+                    </wps:wsp>
+                  </a:graphicData>
+                </a:graphic>
+                <wp14:sizeRelH relativeFrom="margin">
+                  <wp14:pctWidth>0</wp14:pctWidth>
+                </wp14:sizeRelH>
+                <wp14:sizeRelV relativeFrom="margin">
+                  <wp14:pctHeight>0</wp14:pctHeight>
+                </wp14:sizeRelV>
+              </wp:anchor>
+            </w:drawing>
+          </mc:Choice>
+          <mc:Fallback>
+            <w:pict>
+              <v:rect w14:anchorId="41178BC7" id="矩形 10" o:spid="_x0000_s1026" style="position:absolute;left:0;text-align:left;margin-left:-5.65pt;margin-top:5.95pt;width:451.4pt;height:53.9pt;z-index:251675648;visibility:visible;mso-wrap-style:square;mso-width-percent:0;mso-height-percent:0;mso-wrap-distance-left:9pt;mso-wrap-distance-top:0;mso-wrap-distance-right:9pt;mso-wrap-distance-bottom:0;mso-position-horizontal:absolute;mso-position-horizontal-relative:text;mso-position-vertical:absolute;mso-position-vertical-relative:text;mso-width-percent:0;mso-height-percent:0;mso-width-relative:margin;mso-height-relative:margin;v-text-anchor:middle" o:gfxdata="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" filled="f" strokecolor="black [1600]" strokeweight="1pt"/>
+            </w:pict>
+          </mc:Fallback>
+        </mc:AlternateContent>
+      </w:r>
+      <w:r>
+        <w:rPr>
+          <w:noProof/>
+        </w:rPr>
+        <mc:AlternateContent>
+          <mc:Choice Requires="wps">
+            <w:drawing>
+              <wp:anchor distT="0" distB="0" distL="114300" distR="114300" simplePos="0" relativeHeight="251741184" behindDoc="0" locked="0" layoutInCell="1" allowOverlap="1" wp14:anchorId="71C8CA43" wp14:editId="3F045910">
                 <wp:simplePos x="0" y="0"/>
                 <wp:positionH relativeFrom="column">
                   <wp:posOffset>4230701</wp:posOffset>
@@ -912,7 +989,7 @@
         <mc:AlternateContent>
           <mc:Choice Requires="wps">
             <w:drawing>
-              <wp:anchor distT="45720" distB="45720" distL="114300" distR="114300" simplePos="0" relativeHeight="251679744" behindDoc="0" locked="0" layoutInCell="1" allowOverlap="1" wp14:anchorId="1B24F204" wp14:editId="73654B62">
+              <wp:anchor distT="45720" distB="45720" distL="114300" distR="114300" simplePos="0" relativeHeight="251679744" behindDoc="0" locked="0" layoutInCell="1" allowOverlap="1" wp14:anchorId="24D983DF" wp14:editId="47A4B94F">
                 <wp:simplePos x="0" y="0"/>
                 <wp:positionH relativeFrom="column">
                   <wp:posOffset>4280921</wp:posOffset>
@@ -954,7 +1031,6 @@
                           <w:p>
                             <w:pPr>
                               <w:rPr>
-                                <w:rFonts w:hint="eastAsia"/>
                                 <w:sz w:val="16"/>
                                 <w:szCs w:val="15"/>
                               </w:rPr>
@@ -1022,7 +1098,7 @@
         <mc:AlternateContent>
           <mc:Choice Requires="wps">
             <w:drawing>
-              <wp:anchor distT="45720" distB="45720" distL="114300" distR="114300" simplePos="0" relativeHeight="251743232" behindDoc="0" locked="0" layoutInCell="1" allowOverlap="1" wp14:anchorId="1009D6D4" wp14:editId="64834FF7">
+              <wp:anchor distT="45720" distB="45720" distL="114300" distR="114300" simplePos="0" relativeHeight="251743232" behindDoc="0" locked="0" layoutInCell="1" allowOverlap="1" wp14:anchorId="1565E77D" wp14:editId="016E6D72">
                 <wp:simplePos x="0" y="0"/>
                 <wp:positionH relativeFrom="column">
                   <wp:posOffset>5061215</wp:posOffset>
@@ -1064,7 +1140,6 @@
                           <w:p>
                             <w:pPr>
                               <w:rPr>
-                                <w:rFonts w:hint="eastAsia"/>
                                 <w:sz w:val="16"/>
                                 <w:szCs w:val="15"/>
                               </w:rPr>
@@ -1132,7 +1207,7 @@
         <mc:AlternateContent>
           <mc:Choice Requires="wps">
             <w:drawing>
-              <wp:anchor distT="0" distB="0" distL="114300" distR="114300" simplePos="0" relativeHeight="251677696" behindDoc="0" locked="0" layoutInCell="1" allowOverlap="1" wp14:anchorId="1C9FA57A" wp14:editId="339BFEA1">
+              <wp:anchor distT="0" distB="0" distL="114300" distR="114300" simplePos="0" relativeHeight="251677696" behindDoc="0" locked="0" layoutInCell="1" allowOverlap="1" wp14:anchorId="04696963" wp14:editId="5AFCAC91">
                 <wp:simplePos x="0" y="0"/>
                 <wp:positionH relativeFrom="column">
                   <wp:posOffset>4969654</wp:posOffset>
@@ -1222,7 +1297,7 @@
           </mc:Choice>
           <mc:Fallback>
             <w:pict>
-              <v:rect w14:anchorId="1C9FA57A" id="矩形 11" o:spid="_x0000_s1035" style="position:absolute;left:0;text-align:left;margin-left:391.3pt;margin-top:17.85pt;width:46.8pt;height:22.5pt;z-index:251677696;visibility:visible;mso-wrap-style:square;mso-width-percent:0;mso-height-percent:0;mso-wrap-distance-left:9pt;mso-wrap-distance-top:0;mso-wrap-distance-right:9pt;mso-wrap-distance-bottom:0;mso-position-horizontal:absolute;mso-position-horizontal-relative:text;mso-position-vertical:absolute;mso-position-vertical-relative:text;mso-width-percent:0;mso-height-percent:0;mso-width-relative:margin;mso-height-relative:margin;v-text-anchor:middle" o:gfxdata="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" filled="f" strokecolor="black [1600]" strokeweight="1pt">
+              <v:rect w14:anchorId="04696963" id="矩形 11" o:spid="_x0000_s1035" style="position:absolute;left:0;text-align:left;margin-left:391.3pt;margin-top:17.85pt;width:46.8pt;height:22.5pt;z-index:251677696;visibility:visible;mso-wrap-style:square;mso-width-percent:0;mso-height-percent:0;mso-wrap-distance-left:9pt;mso-wrap-distance-top:0;mso-wrap-distance-right:9pt;mso-wrap-distance-bottom:0;mso-position-horizontal:absolute;mso-position-horizontal-relative:text;mso-position-vertical:absolute;mso-position-vertical-relative:text;mso-width-percent:0;mso-height-percent:0;mso-width-relative:margin;mso-height-relative:margin;v-text-anchor:middle" o:gfxdata="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" filled="f" strokecolor="black [1600]" strokeweight="1pt">
                 <v:textbox>
                   <w:txbxContent>
                     <w:p>
@@ -1251,81 +1326,6 @@
                   </w:txbxContent>
                 </v:textbox>
               </v:rect>
-            </w:pict>
-          </mc:Fallback>
-        </mc:AlternateContent>
-      </w:r>
-      <w:r>
-        <w:rPr>
-          <w:noProof/>
-        </w:rPr>
-        <mc:AlternateContent>
-          <mc:Choice Requires="wps">
-            <w:drawing>
-              <wp:anchor distT="0" distB="0" distL="114300" distR="114300" simplePos="0" relativeHeight="251675648" behindDoc="0" locked="0" layoutInCell="1" allowOverlap="1" wp14:anchorId="02844101" wp14:editId="26BE8707">
-                <wp:simplePos x="0" y="0"/>
-                <wp:positionH relativeFrom="column">
-                  <wp:posOffset>-71525</wp:posOffset>
-                </wp:positionH>
-                <wp:positionV relativeFrom="paragraph">
-                  <wp:posOffset>75265</wp:posOffset>
-                </wp:positionV>
-                <wp:extent cx="5733232" cy="572135"/>
-                <wp:effectExtent l="0" t="0" r="20320" b="18415"/>
-                <wp:wrapNone/>
-                <wp:docPr id="10" name="矩形 10"/>
-                <wp:cNvGraphicFramePr/>
-                <a:graphic xmlns:a="http://schemas.openxmlformats.org/drawingml/2006/main">
-                  <a:graphicData uri="http://schemas.microsoft.com/office/word/2010/wordprocessingShape">
-                    <wps:wsp>
-                      <wps:cNvSpPr/>
-                      <wps:spPr>
-                        <a:xfrm>
-                          <a:off x="0" y="0"/>
-                          <a:ext cx="5733232" cy="572135"/>
-                        </a:xfrm>
-                        <a:prstGeom prst="rect">
-                          <a:avLst/>
-                        </a:prstGeom>
-                        <a:noFill/>
-                      </wps:spPr>
-                      <wps:style>
-                        <a:lnRef idx="2">
-                          <a:schemeClr val="dk1">
-                            <a:shade val="50000"/>
-                          </a:schemeClr>
-                        </a:lnRef>
-                        <a:fillRef idx="1">
-                          <a:schemeClr val="dk1"/>
-                        </a:fillRef>
-                        <a:effectRef idx="0">
-                          <a:schemeClr val="dk1"/>
-                        </a:effectRef>
-                        <a:fontRef idx="minor">
-                          <a:schemeClr val="lt1"/>
-                        </a:fontRef>
-                      </wps:style>
-                      <wps:bodyPr rot="0" spcFirstLastPara="0" vertOverflow="overflow" horzOverflow="overflow" vert="horz" wrap="square" lIns="91440" tIns="45720" rIns="91440" bIns="45720" numCol="1" spcCol="0" rtlCol="0" fromWordArt="0" anchor="ctr" anchorCtr="0" forceAA="0" compatLnSpc="1">
-                        <a:prstTxWarp prst="textNoShape">
-                          <a:avLst/>
-                        </a:prstTxWarp>
-                        <a:noAutofit/>
-                      </wps:bodyPr>
-                    </wps:wsp>
-                  </a:graphicData>
-                </a:graphic>
-                <wp14:sizeRelH relativeFrom="margin">
-                  <wp14:pctWidth>0</wp14:pctWidth>
-                </wp14:sizeRelH>
-                <wp14:sizeRelV relativeFrom="margin">
-                  <wp14:pctHeight>0</wp14:pctHeight>
-                </wp14:sizeRelV>
-              </wp:anchor>
-            </w:drawing>
-          </mc:Choice>
-          <mc:Fallback>
-            <w:pict>
-              <v:rect w14:anchorId="69919B9E" id="矩形 10" o:spid="_x0000_s1026" style="position:absolute;left:0;text-align:left;margin-left:-5.65pt;margin-top:5.95pt;width:451.45pt;height:45.05pt;z-index:251675648;visibility:visible;mso-wrap-style:square;mso-width-percent:0;mso-height-percent:0;mso-wrap-distance-left:9pt;mso-wrap-distance-top:0;mso-wrap-distance-right:9pt;mso-wrap-distance-bottom:0;mso-position-horizontal:absolute;mso-position-horizontal-relative:text;mso-position-vertical:absolute;mso-position-vertical-relative:text;mso-width-percent:0;mso-height-percent:0;mso-width-relative:margin;mso-height-relative:margin;v-text-anchor:middle" o:gfxdata="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" filled="f" strokecolor="black [1600]" strokeweight="1pt"/>
             </w:pict>
           </mc:Fallback>
         </mc:AlternateContent>
@@ -1573,6 +1573,39 @@
                               <w:t>xxxx</w:t>
                             </w:r>
                           </w:p>
+                          <w:p>
+                            <w:pPr>
+                              <w:spacing w:line="200" w:lineRule="exact"/>
+                              <w:rPr>
+                                <w:rFonts w:hint="eastAsia"/>
+                                <w:sz w:val="15"/>
+                                <w:szCs w:val="15"/>
+                              </w:rPr>
+                            </w:pPr>
+                            <w:r>
+                              <w:rPr>
+                                <w:rFonts w:hint="eastAsia"/>
+                                <w:sz w:val="15"/>
+                                <w:szCs w:val="15"/>
+                              </w:rPr>
+                              <w:t>退货</w:t>
+                            </w:r>
+                            <w:r>
+                              <w:rPr>
+                                <w:sz w:val="15"/>
+                                <w:szCs w:val="15"/>
+                              </w:rPr>
+                              <w:t>理由：</w:t>
+                            </w:r>
+                            <w:r>
+                              <w:rPr>
+                                <w:rFonts w:hint="eastAsia"/>
+                                <w:sz w:val="15"/>
+                                <w:szCs w:val="15"/>
+                              </w:rPr>
+                              <w:t>xxxxxx</w:t>
+                            </w:r>
+                          </w:p>
                         </w:txbxContent>
                       </wps:txbx>
                       <wps:bodyPr rot="0" vert="horz" wrap="square" lIns="91440" tIns="45720" rIns="91440" bIns="45720" anchor="t" anchorCtr="0">
@@ -1592,7 +1625,11 @@
           </mc:Choice>
           <mc:Fallback>
             <w:pict>
-              <v:shape w14:anchorId="764ECBD8" id="_x0000_s1036" type="#_x0000_t202" style="position:absolute;left:0;text-align:left;margin-left:-7.05pt;margin-top:9.85pt;width:349.8pt;height:54.3pt;z-index:251693056;visibility:visible;mso-wrap-style:square;mso-width-percent:0;mso-height-percent:0;mso-wrap-distance-left:9pt;mso-wrap-distance-top:3.6pt;mso-wrap-distance-right:9pt;mso-wrap-distance-bottom:3.6pt;mso-position-horizontal:absolute;mso-position-horizontal-relative:margin;mso-position-vertical:absolute;mso-position-vertical-relative:text;mso-width-percent:0;mso-height-percent:0;mso-width-relative:margin;mso-height-relative:margin;v-text-anchor:top" o:gfxdata="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" filled="f" stroked="f">
+              <v:shapetype w14:anchorId="764ECBD8" id="_x0000_t202" coordsize="21600,21600" o:spt="202" path="m,l,21600r21600,l21600,xe">
+                <v:stroke joinstyle="miter"/>
+                <v:path gradientshapeok="t" o:connecttype="rect"/>
+              </v:shapetype>
+              <v:shape id="_x0000_s1036" type="#_x0000_t202" style="position:absolute;left:0;text-align:left;margin-left:-7.05pt;margin-top:9.85pt;width:349.8pt;height:54.3pt;z-index:251693056;visibility:visible;mso-wrap-style:square;mso-width-percent:0;mso-height-percent:0;mso-wrap-distance-left:9pt;mso-wrap-distance-top:3.6pt;mso-wrap-distance-right:9pt;mso-wrap-distance-bottom:3.6pt;mso-position-horizontal:absolute;mso-position-horizontal-relative:margin;mso-position-vertical:absolute;mso-position-vertical-relative:text;mso-width-percent:0;mso-height-percent:0;mso-width-relative:margin;mso-height-relative:margin;v-text-anchor:top" o:gfxdata="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" filled="f" stroked="f">
                 <v:textbox>
                   <w:txbxContent>
                     <w:p>
@@ -1790,6 +1827,39 @@
                           <w:szCs w:val="15"/>
                         </w:rPr>
                         <w:t>xxxx</w:t>
+                      </w:r>
+                    </w:p>
+                    <w:p>
+                      <w:pPr>
+                        <w:spacing w:line="200" w:lineRule="exact"/>
+                        <w:rPr>
+                          <w:rFonts w:hint="eastAsia"/>
+                          <w:sz w:val="15"/>
+                          <w:szCs w:val="15"/>
+                        </w:rPr>
+                      </w:pPr>
+                      <w:r>
+                        <w:rPr>
+                          <w:rFonts w:hint="eastAsia"/>
+                          <w:sz w:val="15"/>
+                          <w:szCs w:val="15"/>
+                        </w:rPr>
+                        <w:t>退货</w:t>
+                      </w:r>
+                      <w:r>
+                        <w:rPr>
+                          <w:sz w:val="15"/>
+                          <w:szCs w:val="15"/>
+                        </w:rPr>
+                        <w:t>理由：</w:t>
+                      </w:r>
+                      <w:r>
+                        <w:rPr>
+                          <w:rFonts w:hint="eastAsia"/>
+                          <w:sz w:val="15"/>
+                          <w:szCs w:val="15"/>
+                        </w:rPr>
+                        <w:t>xxxxxx</w:t>
                       </w:r>
                     </w:p>
                   </w:txbxContent>
@@ -1802,10 +1872,7 @@
       </w:r>
     </w:p>
     <w:p/>
-    <w:p>
-      <w:bookmarkStart w:id="0" w:name="_GoBack"/>
-      <w:bookmarkEnd w:id="0"/>
-    </w:p>
+    <w:p/>
     <w:p/>
     <w:p/>
     <w:p>
@@ -1813,9 +1880,6 @@
         <w:tabs>
           <w:tab w:val="left" w:pos="6025"/>
         </w:tabs>
-        <w:rPr>
-          <w:rFonts w:hint="eastAsia"/>
-        </w:rPr>
       </w:pPr>
       <w:r>
         <w:rPr>

--- a/final/doc/原型图/管理员页面.docx
+++ b/final/doc/原型图/管理员页面.docx
@@ -1,6 +1,6 @@
 
 <file path=word/document.xml><?xml version="1.0" encoding="utf-8"?>
-<w:document xmlns:wpc="http://schemas.microsoft.com/office/word/2010/wordprocessingCanvas" xmlns:mc="http://schemas.openxmlformats.org/markup-compatibility/2006" xmlns:o="urn:schemas-microsoft-com:office:office" xmlns:r="http://schemas.openxmlformats.org/officeDocument/2006/relationships" xmlns:m="http://schemas.openxmlformats.org/officeDocument/2006/math" xmlns:v="urn:schemas-microsoft-com:vml" xmlns:wp14="http://schemas.microsoft.com/office/word/2010/wordprocessingDrawing" xmlns:wp="http://schemas.openxmlformats.org/drawingml/2006/wordprocessingDrawing" xmlns:w10="urn:schemas-microsoft-com:office:word" xmlns:w="http://schemas.openxmlformats.org/wordprocessingml/2006/main" xmlns:w14="http://schemas.microsoft.com/office/word/2010/wordml" xmlns:w15="http://schemas.microsoft.com/office/word/2012/wordml" xmlns:wpg="http://schemas.microsoft.com/office/word/2010/wordprocessingGroup" xmlns:wpi="http://schemas.microsoft.com/office/word/2010/wordprocessingInk" xmlns:wne="http://schemas.microsoft.com/office/word/2006/wordml" xmlns:wps="http://schemas.microsoft.com/office/word/2010/wordprocessingShape" mc:Ignorable="w14 w15 wp14">
+<w:document xmlns:wpc="http://schemas.microsoft.com/office/word/2010/wordprocessingCanvas" xmlns:cx="http://schemas.microsoft.com/office/drawing/2014/chartex" xmlns:mc="http://schemas.openxmlformats.org/markup-compatibility/2006" xmlns:o="urn:schemas-microsoft-com:office:office" xmlns:r="http://schemas.openxmlformats.org/officeDocument/2006/relationships" xmlns:m="http://schemas.openxmlformats.org/officeDocument/2006/math" xmlns:v="urn:schemas-microsoft-com:vml" xmlns:wp14="http://schemas.microsoft.com/office/word/2010/wordprocessingDrawing" xmlns:wp="http://schemas.openxmlformats.org/drawingml/2006/wordprocessingDrawing" xmlns:w10="urn:schemas-microsoft-com:office:word" xmlns:w="http://schemas.openxmlformats.org/wordprocessingml/2006/main" xmlns:w14="http://schemas.microsoft.com/office/word/2010/wordml" xmlns:w15="http://schemas.microsoft.com/office/word/2012/wordml" xmlns:w16se="http://schemas.microsoft.com/office/word/2015/wordml/symex" xmlns:wpg="http://schemas.microsoft.com/office/word/2010/wordprocessingGroup" xmlns:wpi="http://schemas.microsoft.com/office/word/2010/wordprocessingInk" xmlns:wne="http://schemas.microsoft.com/office/word/2006/wordml" xmlns:wps="http://schemas.microsoft.com/office/word/2010/wordprocessingShape" mc:Ignorable="w14 w15 w16se wp14">
   <w:body>
     <w:p>
       <w:r>
@@ -61,8 +61,6 @@
                             <w:pPr>
                               <w:jc w:val="center"/>
                             </w:pPr>
-                            <w:bookmarkStart w:id="0" w:name="_GoBack"/>
-                            <w:bookmarkEnd w:id="0"/>
                           </w:p>
                         </w:txbxContent>
                       </wps:txbx>
@@ -1486,29 +1484,6 @@
                               </w:rPr>
                               <w:t xml:space="preserve">xxx       </w:t>
                             </w:r>
-                            <w:r>
-                              <w:rPr>
-                                <w:rFonts w:hint="eastAsia"/>
-                                <w:sz w:val="15"/>
-                                <w:szCs w:val="15"/>
-                              </w:rPr>
-                              <w:t>交易</w:t>
-                            </w:r>
-                            <w:r>
-                              <w:rPr>
-                                <w:sz w:val="15"/>
-                                <w:szCs w:val="15"/>
-                              </w:rPr>
-                              <w:t>时间：</w:t>
-                            </w:r>
-                            <w:r>
-                              <w:rPr>
-                                <w:rFonts w:hint="eastAsia"/>
-                                <w:sz w:val="15"/>
-                                <w:szCs w:val="15"/>
-                              </w:rPr>
-                              <w:t>xxx</w:t>
-                            </w:r>
                           </w:p>
                           <w:p>
                             <w:pPr>
@@ -1588,22 +1563,44 @@
                                 <w:sz w:val="15"/>
                                 <w:szCs w:val="15"/>
                               </w:rPr>
-                              <w:t>退货</w:t>
-                            </w:r>
-                            <w:r>
-                              <w:rPr>
-                                <w:sz w:val="15"/>
-                                <w:szCs w:val="15"/>
-                              </w:rPr>
-                              <w:t>理由：</w:t>
-                            </w:r>
-                            <w:r>
-                              <w:rPr>
-                                <w:rFonts w:hint="eastAsia"/>
-                                <w:sz w:val="15"/>
-                                <w:szCs w:val="15"/>
-                              </w:rPr>
-                              <w:t>xxxxxx</w:t>
+                              <w:t>交易</w:t>
+                            </w:r>
+                            <w:r>
+                              <w:rPr>
+                                <w:sz w:val="15"/>
+                                <w:szCs w:val="15"/>
+                              </w:rPr>
+                              <w:t>时间：</w:t>
+                            </w:r>
+                            <w:r>
+                              <w:rPr>
+                                <w:rFonts w:hint="eastAsia"/>
+                                <w:sz w:val="15"/>
+                                <w:szCs w:val="15"/>
+                              </w:rPr>
+                              <w:t>xxx</w:t>
+                            </w:r>
+                            <w:r>
+                              <w:rPr>
+                                <w:sz w:val="15"/>
+                                <w:szCs w:val="15"/>
+                              </w:rPr>
+                              <w:t xml:space="preserve">         </w:t>
+                            </w:r>
+                            <w:r>
+                              <w:rPr>
+                                <w:sz w:val="15"/>
+                                <w:szCs w:val="15"/>
+                              </w:rPr>
+                              <w:t>是否</w:t>
+                            </w:r>
+                            <w:r>
+                              <w:rPr>
+                                <w:rFonts w:hint="eastAsia"/>
+                                <w:sz w:val="15"/>
+                                <w:szCs w:val="15"/>
+                              </w:rPr>
+                              <w:t>退货中：是</w:t>
                             </w:r>
                           </w:p>
                         </w:txbxContent>
@@ -1742,29 +1739,6 @@
                         </w:rPr>
                         <w:t xml:space="preserve">xxx       </w:t>
                       </w:r>
-                      <w:r>
-                        <w:rPr>
-                          <w:rFonts w:hint="eastAsia"/>
-                          <w:sz w:val="15"/>
-                          <w:szCs w:val="15"/>
-                        </w:rPr>
-                        <w:t>交易</w:t>
-                      </w:r>
-                      <w:r>
-                        <w:rPr>
-                          <w:sz w:val="15"/>
-                          <w:szCs w:val="15"/>
-                        </w:rPr>
-                        <w:t>时间：</w:t>
-                      </w:r>
-                      <w:r>
-                        <w:rPr>
-                          <w:rFonts w:hint="eastAsia"/>
-                          <w:sz w:val="15"/>
-                          <w:szCs w:val="15"/>
-                        </w:rPr>
-                        <w:t>xxx</w:t>
-                      </w:r>
                     </w:p>
                     <w:p>
                       <w:pPr>
@@ -1844,22 +1818,44 @@
                           <w:sz w:val="15"/>
                           <w:szCs w:val="15"/>
                         </w:rPr>
-                        <w:t>退货</w:t>
-                      </w:r>
-                      <w:r>
-                        <w:rPr>
-                          <w:sz w:val="15"/>
-                          <w:szCs w:val="15"/>
-                        </w:rPr>
-                        <w:t>理由：</w:t>
-                      </w:r>
-                      <w:r>
-                        <w:rPr>
-                          <w:rFonts w:hint="eastAsia"/>
-                          <w:sz w:val="15"/>
-                          <w:szCs w:val="15"/>
-                        </w:rPr>
-                        <w:t>xxxxxx</w:t>
+                        <w:t>交易</w:t>
+                      </w:r>
+                      <w:r>
+                        <w:rPr>
+                          <w:sz w:val="15"/>
+                          <w:szCs w:val="15"/>
+                        </w:rPr>
+                        <w:t>时间：</w:t>
+                      </w:r>
+                      <w:r>
+                        <w:rPr>
+                          <w:rFonts w:hint="eastAsia"/>
+                          <w:sz w:val="15"/>
+                          <w:szCs w:val="15"/>
+                        </w:rPr>
+                        <w:t>xxx</w:t>
+                      </w:r>
+                      <w:r>
+                        <w:rPr>
+                          <w:sz w:val="15"/>
+                          <w:szCs w:val="15"/>
+                        </w:rPr>
+                        <w:t xml:space="preserve">         </w:t>
+                      </w:r>
+                      <w:r>
+                        <w:rPr>
+                          <w:sz w:val="15"/>
+                          <w:szCs w:val="15"/>
+                        </w:rPr>
+                        <w:t>是否</w:t>
+                      </w:r>
+                      <w:r>
+                        <w:rPr>
+                          <w:rFonts w:hint="eastAsia"/>
+                          <w:sz w:val="15"/>
+                          <w:szCs w:val="15"/>
+                        </w:rPr>
+                        <w:t>退货中：是</w:t>
                       </w:r>
                     </w:p>
                   </w:txbxContent>
@@ -1881,6 +1877,8 @@
           <w:tab w:val="left" w:pos="6025"/>
         </w:tabs>
       </w:pPr>
+      <w:bookmarkStart w:id="0" w:name="_GoBack"/>
+      <w:bookmarkEnd w:id="0"/>
       <w:r>
         <w:rPr>
           <w:noProof/>
@@ -1888,594 +1886,16 @@
         <mc:AlternateContent>
           <mc:Choice Requires="wps">
             <w:drawing>
-              <wp:anchor distT="45720" distB="45720" distL="114300" distR="114300" simplePos="0" relativeHeight="251749376" behindDoc="0" locked="0" layoutInCell="1" allowOverlap="1" wp14:anchorId="45549D06" wp14:editId="5A18D54E">
+              <wp:anchor distT="0" distB="0" distL="114300" distR="114300" simplePos="0" relativeHeight="251745280" behindDoc="0" locked="0" layoutInCell="1" allowOverlap="1" wp14:anchorId="50696CD2" wp14:editId="77808DFA">
                 <wp:simplePos x="0" y="0"/>
                 <wp:positionH relativeFrom="column">
-                  <wp:posOffset>-70162</wp:posOffset>
+                  <wp:posOffset>-68580</wp:posOffset>
                 </wp:positionH>
                 <wp:positionV relativeFrom="paragraph">
-                  <wp:posOffset>262574</wp:posOffset>
+                  <wp:posOffset>617855</wp:posOffset>
                 </wp:positionV>
-                <wp:extent cx="807720" cy="291465"/>
-                <wp:effectExtent l="0" t="0" r="0" b="0"/>
-                <wp:wrapSquare wrapText="bothSides"/>
-                <wp:docPr id="47" name="文本框 2"/>
-                <wp:cNvGraphicFramePr>
-                  <a:graphicFrameLocks xmlns:a="http://schemas.openxmlformats.org/drawingml/2006/main"/>
-                </wp:cNvGraphicFramePr>
-                <a:graphic xmlns:a="http://schemas.openxmlformats.org/drawingml/2006/main">
-                  <a:graphicData uri="http://schemas.microsoft.com/office/word/2010/wordprocessingShape">
-                    <wps:wsp>
-                      <wps:cNvSpPr txBox="1">
-                        <a:spLocks noChangeArrowheads="1"/>
-                      </wps:cNvSpPr>
-                      <wps:spPr bwMode="auto">
-                        <a:xfrm>
-                          <a:off x="0" y="0"/>
-                          <a:ext cx="807720" cy="291465"/>
-                        </a:xfrm>
-                        <a:prstGeom prst="rect">
-                          <a:avLst/>
-                        </a:prstGeom>
-                        <a:noFill/>
-                        <a:ln w="9525">
-                          <a:noFill/>
-                          <a:miter lim="800000"/>
-                          <a:headEnd/>
-                          <a:tailEnd/>
-                        </a:ln>
-                      </wps:spPr>
-                      <wps:txbx>
-                        <w:txbxContent>
-                          <w:p>
-                            <w:pPr>
-                              <w:rPr>
-                                <w:sz w:val="18"/>
-                                <w:szCs w:val="18"/>
-                              </w:rPr>
-                            </w:pPr>
-                            <w:r>
-                              <w:rPr>
-                                <w:rFonts w:hint="eastAsia"/>
-                                <w:sz w:val="18"/>
-                                <w:szCs w:val="18"/>
-                              </w:rPr>
-                              <w:t>所有交易</w:t>
-                            </w:r>
-                          </w:p>
-                        </w:txbxContent>
-                      </wps:txbx>
-                      <wps:bodyPr rot="0" vert="horz" wrap="square" lIns="91440" tIns="45720" rIns="91440" bIns="45720" anchor="t" anchorCtr="0">
-                        <a:noAutofit/>
-                      </wps:bodyPr>
-                    </wps:wsp>
-                  </a:graphicData>
-                </a:graphic>
-                <wp14:sizeRelH relativeFrom="margin">
-                  <wp14:pctWidth>0</wp14:pctWidth>
-                </wp14:sizeRelH>
-                <wp14:sizeRelV relativeFrom="margin">
-                  <wp14:pctHeight>0</wp14:pctHeight>
-                </wp14:sizeRelV>
-              </wp:anchor>
-            </w:drawing>
-          </mc:Choice>
-          <mc:Fallback>
-            <w:pict>
-              <v:shape w14:anchorId="45549D06" id="_x0000_s1037" type="#_x0000_t202" style="position:absolute;left:0;text-align:left;margin-left:-5.5pt;margin-top:20.7pt;width:63.6pt;height:22.95pt;z-index:251749376;visibility:visible;mso-wrap-style:square;mso-width-percent:0;mso-height-percent:0;mso-wrap-distance-left:9pt;mso-wrap-distance-top:3.6pt;mso-wrap-distance-right:9pt;mso-wrap-distance-bottom:3.6pt;mso-position-horizontal:absolute;mso-position-horizontal-relative:text;mso-position-vertical:absolute;mso-position-vertical-relative:text;mso-width-percent:0;mso-height-percent:0;mso-width-relative:margin;mso-height-relative:margin;v-text-anchor:top" o:gfxdata="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" filled="f" stroked="f">
-                <v:textbox>
-                  <w:txbxContent>
-                    <w:p>
-                      <w:pPr>
-                        <w:rPr>
-                          <w:sz w:val="18"/>
-                          <w:szCs w:val="18"/>
-                        </w:rPr>
-                      </w:pPr>
-                      <w:r>
-                        <w:rPr>
-                          <w:rFonts w:hint="eastAsia"/>
-                          <w:sz w:val="18"/>
-                          <w:szCs w:val="18"/>
-                        </w:rPr>
-                        <w:t>所有交易</w:t>
-                      </w:r>
-                    </w:p>
-                  </w:txbxContent>
-                </v:textbox>
-                <w10:wrap type="square"/>
-              </v:shape>
-            </w:pict>
-          </mc:Fallback>
-        </mc:AlternateContent>
-      </w:r>
-      <w:r>
-        <w:rPr>
-          <w:noProof/>
-        </w:rPr>
-        <mc:AlternateContent>
-          <mc:Choice Requires="wps">
-            <w:drawing>
-              <wp:anchor distT="45720" distB="45720" distL="114300" distR="114300" simplePos="0" relativeHeight="251747328" behindDoc="0" locked="0" layoutInCell="1" allowOverlap="1" wp14:anchorId="1CE5CB05" wp14:editId="36AA43FA">
-                <wp:simplePos x="0" y="0"/>
-                <wp:positionH relativeFrom="margin">
-                  <wp:align>left</wp:align>
-                </wp:positionH>
-                <wp:positionV relativeFrom="paragraph">
-                  <wp:posOffset>655838</wp:posOffset>
-                </wp:positionV>
-                <wp:extent cx="4442460" cy="689610"/>
-                <wp:effectExtent l="0" t="0" r="0" b="0"/>
-                <wp:wrapSquare wrapText="bothSides"/>
-                <wp:docPr id="46" name="文本框 2"/>
-                <wp:cNvGraphicFramePr>
-                  <a:graphicFrameLocks xmlns:a="http://schemas.openxmlformats.org/drawingml/2006/main"/>
-                </wp:cNvGraphicFramePr>
-                <a:graphic xmlns:a="http://schemas.openxmlformats.org/drawingml/2006/main">
-                  <a:graphicData uri="http://schemas.microsoft.com/office/word/2010/wordprocessingShape">
-                    <wps:wsp>
-                      <wps:cNvSpPr txBox="1">
-                        <a:spLocks noChangeArrowheads="1"/>
-                      </wps:cNvSpPr>
-                      <wps:spPr bwMode="auto">
-                        <a:xfrm>
-                          <a:off x="0" y="0"/>
-                          <a:ext cx="4442460" cy="689610"/>
-                        </a:xfrm>
-                        <a:prstGeom prst="rect">
-                          <a:avLst/>
-                        </a:prstGeom>
-                        <a:noFill/>
-                        <a:ln w="9525">
-                          <a:noFill/>
-                          <a:miter lim="800000"/>
-                          <a:headEnd/>
-                          <a:tailEnd/>
-                        </a:ln>
-                      </wps:spPr>
-                      <wps:txbx>
-                        <w:txbxContent>
-                          <w:p>
-                            <w:pPr>
-                              <w:spacing w:line="200" w:lineRule="exact"/>
-                              <w:rPr>
-                                <w:sz w:val="15"/>
-                                <w:szCs w:val="15"/>
-                              </w:rPr>
-                            </w:pPr>
-                            <w:r>
-                              <w:rPr>
-                                <w:rFonts w:hint="eastAsia"/>
-                                <w:sz w:val="15"/>
-                                <w:szCs w:val="15"/>
-                              </w:rPr>
-                              <w:t>订单</w:t>
-                            </w:r>
-                            <w:r>
-                              <w:rPr>
-                                <w:rFonts w:hint="eastAsia"/>
-                                <w:sz w:val="15"/>
-                                <w:szCs w:val="15"/>
-                              </w:rPr>
-                              <w:t>号</w:t>
-                            </w:r>
-                            <w:r>
-                              <w:rPr>
-                                <w:sz w:val="15"/>
-                                <w:szCs w:val="15"/>
-                              </w:rPr>
-                              <w:t>：</w:t>
-                            </w:r>
-                            <w:r>
-                              <w:rPr>
-                                <w:rFonts w:hint="eastAsia"/>
-                                <w:sz w:val="15"/>
-                                <w:szCs w:val="15"/>
-                              </w:rPr>
-                              <w:t>xxx</w:t>
-                            </w:r>
-                          </w:p>
-                          <w:p>
-                            <w:pPr>
-                              <w:spacing w:line="200" w:lineRule="exact"/>
-                              <w:rPr>
-                                <w:sz w:val="15"/>
-                                <w:szCs w:val="15"/>
-                              </w:rPr>
-                            </w:pPr>
-                            <w:r>
-                              <w:rPr>
-                                <w:rFonts w:hint="eastAsia"/>
-                                <w:sz w:val="15"/>
-                                <w:szCs w:val="15"/>
-                              </w:rPr>
-                              <w:t>交易</w:t>
-                            </w:r>
-                            <w:r>
-                              <w:rPr>
-                                <w:sz w:val="15"/>
-                                <w:szCs w:val="15"/>
-                              </w:rPr>
-                              <w:t>宠物</w:t>
-                            </w:r>
-                            <w:r>
-                              <w:rPr>
-                                <w:rFonts w:hint="eastAsia"/>
-                                <w:sz w:val="15"/>
-                                <w:szCs w:val="15"/>
-                              </w:rPr>
-                              <w:t>ID</w:t>
-                            </w:r>
-                            <w:r>
-                              <w:rPr>
-                                <w:rFonts w:hint="eastAsia"/>
-                                <w:sz w:val="15"/>
-                                <w:szCs w:val="15"/>
-                              </w:rPr>
-                              <w:t>：</w:t>
-                            </w:r>
-                            <w:r>
-                              <w:rPr>
-                                <w:rFonts w:hint="eastAsia"/>
-                                <w:sz w:val="15"/>
-                                <w:szCs w:val="15"/>
-                              </w:rPr>
-                              <w:t xml:space="preserve">xxx       </w:t>
-                            </w:r>
-                            <w:r>
-                              <w:rPr>
-                                <w:rFonts w:hint="eastAsia"/>
-                                <w:sz w:val="15"/>
-                                <w:szCs w:val="15"/>
-                              </w:rPr>
-                              <w:t>交易</w:t>
-                            </w:r>
-                            <w:r>
-                              <w:rPr>
-                                <w:sz w:val="15"/>
-                                <w:szCs w:val="15"/>
-                              </w:rPr>
-                              <w:t>价格：</w:t>
-                            </w:r>
-                            <w:r>
-                              <w:rPr>
-                                <w:rFonts w:hint="eastAsia"/>
-                                <w:sz w:val="15"/>
-                                <w:szCs w:val="15"/>
-                              </w:rPr>
-                              <w:t xml:space="preserve">xxx       </w:t>
-                            </w:r>
-                            <w:r>
-                              <w:rPr>
-                                <w:rFonts w:hint="eastAsia"/>
-                                <w:sz w:val="15"/>
-                                <w:szCs w:val="15"/>
-                              </w:rPr>
-                              <w:t>交易</w:t>
-                            </w:r>
-                            <w:r>
-                              <w:rPr>
-                                <w:sz w:val="15"/>
-                                <w:szCs w:val="15"/>
-                              </w:rPr>
-                              <w:t>时间：</w:t>
-                            </w:r>
-                            <w:r>
-                              <w:rPr>
-                                <w:rFonts w:hint="eastAsia"/>
-                                <w:sz w:val="15"/>
-                                <w:szCs w:val="15"/>
-                              </w:rPr>
-                              <w:t>xxx</w:t>
-                            </w:r>
-                          </w:p>
-                          <w:p>
-                            <w:pPr>
-                              <w:spacing w:line="200" w:lineRule="exact"/>
-                              <w:rPr>
-                                <w:sz w:val="15"/>
-                                <w:szCs w:val="15"/>
-                              </w:rPr>
-                            </w:pPr>
-                            <w:r>
-                              <w:rPr>
-                                <w:rFonts w:hint="eastAsia"/>
-                                <w:sz w:val="15"/>
-                                <w:szCs w:val="15"/>
-                              </w:rPr>
-                              <w:t>买</w:t>
-                            </w:r>
-                            <w:r>
-                              <w:rPr>
-                                <w:sz w:val="15"/>
-                                <w:szCs w:val="15"/>
-                              </w:rPr>
-                              <w:t>家账户：</w:t>
-                            </w:r>
-                            <w:r>
-                              <w:rPr>
-                                <w:rFonts w:hint="eastAsia"/>
-                                <w:sz w:val="15"/>
-                                <w:szCs w:val="15"/>
-                              </w:rPr>
-                              <w:t xml:space="preserve">xxxxx       </w:t>
-                            </w:r>
-                            <w:r>
-                              <w:rPr>
-                                <w:rFonts w:hint="eastAsia"/>
-                                <w:sz w:val="15"/>
-                                <w:szCs w:val="15"/>
-                              </w:rPr>
-                              <w:t>卖家</w:t>
-                            </w:r>
-                            <w:r>
-                              <w:rPr>
-                                <w:sz w:val="15"/>
-                                <w:szCs w:val="15"/>
-                              </w:rPr>
-                              <w:t>账户</w:t>
-                            </w:r>
-                            <w:r>
-                              <w:rPr>
-                                <w:rFonts w:hint="eastAsia"/>
-                                <w:sz w:val="15"/>
-                                <w:szCs w:val="15"/>
-                              </w:rPr>
-                              <w:t>：</w:t>
-                            </w:r>
-                            <w:r>
-                              <w:rPr>
-                                <w:rFonts w:hint="eastAsia"/>
-                                <w:sz w:val="15"/>
-                                <w:szCs w:val="15"/>
-                              </w:rPr>
-                              <w:t>xxxx</w:t>
-                            </w:r>
-                          </w:p>
-                        </w:txbxContent>
-                      </wps:txbx>
-                      <wps:bodyPr rot="0" vert="horz" wrap="square" lIns="91440" tIns="45720" rIns="91440" bIns="45720" anchor="t" anchorCtr="0">
-                        <a:noAutofit/>
-                      </wps:bodyPr>
-                    </wps:wsp>
-                  </a:graphicData>
-                </a:graphic>
-                <wp14:sizeRelH relativeFrom="margin">
-                  <wp14:pctWidth>0</wp14:pctWidth>
-                </wp14:sizeRelH>
-                <wp14:sizeRelV relativeFrom="margin">
-                  <wp14:pctHeight>0</wp14:pctHeight>
-                </wp14:sizeRelV>
-              </wp:anchor>
-            </w:drawing>
-          </mc:Choice>
-          <mc:Fallback>
-            <w:pict>
-              <v:shape w14:anchorId="1CE5CB05" id="_x0000_s1038" type="#_x0000_t202" style="position:absolute;left:0;text-align:left;margin-left:0;margin-top:51.65pt;width:349.8pt;height:54.3pt;z-index:251747328;visibility:visible;mso-wrap-style:square;mso-width-percent:0;mso-height-percent:0;mso-wrap-distance-left:9pt;mso-wrap-distance-top:3.6pt;mso-wrap-distance-right:9pt;mso-wrap-distance-bottom:3.6pt;mso-position-horizontal:left;mso-position-horizontal-relative:margin;mso-position-vertical:absolute;mso-position-vertical-relative:text;mso-width-percent:0;mso-height-percent:0;mso-width-relative:margin;mso-height-relative:margin;v-text-anchor:top" o:gfxdata="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" filled="f" stroked="f">
-                <v:textbox>
-                  <w:txbxContent>
-                    <w:p>
-                      <w:pPr>
-                        <w:spacing w:line="200" w:lineRule="exact"/>
-                        <w:rPr>
-                          <w:sz w:val="15"/>
-                          <w:szCs w:val="15"/>
-                        </w:rPr>
-                      </w:pPr>
-                      <w:r>
-                        <w:rPr>
-                          <w:rFonts w:hint="eastAsia"/>
-                          <w:sz w:val="15"/>
-                          <w:szCs w:val="15"/>
-                        </w:rPr>
-                        <w:t>订单</w:t>
-                      </w:r>
-                      <w:r>
-                        <w:rPr>
-                          <w:rFonts w:hint="eastAsia"/>
-                          <w:sz w:val="15"/>
-                          <w:szCs w:val="15"/>
-                        </w:rPr>
-                        <w:t>号</w:t>
-                      </w:r>
-                      <w:r>
-                        <w:rPr>
-                          <w:sz w:val="15"/>
-                          <w:szCs w:val="15"/>
-                        </w:rPr>
-                        <w:t>：</w:t>
-                      </w:r>
-                      <w:r>
-                        <w:rPr>
-                          <w:rFonts w:hint="eastAsia"/>
-                          <w:sz w:val="15"/>
-                          <w:szCs w:val="15"/>
-                        </w:rPr>
-                        <w:t>xxx</w:t>
-                      </w:r>
-                    </w:p>
-                    <w:p>
-                      <w:pPr>
-                        <w:spacing w:line="200" w:lineRule="exact"/>
-                        <w:rPr>
-                          <w:sz w:val="15"/>
-                          <w:szCs w:val="15"/>
-                        </w:rPr>
-                      </w:pPr>
-                      <w:r>
-                        <w:rPr>
-                          <w:rFonts w:hint="eastAsia"/>
-                          <w:sz w:val="15"/>
-                          <w:szCs w:val="15"/>
-                        </w:rPr>
-                        <w:t>交易</w:t>
-                      </w:r>
-                      <w:r>
-                        <w:rPr>
-                          <w:sz w:val="15"/>
-                          <w:szCs w:val="15"/>
-                        </w:rPr>
-                        <w:t>宠物</w:t>
-                      </w:r>
-                      <w:r>
-                        <w:rPr>
-                          <w:rFonts w:hint="eastAsia"/>
-                          <w:sz w:val="15"/>
-                          <w:szCs w:val="15"/>
-                        </w:rPr>
-                        <w:t>ID</w:t>
-                      </w:r>
-                      <w:r>
-                        <w:rPr>
-                          <w:rFonts w:hint="eastAsia"/>
-                          <w:sz w:val="15"/>
-                          <w:szCs w:val="15"/>
-                        </w:rPr>
-                        <w:t>：</w:t>
-                      </w:r>
-                      <w:r>
-                        <w:rPr>
-                          <w:rFonts w:hint="eastAsia"/>
-                          <w:sz w:val="15"/>
-                          <w:szCs w:val="15"/>
-                        </w:rPr>
-                        <w:t xml:space="preserve">xxx       </w:t>
-                      </w:r>
-                      <w:r>
-                        <w:rPr>
-                          <w:rFonts w:hint="eastAsia"/>
-                          <w:sz w:val="15"/>
-                          <w:szCs w:val="15"/>
-                        </w:rPr>
-                        <w:t>交易</w:t>
-                      </w:r>
-                      <w:r>
-                        <w:rPr>
-                          <w:sz w:val="15"/>
-                          <w:szCs w:val="15"/>
-                        </w:rPr>
-                        <w:t>价格：</w:t>
-                      </w:r>
-                      <w:r>
-                        <w:rPr>
-                          <w:rFonts w:hint="eastAsia"/>
-                          <w:sz w:val="15"/>
-                          <w:szCs w:val="15"/>
-                        </w:rPr>
-                        <w:t xml:space="preserve">xxx       </w:t>
-                      </w:r>
-                      <w:r>
-                        <w:rPr>
-                          <w:rFonts w:hint="eastAsia"/>
-                          <w:sz w:val="15"/>
-                          <w:szCs w:val="15"/>
-                        </w:rPr>
-                        <w:t>交易</w:t>
-                      </w:r>
-                      <w:r>
-                        <w:rPr>
-                          <w:sz w:val="15"/>
-                          <w:szCs w:val="15"/>
-                        </w:rPr>
-                        <w:t>时间：</w:t>
-                      </w:r>
-                      <w:r>
-                        <w:rPr>
-                          <w:rFonts w:hint="eastAsia"/>
-                          <w:sz w:val="15"/>
-                          <w:szCs w:val="15"/>
-                        </w:rPr>
-                        <w:t>xxx</w:t>
-                      </w:r>
-                    </w:p>
-                    <w:p>
-                      <w:pPr>
-                        <w:spacing w:line="200" w:lineRule="exact"/>
-                        <w:rPr>
-                          <w:sz w:val="15"/>
-                          <w:szCs w:val="15"/>
-                        </w:rPr>
-                      </w:pPr>
-                      <w:r>
-                        <w:rPr>
-                          <w:rFonts w:hint="eastAsia"/>
-                          <w:sz w:val="15"/>
-                          <w:szCs w:val="15"/>
-                        </w:rPr>
-                        <w:t>买</w:t>
-                      </w:r>
-                      <w:r>
-                        <w:rPr>
-                          <w:sz w:val="15"/>
-                          <w:szCs w:val="15"/>
-                        </w:rPr>
-                        <w:t>家账户：</w:t>
-                      </w:r>
-                      <w:r>
-                        <w:rPr>
-                          <w:rFonts w:hint="eastAsia"/>
-                          <w:sz w:val="15"/>
-                          <w:szCs w:val="15"/>
-                        </w:rPr>
-                        <w:t xml:space="preserve">xxxxx       </w:t>
-                      </w:r>
-                      <w:r>
-                        <w:rPr>
-                          <w:rFonts w:hint="eastAsia"/>
-                          <w:sz w:val="15"/>
-                          <w:szCs w:val="15"/>
-                        </w:rPr>
-                        <w:t>卖家</w:t>
-                      </w:r>
-                      <w:r>
-                        <w:rPr>
-                          <w:sz w:val="15"/>
-                          <w:szCs w:val="15"/>
-                        </w:rPr>
-                        <w:t>账户</w:t>
-                      </w:r>
-                      <w:r>
-                        <w:rPr>
-                          <w:rFonts w:hint="eastAsia"/>
-                          <w:sz w:val="15"/>
-                          <w:szCs w:val="15"/>
-                        </w:rPr>
-                        <w:t>：</w:t>
-                      </w:r>
-                      <w:r>
-                        <w:rPr>
-                          <w:rFonts w:hint="eastAsia"/>
-                          <w:sz w:val="15"/>
-                          <w:szCs w:val="15"/>
-                        </w:rPr>
-                        <w:t>xxxx</w:t>
-                      </w:r>
-                    </w:p>
-                  </w:txbxContent>
-                </v:textbox>
-                <w10:wrap type="square" anchorx="margin"/>
-              </v:shape>
-            </w:pict>
-          </mc:Fallback>
-        </mc:AlternateContent>
-      </w:r>
-      <w:r>
-        <w:rPr>
-          <w:noProof/>
-        </w:rPr>
-        <mc:AlternateContent>
-          <mc:Choice Requires="wps">
-            <w:drawing>
-              <wp:anchor distT="0" distB="0" distL="114300" distR="114300" simplePos="0" relativeHeight="251745280" behindDoc="0" locked="0" layoutInCell="1" allowOverlap="1" wp14:anchorId="55A0AEE4" wp14:editId="10623C52">
-                <wp:simplePos x="0" y="0"/>
-                <wp:positionH relativeFrom="column">
-                  <wp:posOffset>-70380</wp:posOffset>
-                </wp:positionH>
-                <wp:positionV relativeFrom="paragraph">
-                  <wp:posOffset>616172</wp:posOffset>
-                </wp:positionV>
-                <wp:extent cx="5733232" cy="572135"/>
-                <wp:effectExtent l="0" t="0" r="20320" b="18415"/>
+                <wp:extent cx="5732780" cy="727710"/>
+                <wp:effectExtent l="0" t="0" r="20320" b="15240"/>
                 <wp:wrapNone/>
                 <wp:docPr id="41" name="矩形 41"/>
                 <wp:cNvGraphicFramePr/>
@@ -2486,7 +1906,7 @@
                       <wps:spPr>
                         <a:xfrm>
                           <a:off x="0" y="0"/>
-                          <a:ext cx="5733232" cy="572135"/>
+                          <a:ext cx="5732780" cy="727710"/>
                         </a:xfrm>
                         <a:prstGeom prst="rect">
                           <a:avLst/>
@@ -2529,7 +1949,667 @@
           </mc:Choice>
           <mc:Fallback>
             <w:pict>
-              <v:rect w14:anchorId="7617BEC8" id="矩形 41" o:spid="_x0000_s1026" style="position:absolute;left:0;text-align:left;margin-left:-5.55pt;margin-top:48.5pt;width:451.45pt;height:45.05pt;z-index:251745280;visibility:visible;mso-wrap-style:square;mso-width-percent:0;mso-height-percent:0;mso-wrap-distance-left:9pt;mso-wrap-distance-top:0;mso-wrap-distance-right:9pt;mso-wrap-distance-bottom:0;mso-position-horizontal:absolute;mso-position-horizontal-relative:text;mso-position-vertical:absolute;mso-position-vertical-relative:text;mso-width-percent:0;mso-height-percent:0;mso-width-relative:margin;mso-height-relative:margin;v-text-anchor:middle" o:gfxdata="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" filled="f" strokecolor="black [1600]" strokeweight="1pt"/>
+              <v:rect w14:anchorId="718CCF7C" id="矩形 41" o:spid="_x0000_s1026" style="position:absolute;left:0;text-align:left;margin-left:-5.4pt;margin-top:48.65pt;width:451.4pt;height:57.3pt;z-index:251745280;visibility:visible;mso-wrap-style:square;mso-width-percent:0;mso-height-percent:0;mso-wrap-distance-left:9pt;mso-wrap-distance-top:0;mso-wrap-distance-right:9pt;mso-wrap-distance-bottom:0;mso-position-horizontal:absolute;mso-position-horizontal-relative:text;mso-position-vertical:absolute;mso-position-vertical-relative:text;mso-width-percent:0;mso-height-percent:0;mso-width-relative:margin;mso-height-relative:margin;v-text-anchor:middle" o:gfxdata="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" filled="f" strokecolor="black [1600]" strokeweight="1pt"/>
+            </w:pict>
+          </mc:Fallback>
+        </mc:AlternateContent>
+      </w:r>
+      <w:r>
+        <w:rPr>
+          <w:noProof/>
+        </w:rPr>
+        <mc:AlternateContent>
+          <mc:Choice Requires="wps">
+            <w:drawing>
+              <wp:anchor distT="45720" distB="45720" distL="114300" distR="114300" simplePos="0" relativeHeight="251749376" behindDoc="0" locked="0" layoutInCell="1" allowOverlap="1" wp14:anchorId="7AE91F64" wp14:editId="5C66461F">
+                <wp:simplePos x="0" y="0"/>
+                <wp:positionH relativeFrom="column">
+                  <wp:posOffset>-70162</wp:posOffset>
+                </wp:positionH>
+                <wp:positionV relativeFrom="paragraph">
+                  <wp:posOffset>262574</wp:posOffset>
+                </wp:positionV>
+                <wp:extent cx="807720" cy="291465"/>
+                <wp:effectExtent l="0" t="0" r="0" b="0"/>
+                <wp:wrapSquare wrapText="bothSides"/>
+                <wp:docPr id="47" name="文本框 2"/>
+                <wp:cNvGraphicFramePr>
+                  <a:graphicFrameLocks xmlns:a="http://schemas.openxmlformats.org/drawingml/2006/main"/>
+                </wp:cNvGraphicFramePr>
+                <a:graphic xmlns:a="http://schemas.openxmlformats.org/drawingml/2006/main">
+                  <a:graphicData uri="http://schemas.microsoft.com/office/word/2010/wordprocessingShape">
+                    <wps:wsp>
+                      <wps:cNvSpPr txBox="1">
+                        <a:spLocks noChangeArrowheads="1"/>
+                      </wps:cNvSpPr>
+                      <wps:spPr bwMode="auto">
+                        <a:xfrm>
+                          <a:off x="0" y="0"/>
+                          <a:ext cx="807720" cy="291465"/>
+                        </a:xfrm>
+                        <a:prstGeom prst="rect">
+                          <a:avLst/>
+                        </a:prstGeom>
+                        <a:noFill/>
+                        <a:ln w="9525">
+                          <a:noFill/>
+                          <a:miter lim="800000"/>
+                          <a:headEnd/>
+                          <a:tailEnd/>
+                        </a:ln>
+                      </wps:spPr>
+                      <wps:txbx>
+                        <w:txbxContent>
+                          <w:p>
+                            <w:pPr>
+                              <w:rPr>
+                                <w:sz w:val="18"/>
+                                <w:szCs w:val="18"/>
+                              </w:rPr>
+                            </w:pPr>
+                            <w:r>
+                              <w:rPr>
+                                <w:rFonts w:hint="eastAsia"/>
+                                <w:sz w:val="18"/>
+                                <w:szCs w:val="18"/>
+                              </w:rPr>
+                              <w:t>所有交易</w:t>
+                            </w:r>
+                          </w:p>
+                        </w:txbxContent>
+                      </wps:txbx>
+                      <wps:bodyPr rot="0" vert="horz" wrap="square" lIns="91440" tIns="45720" rIns="91440" bIns="45720" anchor="t" anchorCtr="0">
+                        <a:noAutofit/>
+                      </wps:bodyPr>
+                    </wps:wsp>
+                  </a:graphicData>
+                </a:graphic>
+                <wp14:sizeRelH relativeFrom="margin">
+                  <wp14:pctWidth>0</wp14:pctWidth>
+                </wp14:sizeRelH>
+                <wp14:sizeRelV relativeFrom="margin">
+                  <wp14:pctHeight>0</wp14:pctHeight>
+                </wp14:sizeRelV>
+              </wp:anchor>
+            </w:drawing>
+          </mc:Choice>
+          <mc:Fallback>
+            <w:pict>
+              <v:shape w14:anchorId="45549D06" id="_x0000_s1037" type="#_x0000_t202" style="position:absolute;left:0;text-align:left;margin-left:-5.5pt;margin-top:20.7pt;width:63.6pt;height:22.95pt;z-index:251749376;visibility:visible;mso-wrap-style:square;mso-width-percent:0;mso-height-percent:0;mso-wrap-distance-left:9pt;mso-wrap-distance-top:3.6pt;mso-wrap-distance-right:9pt;mso-wrap-distance-bottom:3.6pt;mso-position-horizontal:absolute;mso-position-horizontal-relative:text;mso-position-vertical:absolute;mso-position-vertical-relative:text;mso-width-percent:0;mso-height-percent:0;mso-width-relative:margin;mso-height-relative:margin;v-text-anchor:top" o:gfxdata="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" filled="f" stroked="f">
+                <v:textbox>
+                  <w:txbxContent>
+                    <w:p>
+                      <w:pPr>
+                        <w:rPr>
+                          <w:sz w:val="18"/>
+                          <w:szCs w:val="18"/>
+                        </w:rPr>
+                      </w:pPr>
+                      <w:r>
+                        <w:rPr>
+                          <w:rFonts w:hint="eastAsia"/>
+                          <w:sz w:val="18"/>
+                          <w:szCs w:val="18"/>
+                        </w:rPr>
+                        <w:t>所有交易</w:t>
+                      </w:r>
+                    </w:p>
+                  </w:txbxContent>
+                </v:textbox>
+                <w10:wrap type="square"/>
+              </v:shape>
+            </w:pict>
+          </mc:Fallback>
+        </mc:AlternateContent>
+      </w:r>
+      <w:r>
+        <w:rPr>
+          <w:noProof/>
+        </w:rPr>
+        <mc:AlternateContent>
+          <mc:Choice Requires="wps">
+            <w:drawing>
+              <wp:anchor distT="45720" distB="45720" distL="114300" distR="114300" simplePos="0" relativeHeight="251747328" behindDoc="0" locked="0" layoutInCell="1" allowOverlap="1" wp14:anchorId="5A9D0AC5" wp14:editId="55B31CE7">
+                <wp:simplePos x="0" y="0"/>
+                <wp:positionH relativeFrom="margin">
+                  <wp:align>left</wp:align>
+                </wp:positionH>
+                <wp:positionV relativeFrom="paragraph">
+                  <wp:posOffset>655838</wp:posOffset>
+                </wp:positionV>
+                <wp:extent cx="4442460" cy="689610"/>
+                <wp:effectExtent l="0" t="0" r="0" b="0"/>
+                <wp:wrapSquare wrapText="bothSides"/>
+                <wp:docPr id="46" name="文本框 2"/>
+                <wp:cNvGraphicFramePr>
+                  <a:graphicFrameLocks xmlns:a="http://schemas.openxmlformats.org/drawingml/2006/main"/>
+                </wp:cNvGraphicFramePr>
+                <a:graphic xmlns:a="http://schemas.openxmlformats.org/drawingml/2006/main">
+                  <a:graphicData uri="http://schemas.microsoft.com/office/word/2010/wordprocessingShape">
+                    <wps:wsp>
+                      <wps:cNvSpPr txBox="1">
+                        <a:spLocks noChangeArrowheads="1"/>
+                      </wps:cNvSpPr>
+                      <wps:spPr bwMode="auto">
+                        <a:xfrm>
+                          <a:off x="0" y="0"/>
+                          <a:ext cx="4442460" cy="689610"/>
+                        </a:xfrm>
+                        <a:prstGeom prst="rect">
+                          <a:avLst/>
+                        </a:prstGeom>
+                        <a:noFill/>
+                        <a:ln w="9525">
+                          <a:noFill/>
+                          <a:miter lim="800000"/>
+                          <a:headEnd/>
+                          <a:tailEnd/>
+                        </a:ln>
+                      </wps:spPr>
+                      <wps:txbx>
+                        <w:txbxContent>
+                          <w:p>
+                            <w:pPr>
+                              <w:spacing w:line="200" w:lineRule="exact"/>
+                              <w:rPr>
+                                <w:sz w:val="15"/>
+                                <w:szCs w:val="15"/>
+                              </w:rPr>
+                            </w:pPr>
+                            <w:r>
+                              <w:rPr>
+                                <w:rFonts w:hint="eastAsia"/>
+                                <w:sz w:val="15"/>
+                                <w:szCs w:val="15"/>
+                              </w:rPr>
+                              <w:t>订单</w:t>
+                            </w:r>
+                            <w:r>
+                              <w:rPr>
+                                <w:rFonts w:hint="eastAsia"/>
+                                <w:sz w:val="15"/>
+                                <w:szCs w:val="15"/>
+                              </w:rPr>
+                              <w:t>号</w:t>
+                            </w:r>
+                            <w:r>
+                              <w:rPr>
+                                <w:sz w:val="15"/>
+                                <w:szCs w:val="15"/>
+                              </w:rPr>
+                              <w:t>：</w:t>
+                            </w:r>
+                            <w:r>
+                              <w:rPr>
+                                <w:rFonts w:hint="eastAsia"/>
+                                <w:sz w:val="15"/>
+                                <w:szCs w:val="15"/>
+                              </w:rPr>
+                              <w:t>xxx</w:t>
+                            </w:r>
+                          </w:p>
+                          <w:p>
+                            <w:pPr>
+                              <w:spacing w:line="200" w:lineRule="exact"/>
+                              <w:rPr>
+                                <w:sz w:val="15"/>
+                                <w:szCs w:val="15"/>
+                              </w:rPr>
+                            </w:pPr>
+                            <w:r>
+                              <w:rPr>
+                                <w:rFonts w:hint="eastAsia"/>
+                                <w:sz w:val="15"/>
+                                <w:szCs w:val="15"/>
+                              </w:rPr>
+                              <w:t>交易</w:t>
+                            </w:r>
+                            <w:r>
+                              <w:rPr>
+                                <w:sz w:val="15"/>
+                                <w:szCs w:val="15"/>
+                              </w:rPr>
+                              <w:t>宠物</w:t>
+                            </w:r>
+                            <w:r>
+                              <w:rPr>
+                                <w:rFonts w:hint="eastAsia"/>
+                                <w:sz w:val="15"/>
+                                <w:szCs w:val="15"/>
+                              </w:rPr>
+                              <w:t>ID</w:t>
+                            </w:r>
+                            <w:r>
+                              <w:rPr>
+                                <w:rFonts w:hint="eastAsia"/>
+                                <w:sz w:val="15"/>
+                                <w:szCs w:val="15"/>
+                              </w:rPr>
+                              <w:t>：</w:t>
+                            </w:r>
+                            <w:r>
+                              <w:rPr>
+                                <w:rFonts w:hint="eastAsia"/>
+                                <w:sz w:val="15"/>
+                                <w:szCs w:val="15"/>
+                              </w:rPr>
+                              <w:t xml:space="preserve">xxx       </w:t>
+                            </w:r>
+                            <w:r>
+                              <w:rPr>
+                                <w:rFonts w:hint="eastAsia"/>
+                                <w:sz w:val="15"/>
+                                <w:szCs w:val="15"/>
+                              </w:rPr>
+                              <w:t>交易</w:t>
+                            </w:r>
+                            <w:r>
+                              <w:rPr>
+                                <w:sz w:val="15"/>
+                                <w:szCs w:val="15"/>
+                              </w:rPr>
+                              <w:t>价格：</w:t>
+                            </w:r>
+                            <w:r>
+                              <w:rPr>
+                                <w:rFonts w:hint="eastAsia"/>
+                                <w:sz w:val="15"/>
+                                <w:szCs w:val="15"/>
+                              </w:rPr>
+                              <w:t xml:space="preserve">xxx       </w:t>
+                            </w:r>
+                          </w:p>
+                          <w:p>
+                            <w:pPr>
+                              <w:spacing w:line="200" w:lineRule="exact"/>
+                              <w:rPr>
+                                <w:sz w:val="15"/>
+                                <w:szCs w:val="15"/>
+                              </w:rPr>
+                            </w:pPr>
+                            <w:r>
+                              <w:rPr>
+                                <w:rFonts w:hint="eastAsia"/>
+                                <w:sz w:val="15"/>
+                                <w:szCs w:val="15"/>
+                              </w:rPr>
+                              <w:t>买</w:t>
+                            </w:r>
+                            <w:r>
+                              <w:rPr>
+                                <w:sz w:val="15"/>
+                                <w:szCs w:val="15"/>
+                              </w:rPr>
+                              <w:t>家账户：</w:t>
+                            </w:r>
+                            <w:r>
+                              <w:rPr>
+                                <w:rFonts w:hint="eastAsia"/>
+                                <w:sz w:val="15"/>
+                                <w:szCs w:val="15"/>
+                              </w:rPr>
+                              <w:t xml:space="preserve">xxxxx       </w:t>
+                            </w:r>
+                            <w:r>
+                              <w:rPr>
+                                <w:rFonts w:hint="eastAsia"/>
+                                <w:sz w:val="15"/>
+                                <w:szCs w:val="15"/>
+                              </w:rPr>
+                              <w:t>卖家</w:t>
+                            </w:r>
+                            <w:r>
+                              <w:rPr>
+                                <w:sz w:val="15"/>
+                                <w:szCs w:val="15"/>
+                              </w:rPr>
+                              <w:t>账户</w:t>
+                            </w:r>
+                            <w:r>
+                              <w:rPr>
+                                <w:rFonts w:hint="eastAsia"/>
+                                <w:sz w:val="15"/>
+                                <w:szCs w:val="15"/>
+                              </w:rPr>
+                              <w:t>：</w:t>
+                            </w:r>
+                            <w:r>
+                              <w:rPr>
+                                <w:rFonts w:hint="eastAsia"/>
+                                <w:sz w:val="15"/>
+                                <w:szCs w:val="15"/>
+                              </w:rPr>
+                              <w:t>xxxx</w:t>
+                            </w:r>
+                          </w:p>
+                          <w:p>
+                            <w:pPr>
+                              <w:spacing w:line="200" w:lineRule="exact"/>
+                              <w:rPr>
+                                <w:rFonts w:hint="eastAsia"/>
+                                <w:sz w:val="15"/>
+                                <w:szCs w:val="15"/>
+                              </w:rPr>
+                            </w:pPr>
+                            <w:r>
+                              <w:rPr>
+                                <w:rFonts w:hint="eastAsia"/>
+                                <w:sz w:val="15"/>
+                                <w:szCs w:val="15"/>
+                              </w:rPr>
+                              <w:t>交易</w:t>
+                            </w:r>
+                            <w:r>
+                              <w:rPr>
+                                <w:sz w:val="15"/>
+                                <w:szCs w:val="15"/>
+                              </w:rPr>
+                              <w:t>时间：</w:t>
+                            </w:r>
+                            <w:r>
+                              <w:rPr>
+                                <w:rFonts w:hint="eastAsia"/>
+                                <w:sz w:val="15"/>
+                                <w:szCs w:val="15"/>
+                              </w:rPr>
+                              <w:t>xxx</w:t>
+                            </w:r>
+                            <w:r>
+                              <w:rPr>
+                                <w:sz w:val="15"/>
+                                <w:szCs w:val="15"/>
+                              </w:rPr>
+                              <w:t xml:space="preserve">         </w:t>
+                            </w:r>
+                            <w:r>
+                              <w:rPr>
+                                <w:sz w:val="15"/>
+                                <w:szCs w:val="15"/>
+                              </w:rPr>
+                              <w:t>是否</w:t>
+                            </w:r>
+                            <w:r>
+                              <w:rPr>
+                                <w:rFonts w:hint="eastAsia"/>
+                                <w:sz w:val="15"/>
+                                <w:szCs w:val="15"/>
+                              </w:rPr>
+                              <w:t>退货中：是</w:t>
+                            </w:r>
+                          </w:p>
+                          <w:p>
+                            <w:pPr>
+                              <w:spacing w:line="200" w:lineRule="exact"/>
+                              <w:rPr>
+                                <w:sz w:val="15"/>
+                                <w:szCs w:val="15"/>
+                              </w:rPr>
+                            </w:pPr>
+                          </w:p>
+                        </w:txbxContent>
+                      </wps:txbx>
+                      <wps:bodyPr rot="0" vert="horz" wrap="square" lIns="91440" tIns="45720" rIns="91440" bIns="45720" anchor="t" anchorCtr="0">
+                        <a:noAutofit/>
+                      </wps:bodyPr>
+                    </wps:wsp>
+                  </a:graphicData>
+                </a:graphic>
+                <wp14:sizeRelH relativeFrom="margin">
+                  <wp14:pctWidth>0</wp14:pctWidth>
+                </wp14:sizeRelH>
+                <wp14:sizeRelV relativeFrom="margin">
+                  <wp14:pctHeight>0</wp14:pctHeight>
+                </wp14:sizeRelV>
+              </wp:anchor>
+            </w:drawing>
+          </mc:Choice>
+          <mc:Fallback>
+            <w:pict>
+              <v:shape w14:anchorId="5A9D0AC5" id="_x0000_s1038" type="#_x0000_t202" style="position:absolute;left:0;text-align:left;margin-left:0;margin-top:51.65pt;width:349.8pt;height:54.3pt;z-index:251747328;visibility:visible;mso-wrap-style:square;mso-width-percent:0;mso-height-percent:0;mso-wrap-distance-left:9pt;mso-wrap-distance-top:3.6pt;mso-wrap-distance-right:9pt;mso-wrap-distance-bottom:3.6pt;mso-position-horizontal:left;mso-position-horizontal-relative:margin;mso-position-vertical:absolute;mso-position-vertical-relative:text;mso-width-percent:0;mso-height-percent:0;mso-width-relative:margin;mso-height-relative:margin;v-text-anchor:top" o:gfxdata="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" filled="f" stroked="f">
+                <v:textbox>
+                  <w:txbxContent>
+                    <w:p>
+                      <w:pPr>
+                        <w:spacing w:line="200" w:lineRule="exact"/>
+                        <w:rPr>
+                          <w:sz w:val="15"/>
+                          <w:szCs w:val="15"/>
+                        </w:rPr>
+                      </w:pPr>
+                      <w:r>
+                        <w:rPr>
+                          <w:rFonts w:hint="eastAsia"/>
+                          <w:sz w:val="15"/>
+                          <w:szCs w:val="15"/>
+                        </w:rPr>
+                        <w:t>订单</w:t>
+                      </w:r>
+                      <w:r>
+                        <w:rPr>
+                          <w:rFonts w:hint="eastAsia"/>
+                          <w:sz w:val="15"/>
+                          <w:szCs w:val="15"/>
+                        </w:rPr>
+                        <w:t>号</w:t>
+                      </w:r>
+                      <w:r>
+                        <w:rPr>
+                          <w:sz w:val="15"/>
+                          <w:szCs w:val="15"/>
+                        </w:rPr>
+                        <w:t>：</w:t>
+                      </w:r>
+                      <w:r>
+                        <w:rPr>
+                          <w:rFonts w:hint="eastAsia"/>
+                          <w:sz w:val="15"/>
+                          <w:szCs w:val="15"/>
+                        </w:rPr>
+                        <w:t>xxx</w:t>
+                      </w:r>
+                    </w:p>
+                    <w:p>
+                      <w:pPr>
+                        <w:spacing w:line="200" w:lineRule="exact"/>
+                        <w:rPr>
+                          <w:sz w:val="15"/>
+                          <w:szCs w:val="15"/>
+                        </w:rPr>
+                      </w:pPr>
+                      <w:r>
+                        <w:rPr>
+                          <w:rFonts w:hint="eastAsia"/>
+                          <w:sz w:val="15"/>
+                          <w:szCs w:val="15"/>
+                        </w:rPr>
+                        <w:t>交易</w:t>
+                      </w:r>
+                      <w:r>
+                        <w:rPr>
+                          <w:sz w:val="15"/>
+                          <w:szCs w:val="15"/>
+                        </w:rPr>
+                        <w:t>宠物</w:t>
+                      </w:r>
+                      <w:r>
+                        <w:rPr>
+                          <w:rFonts w:hint="eastAsia"/>
+                          <w:sz w:val="15"/>
+                          <w:szCs w:val="15"/>
+                        </w:rPr>
+                        <w:t>ID</w:t>
+                      </w:r>
+                      <w:r>
+                        <w:rPr>
+                          <w:rFonts w:hint="eastAsia"/>
+                          <w:sz w:val="15"/>
+                          <w:szCs w:val="15"/>
+                        </w:rPr>
+                        <w:t>：</w:t>
+                      </w:r>
+                      <w:r>
+                        <w:rPr>
+                          <w:rFonts w:hint="eastAsia"/>
+                          <w:sz w:val="15"/>
+                          <w:szCs w:val="15"/>
+                        </w:rPr>
+                        <w:t xml:space="preserve">xxx       </w:t>
+                      </w:r>
+                      <w:r>
+                        <w:rPr>
+                          <w:rFonts w:hint="eastAsia"/>
+                          <w:sz w:val="15"/>
+                          <w:szCs w:val="15"/>
+                        </w:rPr>
+                        <w:t>交易</w:t>
+                      </w:r>
+                      <w:r>
+                        <w:rPr>
+                          <w:sz w:val="15"/>
+                          <w:szCs w:val="15"/>
+                        </w:rPr>
+                        <w:t>价格：</w:t>
+                      </w:r>
+                      <w:r>
+                        <w:rPr>
+                          <w:rFonts w:hint="eastAsia"/>
+                          <w:sz w:val="15"/>
+                          <w:szCs w:val="15"/>
+                        </w:rPr>
+                        <w:t xml:space="preserve">xxx       </w:t>
+                      </w:r>
+                    </w:p>
+                    <w:p>
+                      <w:pPr>
+                        <w:spacing w:line="200" w:lineRule="exact"/>
+                        <w:rPr>
+                          <w:sz w:val="15"/>
+                          <w:szCs w:val="15"/>
+                        </w:rPr>
+                      </w:pPr>
+                      <w:r>
+                        <w:rPr>
+                          <w:rFonts w:hint="eastAsia"/>
+                          <w:sz w:val="15"/>
+                          <w:szCs w:val="15"/>
+                        </w:rPr>
+                        <w:t>买</w:t>
+                      </w:r>
+                      <w:r>
+                        <w:rPr>
+                          <w:sz w:val="15"/>
+                          <w:szCs w:val="15"/>
+                        </w:rPr>
+                        <w:t>家账户：</w:t>
+                      </w:r>
+                      <w:r>
+                        <w:rPr>
+                          <w:rFonts w:hint="eastAsia"/>
+                          <w:sz w:val="15"/>
+                          <w:szCs w:val="15"/>
+                        </w:rPr>
+                        <w:t xml:space="preserve">xxxxx       </w:t>
+                      </w:r>
+                      <w:r>
+                        <w:rPr>
+                          <w:rFonts w:hint="eastAsia"/>
+                          <w:sz w:val="15"/>
+                          <w:szCs w:val="15"/>
+                        </w:rPr>
+                        <w:t>卖家</w:t>
+                      </w:r>
+                      <w:r>
+                        <w:rPr>
+                          <w:sz w:val="15"/>
+                          <w:szCs w:val="15"/>
+                        </w:rPr>
+                        <w:t>账户</w:t>
+                      </w:r>
+                      <w:r>
+                        <w:rPr>
+                          <w:rFonts w:hint="eastAsia"/>
+                          <w:sz w:val="15"/>
+                          <w:szCs w:val="15"/>
+                        </w:rPr>
+                        <w:t>：</w:t>
+                      </w:r>
+                      <w:r>
+                        <w:rPr>
+                          <w:rFonts w:hint="eastAsia"/>
+                          <w:sz w:val="15"/>
+                          <w:szCs w:val="15"/>
+                        </w:rPr>
+                        <w:t>xxxx</w:t>
+                      </w:r>
+                    </w:p>
+                    <w:p>
+                      <w:pPr>
+                        <w:spacing w:line="200" w:lineRule="exact"/>
+                        <w:rPr>
+                          <w:rFonts w:hint="eastAsia"/>
+                          <w:sz w:val="15"/>
+                          <w:szCs w:val="15"/>
+                        </w:rPr>
+                      </w:pPr>
+                      <w:r>
+                        <w:rPr>
+                          <w:rFonts w:hint="eastAsia"/>
+                          <w:sz w:val="15"/>
+                          <w:szCs w:val="15"/>
+                        </w:rPr>
+                        <w:t>交易</w:t>
+                      </w:r>
+                      <w:r>
+                        <w:rPr>
+                          <w:sz w:val="15"/>
+                          <w:szCs w:val="15"/>
+                        </w:rPr>
+                        <w:t>时间：</w:t>
+                      </w:r>
+                      <w:r>
+                        <w:rPr>
+                          <w:rFonts w:hint="eastAsia"/>
+                          <w:sz w:val="15"/>
+                          <w:szCs w:val="15"/>
+                        </w:rPr>
+                        <w:t>xxx</w:t>
+                      </w:r>
+                      <w:r>
+                        <w:rPr>
+                          <w:sz w:val="15"/>
+                          <w:szCs w:val="15"/>
+                        </w:rPr>
+                        <w:t xml:space="preserve">         </w:t>
+                      </w:r>
+                      <w:r>
+                        <w:rPr>
+                          <w:sz w:val="15"/>
+                          <w:szCs w:val="15"/>
+                        </w:rPr>
+                        <w:t>是否</w:t>
+                      </w:r>
+                      <w:r>
+                        <w:rPr>
+                          <w:rFonts w:hint="eastAsia"/>
+                          <w:sz w:val="15"/>
+                          <w:szCs w:val="15"/>
+                        </w:rPr>
+                        <w:t>退货中：是</w:t>
+                      </w:r>
+                    </w:p>
+                    <w:p>
+                      <w:pPr>
+                        <w:spacing w:line="200" w:lineRule="exact"/>
+                        <w:rPr>
+                          <w:sz w:val="15"/>
+                          <w:szCs w:val="15"/>
+                        </w:rPr>
+                      </w:pPr>
+                    </w:p>
+                  </w:txbxContent>
+                </v:textbox>
+                <w10:wrap type="square" anchorx="margin"/>
+              </v:shape>
             </w:pict>
           </mc:Fallback>
         </mc:AlternateContent>
@@ -2546,7 +2626,7 @@
 </file>
 
 <file path=word/endnotes.xml><?xml version="1.0" encoding="utf-8"?>
-<w:endnotes xmlns:wpc="http://schemas.microsoft.com/office/word/2010/wordprocessingCanvas" xmlns:mc="http://schemas.openxmlformats.org/markup-compatibility/2006" xmlns:o="urn:schemas-microsoft-com:office:office" xmlns:r="http://schemas.openxmlformats.org/officeDocument/2006/relationships" xmlns:m="http://schemas.openxmlformats.org/officeDocument/2006/math" xmlns:v="urn:schemas-microsoft-com:vml" xmlns:wp14="http://schemas.microsoft.com/office/word/2010/wordprocessingDrawing" xmlns:wp="http://schemas.openxmlformats.org/drawingml/2006/wordprocessingDrawing" xmlns:w10="urn:schemas-microsoft-com:office:word" xmlns:w="http://schemas.openxmlformats.org/wordprocessingml/2006/main" xmlns:w14="http://schemas.microsoft.com/office/word/2010/wordml" xmlns:w15="http://schemas.microsoft.com/office/word/2012/wordml" xmlns:wpg="http://schemas.microsoft.com/office/word/2010/wordprocessingGroup" xmlns:wpi="http://schemas.microsoft.com/office/word/2010/wordprocessingInk" xmlns:wne="http://schemas.microsoft.com/office/word/2006/wordml" xmlns:wps="http://schemas.microsoft.com/office/word/2010/wordprocessingShape" mc:Ignorable="w14 w15 wp14">
+<w:endnotes xmlns:wpc="http://schemas.microsoft.com/office/word/2010/wordprocessingCanvas" xmlns:cx="http://schemas.microsoft.com/office/drawing/2014/chartex" xmlns:mc="http://schemas.openxmlformats.org/markup-compatibility/2006" xmlns:o="urn:schemas-microsoft-com:office:office" xmlns:r="http://schemas.openxmlformats.org/officeDocument/2006/relationships" xmlns:m="http://schemas.openxmlformats.org/officeDocument/2006/math" xmlns:v="urn:schemas-microsoft-com:vml" xmlns:wp14="http://schemas.microsoft.com/office/word/2010/wordprocessingDrawing" xmlns:wp="http://schemas.openxmlformats.org/drawingml/2006/wordprocessingDrawing" xmlns:w10="urn:schemas-microsoft-com:office:word" xmlns:w="http://schemas.openxmlformats.org/wordprocessingml/2006/main" xmlns:w14="http://schemas.microsoft.com/office/word/2010/wordml" xmlns:w15="http://schemas.microsoft.com/office/word/2012/wordml" xmlns:w16se="http://schemas.microsoft.com/office/word/2015/wordml/symex" xmlns:wpg="http://schemas.microsoft.com/office/word/2010/wordprocessingGroup" xmlns:wpi="http://schemas.microsoft.com/office/word/2010/wordprocessingInk" xmlns:wne="http://schemas.microsoft.com/office/word/2006/wordml" xmlns:wps="http://schemas.microsoft.com/office/word/2010/wordprocessingShape" mc:Ignorable="w14 w15 w16se wp14">
   <w:endnote w:type="separator" w:id="-1">
     <w:p>
       <w:r>
@@ -2565,7 +2645,7 @@
 </file>
 
 <file path=word/footnotes.xml><?xml version="1.0" encoding="utf-8"?>
-<w:footnotes xmlns:wpc="http://schemas.microsoft.com/office/word/2010/wordprocessingCanvas" xmlns:mc="http://schemas.openxmlformats.org/markup-compatibility/2006" xmlns:o="urn:schemas-microsoft-com:office:office" xmlns:r="http://schemas.openxmlformats.org/officeDocument/2006/relationships" xmlns:m="http://schemas.openxmlformats.org/officeDocument/2006/math" xmlns:v="urn:schemas-microsoft-com:vml" xmlns:wp14="http://schemas.microsoft.com/office/word/2010/wordprocessingDrawing" xmlns:wp="http://schemas.openxmlformats.org/drawingml/2006/wordprocessingDrawing" xmlns:w10="urn:schemas-microsoft-com:office:word" xmlns:w="http://schemas.openxmlformats.org/wordprocessingml/2006/main" xmlns:w14="http://schemas.microsoft.com/office/word/2010/wordml" xmlns:w15="http://schemas.microsoft.com/office/word/2012/wordml" xmlns:wpg="http://schemas.microsoft.com/office/word/2010/wordprocessingGroup" xmlns:wpi="http://schemas.microsoft.com/office/word/2010/wordprocessingInk" xmlns:wne="http://schemas.microsoft.com/office/word/2006/wordml" xmlns:wps="http://schemas.microsoft.com/office/word/2010/wordprocessingShape" mc:Ignorable="w14 w15 wp14">
+<w:footnotes xmlns:wpc="http://schemas.microsoft.com/office/word/2010/wordprocessingCanvas" xmlns:cx="http://schemas.microsoft.com/office/drawing/2014/chartex" xmlns:mc="http://schemas.openxmlformats.org/markup-compatibility/2006" xmlns:o="urn:schemas-microsoft-com:office:office" xmlns:r="http://schemas.openxmlformats.org/officeDocument/2006/relationships" xmlns:m="http://schemas.openxmlformats.org/officeDocument/2006/math" xmlns:v="urn:schemas-microsoft-com:vml" xmlns:wp14="http://schemas.microsoft.com/office/word/2010/wordprocessingDrawing" xmlns:wp="http://schemas.openxmlformats.org/drawingml/2006/wordprocessingDrawing" xmlns:w10="urn:schemas-microsoft-com:office:word" xmlns:w="http://schemas.openxmlformats.org/wordprocessingml/2006/main" xmlns:w14="http://schemas.microsoft.com/office/word/2010/wordml" xmlns:w15="http://schemas.microsoft.com/office/word/2012/wordml" xmlns:w16se="http://schemas.microsoft.com/office/word/2015/wordml/symex" xmlns:wpg="http://schemas.microsoft.com/office/word/2010/wordprocessingGroup" xmlns:wpi="http://schemas.microsoft.com/office/word/2010/wordprocessingInk" xmlns:wne="http://schemas.microsoft.com/office/word/2006/wordml" xmlns:wps="http://schemas.microsoft.com/office/word/2010/wordprocessingShape" mc:Ignorable="w14 w15 w16se wp14">
   <w:footnote w:type="separator" w:id="-1">
     <w:p>
       <w:r>
@@ -2584,7 +2664,7 @@
 </file>
 
 <file path=word/styles.xml><?xml version="1.0" encoding="utf-8"?>
-<w:styles xmlns:mc="http://schemas.openxmlformats.org/markup-compatibility/2006" xmlns:r="http://schemas.openxmlformats.org/officeDocument/2006/relationships" xmlns:w="http://schemas.openxmlformats.org/wordprocessingml/2006/main" xmlns:w14="http://schemas.microsoft.com/office/word/2010/wordml" xmlns:w15="http://schemas.microsoft.com/office/word/2012/wordml" mc:Ignorable="w14 w15">
+<w:styles xmlns:mc="http://schemas.openxmlformats.org/markup-compatibility/2006" xmlns:r="http://schemas.openxmlformats.org/officeDocument/2006/relationships" xmlns:w="http://schemas.openxmlformats.org/wordprocessingml/2006/main" xmlns:w14="http://schemas.microsoft.com/office/word/2010/wordml" xmlns:w15="http://schemas.microsoft.com/office/word/2012/wordml" xmlns:w16se="http://schemas.microsoft.com/office/word/2015/wordml/symex" mc:Ignorable="w14 w15 w16se">
   <w:docDefaults>
     <w:rPrDefault>
       <w:rPr>
@@ -3009,7 +3089,7 @@
   <w:style w:type="paragraph" w:styleId="a3">
     <w:name w:val="header"/>
     <w:basedOn w:val="a"/>
-    <w:link w:val="Char"/>
+    <w:link w:val="a4"/>
     <w:uiPriority w:val="99"/>
     <w:unhideWhenUsed/>
     <w:rsid w:val="000028F0"/>
@@ -3029,8 +3109,8 @@
       <w:szCs w:val="18"/>
     </w:rPr>
   </w:style>
-  <w:style w:type="character" w:customStyle="1" w:styleId="Char">
-    <w:name w:val="页眉 Char"/>
+  <w:style w:type="character" w:customStyle="1" w:styleId="a4">
+    <w:name w:val="页眉 字符"/>
     <w:basedOn w:val="a0"/>
     <w:link w:val="a3"/>
     <w:uiPriority w:val="99"/>
@@ -3040,10 +3120,10 @@
       <w:szCs w:val="18"/>
     </w:rPr>
   </w:style>
-  <w:style w:type="paragraph" w:styleId="a4">
+  <w:style w:type="paragraph" w:styleId="a5">
     <w:name w:val="footer"/>
     <w:basedOn w:val="a"/>
-    <w:link w:val="Char0"/>
+    <w:link w:val="a6"/>
     <w:uiPriority w:val="99"/>
     <w:unhideWhenUsed/>
     <w:rsid w:val="000028F0"/>
@@ -3060,10 +3140,10 @@
       <w:szCs w:val="18"/>
     </w:rPr>
   </w:style>
-  <w:style w:type="character" w:customStyle="1" w:styleId="Char0">
-    <w:name w:val="页脚 Char"/>
+  <w:style w:type="character" w:customStyle="1" w:styleId="a6">
+    <w:name w:val="页脚 字符"/>
     <w:basedOn w:val="a0"/>
-    <w:link w:val="a4"/>
+    <w:link w:val="a5"/>
     <w:uiPriority w:val="99"/>
     <w:rsid w:val="000028F0"/>
     <w:rPr>

--- a/final/doc/原型图/管理员页面.docx
+++ b/final/doc/原型图/管理员页面.docx
@@ -10,16 +10,16 @@
         <mc:AlternateContent>
           <mc:Choice Requires="wps">
             <w:drawing>
-              <wp:anchor distT="0" distB="0" distL="114300" distR="114300" simplePos="0" relativeHeight="251659264" behindDoc="0" locked="0" layoutInCell="1" allowOverlap="1" wp14:anchorId="2F591A6C" wp14:editId="08575BAF">
+              <wp:anchor distT="0" distB="0" distL="114300" distR="114300" simplePos="0" relativeHeight="251659264" behindDoc="0" locked="0" layoutInCell="1" allowOverlap="1" wp14:anchorId="0D25CFA0" wp14:editId="7E9AD702">
                 <wp:simplePos x="0" y="0"/>
                 <wp:positionH relativeFrom="column">
-                  <wp:posOffset>-318357</wp:posOffset>
+                  <wp:posOffset>-321590</wp:posOffset>
                 </wp:positionH>
                 <wp:positionV relativeFrom="paragraph">
-                  <wp:posOffset>140245</wp:posOffset>
+                  <wp:posOffset>139485</wp:posOffset>
                 </wp:positionV>
-                <wp:extent cx="6226810" cy="3747357"/>
-                <wp:effectExtent l="0" t="0" r="21590" b="24765"/>
+                <wp:extent cx="6226810" cy="2874935"/>
+                <wp:effectExtent l="0" t="0" r="21590" b="20955"/>
                 <wp:wrapNone/>
                 <wp:docPr id="1" name="矩形 1"/>
                 <wp:cNvGraphicFramePr/>
@@ -30,7 +30,7 @@
                       <wps:spPr>
                         <a:xfrm>
                           <a:off x="0" y="0"/>
-                          <a:ext cx="6226810" cy="3747357"/>
+                          <a:ext cx="6226810" cy="2874935"/>
                         </a:xfrm>
                         <a:prstGeom prst="rect">
                           <a:avLst/>
@@ -84,7 +84,7 @@
           </mc:Choice>
           <mc:Fallback>
             <w:pict>
-              <v:rect w14:anchorId="2F591A6C" id="矩形 1" o:spid="_x0000_s1026" style="position:absolute;left:0;text-align:left;margin-left:-25.05pt;margin-top:11.05pt;width:490.3pt;height:295.05pt;z-index:251659264;visibility:visible;mso-wrap-style:square;mso-width-percent:0;mso-height-percent:0;mso-wrap-distance-left:9pt;mso-wrap-distance-top:0;mso-wrap-distance-right:9pt;mso-wrap-distance-bottom:0;mso-position-horizontal:absolute;mso-position-horizontal-relative:text;mso-position-vertical:absolute;mso-position-vertical-relative:text;mso-width-percent:0;mso-height-percent:0;mso-width-relative:margin;mso-height-relative:margin;v-text-anchor:middle" o:gfxdata="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" fillcolor="white [3212]" strokecolor="black [1600]" strokeweight="1pt">
+              <v:rect w14:anchorId="0D25CFA0" id="矩形 1" o:spid="_x0000_s1026" style="position:absolute;left:0;text-align:left;margin-left:-25.3pt;margin-top:11pt;width:490.3pt;height:226.35pt;z-index:251659264;visibility:visible;mso-wrap-style:square;mso-width-percent:0;mso-height-percent:0;mso-wrap-distance-left:9pt;mso-wrap-distance-top:0;mso-wrap-distance-right:9pt;mso-wrap-distance-bottom:0;mso-position-horizontal:absolute;mso-position-horizontal-relative:text;mso-position-vertical:absolute;mso-position-vertical-relative:text;mso-width-percent:0;mso-height-percent:0;mso-width-relative:margin;mso-height-relative:margin;v-text-anchor:middle" o:gfxdata="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" fillcolor="white [3212]" strokecolor="black [1600]" strokeweight="1pt">
                 <v:textbox>
                   <w:txbxContent>
                     <w:p>
@@ -106,7 +106,7 @@
         <mc:AlternateContent>
           <mc:Choice Requires="wps">
             <w:drawing>
-              <wp:anchor distT="45720" distB="45720" distL="114300" distR="114300" simplePos="0" relativeHeight="251695104" behindDoc="0" locked="0" layoutInCell="1" allowOverlap="1" wp14:anchorId="619FE1C3" wp14:editId="4DA4ECFA">
+              <wp:anchor distT="45720" distB="45720" distL="114300" distR="114300" simplePos="0" relativeHeight="251695104" behindDoc="0" locked="0" layoutInCell="1" allowOverlap="1" wp14:anchorId="1537562C" wp14:editId="06F1A5F0">
                 <wp:simplePos x="0" y="0"/>
                 <wp:positionH relativeFrom="column">
                   <wp:posOffset>-194945</wp:posOffset>
@@ -191,7 +191,7 @@
           </mc:Choice>
           <mc:Fallback>
             <w:pict>
-              <v:shapetype w14:anchorId="619FE1C3" id="_x0000_t202" coordsize="21600,21600" o:spt="202" path="m,l,21600r21600,l21600,xe">
+              <v:shapetype w14:anchorId="1537562C" id="_x0000_t202" coordsize="21600,21600" o:spt="202" path="m,l,21600r21600,l21600,xe">
                 <v:stroke joinstyle="miter"/>
                 <v:path gradientshapeok="t" o:connecttype="rect"/>
               </v:shapetype>
@@ -240,7 +240,7 @@
         <mc:AlternateContent>
           <mc:Choice Requires="wps">
             <w:drawing>
-              <wp:anchor distT="0" distB="0" distL="114300" distR="114300" simplePos="0" relativeHeight="251660288" behindDoc="0" locked="0" layoutInCell="1" allowOverlap="1" wp14:anchorId="670F2A6B" wp14:editId="4BDB3C16">
+              <wp:anchor distT="0" distB="0" distL="114300" distR="114300" simplePos="0" relativeHeight="251660288" behindDoc="0" locked="0" layoutInCell="1" allowOverlap="1" wp14:anchorId="7F779464" wp14:editId="2984C6FA">
                 <wp:simplePos x="0" y="0"/>
                 <wp:positionH relativeFrom="column">
                   <wp:posOffset>-289662</wp:posOffset>
@@ -305,7 +305,7 @@
         <mc:AlternateContent>
           <mc:Choice Requires="wps">
             <w:drawing>
-              <wp:anchor distT="0" distB="0" distL="114300" distR="114300" simplePos="0" relativeHeight="251663360" behindDoc="0" locked="0" layoutInCell="1" allowOverlap="1" wp14:anchorId="649E76F3" wp14:editId="2E4639A5">
+              <wp:anchor distT="0" distB="0" distL="114300" distR="114300" simplePos="0" relativeHeight="251663360" behindDoc="0" locked="0" layoutInCell="1" allowOverlap="1" wp14:anchorId="65D22807" wp14:editId="4A56921F">
                 <wp:simplePos x="0" y="0"/>
                 <wp:positionH relativeFrom="column">
                   <wp:posOffset>3421626</wp:posOffset>
@@ -395,7 +395,7 @@
           </mc:Choice>
           <mc:Fallback>
             <w:pict>
-              <v:rect w14:anchorId="649E76F3" id="矩形 3" o:spid="_x0000_s1028" style="position:absolute;left:0;text-align:left;margin-left:269.4pt;margin-top:11.25pt;width:55.55pt;height:19.9pt;z-index:251663360;visibility:visible;mso-wrap-style:square;mso-width-percent:0;mso-height-percent:0;mso-wrap-distance-left:9pt;mso-wrap-distance-top:0;mso-wrap-distance-right:9pt;mso-wrap-distance-bottom:0;mso-position-horizontal:absolute;mso-position-horizontal-relative:text;mso-position-vertical:absolute;mso-position-vertical-relative:text;mso-width-percent:0;mso-height-percent:0;mso-width-relative:margin;mso-height-relative:margin;v-text-anchor:middle" o:gfxdata="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" fillcolor="#5b9bd5 [3204]" strokecolor="#1f4d78 [1604]" strokeweight="1pt">
+              <v:rect w14:anchorId="65D22807" id="矩形 3" o:spid="_x0000_s1028" style="position:absolute;left:0;text-align:left;margin-left:269.4pt;margin-top:11.25pt;width:55.55pt;height:19.9pt;z-index:251663360;visibility:visible;mso-wrap-style:square;mso-width-percent:0;mso-height-percent:0;mso-wrap-distance-left:9pt;mso-wrap-distance-top:0;mso-wrap-distance-right:9pt;mso-wrap-distance-bottom:0;mso-position-horizontal:absolute;mso-position-horizontal-relative:text;mso-position-vertical:absolute;mso-position-vertical-relative:text;mso-width-percent:0;mso-height-percent:0;mso-width-relative:margin;mso-height-relative:margin;v-text-anchor:middle" o:gfxdata="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" fillcolor="#5b9bd5 [3204]" strokecolor="#1f4d78 [1604]" strokeweight="1pt">
                 <v:textbox>
                   <w:txbxContent>
                     <w:p>
@@ -436,7 +436,7 @@
         <mc:AlternateContent>
           <mc:Choice Requires="wps">
             <w:drawing>
-              <wp:anchor distT="0" distB="0" distL="114300" distR="114300" simplePos="0" relativeHeight="251664384" behindDoc="0" locked="0" layoutInCell="1" allowOverlap="1" wp14:anchorId="571E41F6" wp14:editId="3ED55E19">
+              <wp:anchor distT="0" distB="0" distL="114300" distR="114300" simplePos="0" relativeHeight="251664384" behindDoc="0" locked="0" layoutInCell="1" allowOverlap="1" wp14:anchorId="76309995" wp14:editId="4180DFAA">
                 <wp:simplePos x="0" y="0"/>
                 <wp:positionH relativeFrom="column">
                   <wp:posOffset>4247324</wp:posOffset>
@@ -526,7 +526,7 @@
           </mc:Choice>
           <mc:Fallback>
             <w:pict>
-              <v:rect w14:anchorId="571E41F6" id="矩形 4" o:spid="_x0000_s1029" style="position:absolute;left:0;text-align:left;margin-left:334.45pt;margin-top:11.7pt;width:56.9pt;height:19.85pt;z-index:251664384;visibility:visible;mso-wrap-style:square;mso-width-percent:0;mso-height-percent:0;mso-wrap-distance-left:9pt;mso-wrap-distance-top:0;mso-wrap-distance-right:9pt;mso-wrap-distance-bottom:0;mso-position-horizontal:absolute;mso-position-horizontal-relative:text;mso-position-vertical:absolute;mso-position-vertical-relative:text;mso-width-percent:0;mso-height-percent:0;mso-width-relative:margin;mso-height-relative:margin;v-text-anchor:middle" o:gfxdata="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" fillcolor="#5b9bd5 [3204]" strokecolor="#1f4d78 [1604]" strokeweight="1pt">
+              <v:rect w14:anchorId="76309995" id="矩形 4" o:spid="_x0000_s1029" style="position:absolute;left:0;text-align:left;margin-left:334.45pt;margin-top:11.7pt;width:56.9pt;height:19.85pt;z-index:251664384;visibility:visible;mso-wrap-style:square;mso-width-percent:0;mso-height-percent:0;mso-wrap-distance-left:9pt;mso-wrap-distance-top:0;mso-wrap-distance-right:9pt;mso-wrap-distance-bottom:0;mso-position-horizontal:absolute;mso-position-horizontal-relative:text;mso-position-vertical:absolute;mso-position-vertical-relative:text;mso-width-percent:0;mso-height-percent:0;mso-width-relative:margin;mso-height-relative:margin;v-text-anchor:middle" o:gfxdata="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" fillcolor="#5b9bd5 [3204]" strokecolor="#1f4d78 [1604]" strokeweight="1pt">
                 <v:textbox>
                   <w:txbxContent>
                     <w:p>
@@ -567,7 +567,7 @@
         <mc:AlternateContent>
           <mc:Choice Requires="wps">
             <w:drawing>
-              <wp:anchor distT="0" distB="0" distL="114300" distR="114300" simplePos="0" relativeHeight="251739136" behindDoc="0" locked="0" layoutInCell="1" allowOverlap="1" wp14:anchorId="1A87B5DB" wp14:editId="6358650E">
+              <wp:anchor distT="0" distB="0" distL="114300" distR="114300" simplePos="0" relativeHeight="251739136" behindDoc="0" locked="0" layoutInCell="1" allowOverlap="1" wp14:anchorId="08116463" wp14:editId="1E44E576">
                 <wp:simplePos x="0" y="0"/>
                 <wp:positionH relativeFrom="column">
                   <wp:posOffset>5106896</wp:posOffset>
@@ -650,7 +650,7 @@
           </mc:Choice>
           <mc:Fallback>
             <w:pict>
-              <v:rect w14:anchorId="1A87B5DB" id="矩形 34" o:spid="_x0000_s1030" style="position:absolute;left:0;text-align:left;margin-left:402.1pt;margin-top:11.35pt;width:56.9pt;height:19.85pt;z-index:251739136;visibility:visible;mso-wrap-style:square;mso-width-percent:0;mso-height-percent:0;mso-wrap-distance-left:9pt;mso-wrap-distance-top:0;mso-wrap-distance-right:9pt;mso-wrap-distance-bottom:0;mso-position-horizontal:absolute;mso-position-horizontal-relative:text;mso-position-vertical:absolute;mso-position-vertical-relative:text;mso-width-percent:0;mso-height-percent:0;mso-width-relative:margin;mso-height-relative:margin;v-text-anchor:middle" o:gfxdata="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" fillcolor="#5b9bd5 [3204]" strokecolor="#1f4d78 [1604]" strokeweight="1pt">
+              <v:rect w14:anchorId="08116463" id="矩形 34" o:spid="_x0000_s1030" style="position:absolute;left:0;text-align:left;margin-left:402.1pt;margin-top:11.35pt;width:56.9pt;height:19.85pt;z-index:251739136;visibility:visible;mso-wrap-style:square;mso-width-percent:0;mso-height-percent:0;mso-wrap-distance-left:9pt;mso-wrap-distance-top:0;mso-wrap-distance-right:9pt;mso-wrap-distance-bottom:0;mso-position-horizontal:absolute;mso-position-horizontal-relative:text;mso-position-vertical:absolute;mso-position-vertical-relative:text;mso-width-percent:0;mso-height-percent:0;mso-width-relative:margin;mso-height-relative:margin;v-text-anchor:middle" o:gfxdata="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" fillcolor="#5b9bd5 [3204]" strokecolor="#1f4d78 [1604]" strokeweight="1pt">
                 <v:textbox>
                   <w:txbxContent>
                     <w:p>
@@ -687,7 +687,7 @@
         <mc:AlternateContent>
           <mc:Choice Requires="wps">
             <w:drawing>
-              <wp:anchor distT="45720" distB="45720" distL="114300" distR="114300" simplePos="0" relativeHeight="251671552" behindDoc="0" locked="0" layoutInCell="1" allowOverlap="1" wp14:anchorId="50BC71B1" wp14:editId="68626592">
+              <wp:anchor distT="45720" distB="45720" distL="114300" distR="114300" simplePos="0" relativeHeight="251671552" behindDoc="0" locked="0" layoutInCell="1" allowOverlap="1" wp14:anchorId="54239BE2" wp14:editId="752019E5">
                 <wp:simplePos x="0" y="0"/>
                 <wp:positionH relativeFrom="column">
                   <wp:posOffset>-175899</wp:posOffset>
@@ -768,12 +768,13 @@
           </mc:Choice>
           <mc:Fallback>
             <w:pict>
-              <v:shape w14:anchorId="50BC71B1" id="_x0000_s1031" type="#_x0000_t202" style="position:absolute;left:0;text-align:left;margin-left:-13.85pt;margin-top:10.2pt;width:63.6pt;height:22.95pt;z-index:251671552;visibility:visible;mso-wrap-style:square;mso-width-percent:0;mso-height-percent:0;mso-wrap-distance-left:9pt;mso-wrap-distance-top:3.6pt;mso-wrap-distance-right:9pt;mso-wrap-distance-bottom:3.6pt;mso-position-horizontal:absolute;mso-position-horizontal-relative:text;mso-position-vertical:absolute;mso-position-vertical-relative:text;mso-width-percent:0;mso-height-percent:0;mso-width-relative:margin;mso-height-relative:margin;v-text-anchor:top" o:gfxdata="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" filled="f" stroked="f">
+              <v:shape w14:anchorId="54239BE2" id="_x0000_s1031" type="#_x0000_t202" style="position:absolute;left:0;text-align:left;margin-left:-13.85pt;margin-top:10.2pt;width:63.6pt;height:22.95pt;z-index:251671552;visibility:visible;mso-wrap-style:square;mso-width-percent:0;mso-height-percent:0;mso-wrap-distance-left:9pt;mso-wrap-distance-top:3.6pt;mso-wrap-distance-right:9pt;mso-wrap-distance-bottom:3.6pt;mso-position-horizontal:absolute;mso-position-horizontal-relative:text;mso-position-vertical:absolute;mso-position-vertical-relative:text;mso-width-percent:0;mso-height-percent:0;mso-width-relative:margin;mso-height-relative:margin;v-text-anchor:top" o:gfxdata="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" filled="f" stroked="f">
                 <v:textbox>
                   <w:txbxContent>
                     <w:p>
                       <w:pPr>
                         <w:rPr>
+                          <w:rFonts w:hint="eastAsia"/>
                           <w:sz w:val="18"/>
                           <w:szCs w:val="18"/>
                         </w:rPr>
@@ -812,16 +813,674 @@
         <mc:AlternateContent>
           <mc:Choice Requires="wps">
             <w:drawing>
-              <wp:anchor distT="0" distB="0" distL="114300" distR="114300" simplePos="0" relativeHeight="251675648" behindDoc="0" locked="0" layoutInCell="1" allowOverlap="1" wp14:anchorId="2B47B593" wp14:editId="790D8491">
+              <wp:anchor distT="0" distB="0" distL="114300" distR="114300" simplePos="0" relativeHeight="251758592" behindDoc="0" locked="0" layoutInCell="1" allowOverlap="1" wp14:anchorId="6B8E5C80" wp14:editId="4F7F9382">
                 <wp:simplePos x="0" y="0"/>
                 <wp:positionH relativeFrom="column">
-                  <wp:posOffset>-71525</wp:posOffset>
+                  <wp:posOffset>-73025</wp:posOffset>
                 </wp:positionH>
                 <wp:positionV relativeFrom="paragraph">
-                  <wp:posOffset>75265</wp:posOffset>
+                  <wp:posOffset>638595</wp:posOffset>
                 </wp:positionV>
-                <wp:extent cx="5732780" cy="684398"/>
-                <wp:effectExtent l="0" t="0" r="20320" b="20955"/>
+                <wp:extent cx="5732780" cy="0"/>
+                <wp:effectExtent l="0" t="0" r="20320" b="19050"/>
+                <wp:wrapNone/>
+                <wp:docPr id="17" name="直接连接符 17"/>
+                <wp:cNvGraphicFramePr/>
+                <a:graphic xmlns:a="http://schemas.openxmlformats.org/drawingml/2006/main">
+                  <a:graphicData uri="http://schemas.microsoft.com/office/word/2010/wordprocessingShape">
+                    <wps:wsp>
+                      <wps:cNvCnPr/>
+                      <wps:spPr>
+                        <a:xfrm>
+                          <a:off x="0" y="0"/>
+                          <a:ext cx="5732780" cy="0"/>
+                        </a:xfrm>
+                        <a:prstGeom prst="line">
+                          <a:avLst/>
+                        </a:prstGeom>
+                      </wps:spPr>
+                      <wps:style>
+                        <a:lnRef idx="1">
+                          <a:schemeClr val="accent1"/>
+                        </a:lnRef>
+                        <a:fillRef idx="0">
+                          <a:schemeClr val="accent1"/>
+                        </a:fillRef>
+                        <a:effectRef idx="0">
+                          <a:schemeClr val="accent1"/>
+                        </a:effectRef>
+                        <a:fontRef idx="minor">
+                          <a:schemeClr val="tx1"/>
+                        </a:fontRef>
+                      </wps:style>
+                      <wps:bodyPr/>
+                    </wps:wsp>
+                  </a:graphicData>
+                </a:graphic>
+              </wp:anchor>
+            </w:drawing>
+          </mc:Choice>
+          <mc:Fallback>
+            <w:pict>
+              <v:line w14:anchorId="33A07F11" id="直接连接符 17" o:spid="_x0000_s1026" style="position:absolute;left:0;text-align:left;z-index:251758592;visibility:visible;mso-wrap-style:square;mso-wrap-distance-left:9pt;mso-wrap-distance-top:0;mso-wrap-distance-right:9pt;mso-wrap-distance-bottom:0;mso-position-horizontal:absolute;mso-position-horizontal-relative:text;mso-position-vertical:absolute;mso-position-vertical-relative:text" from="-5.75pt,50.3pt" to="445.65pt,50.3pt" o:gfxdata="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" strokecolor="#5b9bd5 [3204]" strokeweight=".5pt">
+                <v:stroke joinstyle="miter"/>
+              </v:line>
+            </w:pict>
+          </mc:Fallback>
+        </mc:AlternateContent>
+      </w:r>
+      <w:r>
+        <w:rPr>
+          <w:noProof/>
+        </w:rPr>
+        <mc:AlternateContent>
+          <mc:Choice Requires="wps">
+            <w:drawing>
+              <wp:anchor distT="45720" distB="45720" distL="114300" distR="114300" simplePos="0" relativeHeight="251760640" behindDoc="0" locked="0" layoutInCell="1" allowOverlap="1" wp14:anchorId="6C4AC98D" wp14:editId="0C231293">
+                <wp:simplePos x="0" y="0"/>
+                <wp:positionH relativeFrom="margin">
+                  <wp:align>right</wp:align>
+                </wp:positionH>
+                <wp:positionV relativeFrom="paragraph">
+                  <wp:posOffset>342071</wp:posOffset>
+                </wp:positionV>
+                <wp:extent cx="859790" cy="1404620"/>
+                <wp:effectExtent l="0" t="0" r="0" b="6350"/>
+                <wp:wrapSquare wrapText="bothSides"/>
+                <wp:docPr id="217" name="文本框 2"/>
+                <wp:cNvGraphicFramePr>
+                  <a:graphicFrameLocks xmlns:a="http://schemas.openxmlformats.org/drawingml/2006/main"/>
+                </wp:cNvGraphicFramePr>
+                <a:graphic xmlns:a="http://schemas.openxmlformats.org/drawingml/2006/main">
+                  <a:graphicData uri="http://schemas.microsoft.com/office/word/2010/wordprocessingShape">
+                    <wps:wsp>
+                      <wps:cNvSpPr txBox="1">
+                        <a:spLocks noChangeArrowheads="1"/>
+                      </wps:cNvSpPr>
+                      <wps:spPr bwMode="auto">
+                        <a:xfrm>
+                          <a:off x="0" y="0"/>
+                          <a:ext cx="859790" cy="1404620"/>
+                        </a:xfrm>
+                        <a:prstGeom prst="rect">
+                          <a:avLst/>
+                        </a:prstGeom>
+                        <a:noFill/>
+                        <a:ln w="9525">
+                          <a:noFill/>
+                          <a:miter lim="800000"/>
+                          <a:headEnd/>
+                          <a:tailEnd/>
+                        </a:ln>
+                      </wps:spPr>
+                      <wps:txbx>
+                        <w:txbxContent>
+                          <w:p>
+                            <w:pPr>
+                              <w:rPr>
+                                <w:sz w:val="15"/>
+                                <w:szCs w:val="15"/>
+                              </w:rPr>
+                            </w:pPr>
+                            <w:r>
+                              <w:rPr>
+                                <w:sz w:val="15"/>
+                                <w:szCs w:val="15"/>
+                              </w:rPr>
+                              <w:t>同意</w:t>
+                            </w:r>
+                            <w:r>
+                              <w:rPr>
+                                <w:rFonts w:hint="eastAsia"/>
+                                <w:sz w:val="15"/>
+                                <w:szCs w:val="15"/>
+                              </w:rPr>
+                              <w:t xml:space="preserve"> </w:t>
+                            </w:r>
+                            <w:r>
+                              <w:rPr>
+                                <w:sz w:val="15"/>
+                                <w:szCs w:val="15"/>
+                              </w:rPr>
+                              <w:t xml:space="preserve">   </w:t>
+                            </w:r>
+                            <w:r>
+                              <w:rPr>
+                                <w:sz w:val="15"/>
+                                <w:szCs w:val="15"/>
+                              </w:rPr>
+                              <w:t>拒绝</w:t>
+                            </w:r>
+                          </w:p>
+                        </w:txbxContent>
+                      </wps:txbx>
+                      <wps:bodyPr rot="0" vert="horz" wrap="square" lIns="91440" tIns="45720" rIns="91440" bIns="45720" anchor="t" anchorCtr="0">
+                        <a:spAutoFit/>
+                      </wps:bodyPr>
+                    </wps:wsp>
+                  </a:graphicData>
+                </a:graphic>
+                <wp14:sizeRelH relativeFrom="margin">
+                  <wp14:pctWidth>0</wp14:pctWidth>
+                </wp14:sizeRelH>
+                <wp14:sizeRelV relativeFrom="margin">
+                  <wp14:pctHeight>20000</wp14:pctHeight>
+                </wp14:sizeRelV>
+              </wp:anchor>
+            </w:drawing>
+          </mc:Choice>
+          <mc:Fallback>
+            <w:pict>
+              <v:shapetype w14:anchorId="6C4AC98D" id="_x0000_t202" coordsize="21600,21600" o:spt="202" path="m,l,21600r21600,l21600,xe">
+                <v:stroke joinstyle="miter"/>
+                <v:path gradientshapeok="t" o:connecttype="rect"/>
+              </v:shapetype>
+              <v:shape id="_x0000_s1032" type="#_x0000_t202" style="position:absolute;left:0;text-align:left;margin-left:16.5pt;margin-top:26.95pt;width:67.7pt;height:110.6pt;z-index:251760640;visibility:visible;mso-wrap-style:square;mso-width-percent:0;mso-height-percent:200;mso-wrap-distance-left:9pt;mso-wrap-distance-top:3.6pt;mso-wrap-distance-right:9pt;mso-wrap-distance-bottom:3.6pt;mso-position-horizontal:right;mso-position-horizontal-relative:margin;mso-position-vertical:absolute;mso-position-vertical-relative:text;mso-width-percent:0;mso-height-percent:200;mso-width-relative:margin;mso-height-relative:margin;v-text-anchor:top" o:gfxdata="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" filled="f" stroked="f">
+                <v:textbox style="mso-fit-shape-to-text:t">
+                  <w:txbxContent>
+                    <w:p>
+                      <w:pPr>
+                        <w:rPr>
+                          <w:sz w:val="15"/>
+                          <w:szCs w:val="15"/>
+                        </w:rPr>
+                      </w:pPr>
+                      <w:r>
+                        <w:rPr>
+                          <w:sz w:val="15"/>
+                          <w:szCs w:val="15"/>
+                        </w:rPr>
+                        <w:t>同意</w:t>
+                      </w:r>
+                      <w:r>
+                        <w:rPr>
+                          <w:rFonts w:hint="eastAsia"/>
+                          <w:sz w:val="15"/>
+                          <w:szCs w:val="15"/>
+                        </w:rPr>
+                        <w:t xml:space="preserve"> </w:t>
+                      </w:r>
+                      <w:r>
+                        <w:rPr>
+                          <w:sz w:val="15"/>
+                          <w:szCs w:val="15"/>
+                        </w:rPr>
+                        <w:t xml:space="preserve">   </w:t>
+                      </w:r>
+                      <w:r>
+                        <w:rPr>
+                          <w:sz w:val="15"/>
+                          <w:szCs w:val="15"/>
+                        </w:rPr>
+                        <w:t>拒绝</w:t>
+                      </w:r>
+                    </w:p>
+                  </w:txbxContent>
+                </v:textbox>
+                <w10:wrap type="square" anchorx="margin"/>
+              </v:shape>
+            </w:pict>
+          </mc:Fallback>
+        </mc:AlternateContent>
+      </w:r>
+      <w:r>
+        <w:rPr>
+          <w:noProof/>
+        </w:rPr>
+        <mc:AlternateContent>
+          <mc:Choice Requires="wps">
+            <w:drawing>
+              <wp:anchor distT="0" distB="0" distL="114300" distR="114300" simplePos="0" relativeHeight="251757568" behindDoc="0" locked="0" layoutInCell="1" allowOverlap="1" wp14:anchorId="388C37B1" wp14:editId="7641542B">
+                <wp:simplePos x="0" y="0"/>
+                <wp:positionH relativeFrom="column">
+                  <wp:posOffset>4258159</wp:posOffset>
+                </wp:positionH>
+                <wp:positionV relativeFrom="paragraph">
+                  <wp:posOffset>94281</wp:posOffset>
+                </wp:positionV>
+                <wp:extent cx="0" cy="898396"/>
+                <wp:effectExtent l="0" t="0" r="19050" b="35560"/>
+                <wp:wrapNone/>
+                <wp:docPr id="16" name="直接连接符 16"/>
+                <wp:cNvGraphicFramePr/>
+                <a:graphic xmlns:a="http://schemas.openxmlformats.org/drawingml/2006/main">
+                  <a:graphicData uri="http://schemas.microsoft.com/office/word/2010/wordprocessingShape">
+                    <wps:wsp>
+                      <wps:cNvCnPr/>
+                      <wps:spPr>
+                        <a:xfrm>
+                          <a:off x="0" y="0"/>
+                          <a:ext cx="0" cy="898396"/>
+                        </a:xfrm>
+                        <a:prstGeom prst="line">
+                          <a:avLst/>
+                        </a:prstGeom>
+                      </wps:spPr>
+                      <wps:style>
+                        <a:lnRef idx="1">
+                          <a:schemeClr val="accent1"/>
+                        </a:lnRef>
+                        <a:fillRef idx="0">
+                          <a:schemeClr val="accent1"/>
+                        </a:fillRef>
+                        <a:effectRef idx="0">
+                          <a:schemeClr val="accent1"/>
+                        </a:effectRef>
+                        <a:fontRef idx="minor">
+                          <a:schemeClr val="tx1"/>
+                        </a:fontRef>
+                      </wps:style>
+                      <wps:bodyPr/>
+                    </wps:wsp>
+                  </a:graphicData>
+                </a:graphic>
+              </wp:anchor>
+            </w:drawing>
+          </mc:Choice>
+          <mc:Fallback>
+            <w:pict>
+              <v:line w14:anchorId="51A06CC7" id="直接连接符 16" o:spid="_x0000_s1026" style="position:absolute;left:0;text-align:left;z-index:251757568;visibility:visible;mso-wrap-style:square;mso-wrap-distance-left:9pt;mso-wrap-distance-top:0;mso-wrap-distance-right:9pt;mso-wrap-distance-bottom:0;mso-position-horizontal:absolute;mso-position-horizontal-relative:text;mso-position-vertical:absolute;mso-position-vertical-relative:text" from="335.3pt,7.4pt" to="335.3pt,78.15pt" o:gfxdata="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" strokecolor="#5b9bd5 [3204]" strokeweight=".5pt">
+                <v:stroke joinstyle="miter"/>
+              </v:line>
+            </w:pict>
+          </mc:Fallback>
+        </mc:AlternateContent>
+      </w:r>
+      <w:r>
+        <w:rPr>
+          <w:noProof/>
+        </w:rPr>
+        <mc:AlternateContent>
+          <mc:Choice Requires="wps">
+            <w:drawing>
+              <wp:anchor distT="0" distB="0" distL="114300" distR="114300" simplePos="0" relativeHeight="251756544" behindDoc="0" locked="0" layoutInCell="1" allowOverlap="1" wp14:anchorId="4346F1C7" wp14:editId="13B63863">
+                <wp:simplePos x="0" y="0"/>
+                <wp:positionH relativeFrom="column">
+                  <wp:posOffset>3560736</wp:posOffset>
+                </wp:positionH>
+                <wp:positionV relativeFrom="paragraph">
+                  <wp:posOffset>86532</wp:posOffset>
+                </wp:positionV>
+                <wp:extent cx="0" cy="914400"/>
+                <wp:effectExtent l="0" t="0" r="19050" b="19050"/>
+                <wp:wrapNone/>
+                <wp:docPr id="15" name="直接连接符 15"/>
+                <wp:cNvGraphicFramePr/>
+                <a:graphic xmlns:a="http://schemas.openxmlformats.org/drawingml/2006/main">
+                  <a:graphicData uri="http://schemas.microsoft.com/office/word/2010/wordprocessingShape">
+                    <wps:wsp>
+                      <wps:cNvCnPr/>
+                      <wps:spPr>
+                        <a:xfrm>
+                          <a:off x="0" y="0"/>
+                          <a:ext cx="0" cy="914400"/>
+                        </a:xfrm>
+                        <a:prstGeom prst="line">
+                          <a:avLst/>
+                        </a:prstGeom>
+                      </wps:spPr>
+                      <wps:style>
+                        <a:lnRef idx="1">
+                          <a:schemeClr val="accent1"/>
+                        </a:lnRef>
+                        <a:fillRef idx="0">
+                          <a:schemeClr val="accent1"/>
+                        </a:fillRef>
+                        <a:effectRef idx="0">
+                          <a:schemeClr val="accent1"/>
+                        </a:effectRef>
+                        <a:fontRef idx="minor">
+                          <a:schemeClr val="tx1"/>
+                        </a:fontRef>
+                      </wps:style>
+                      <wps:bodyPr/>
+                    </wps:wsp>
+                  </a:graphicData>
+                </a:graphic>
+              </wp:anchor>
+            </w:drawing>
+          </mc:Choice>
+          <mc:Fallback>
+            <w:pict>
+              <v:line w14:anchorId="5351EC32" id="直接连接符 15" o:spid="_x0000_s1026" style="position:absolute;left:0;text-align:left;z-index:251756544;visibility:visible;mso-wrap-style:square;mso-wrap-distance-left:9pt;mso-wrap-distance-top:0;mso-wrap-distance-right:9pt;mso-wrap-distance-bottom:0;mso-position-horizontal:absolute;mso-position-horizontal-relative:text;mso-position-vertical:absolute;mso-position-vertical-relative:text" from="280.35pt,6.8pt" to="280.35pt,78.8pt" o:gfxdata="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" strokecolor="#5b9bd5 [3204]" strokeweight=".5pt">
+                <v:stroke joinstyle="miter"/>
+              </v:line>
+            </w:pict>
+          </mc:Fallback>
+        </mc:AlternateContent>
+      </w:r>
+      <w:r>
+        <w:rPr>
+          <w:noProof/>
+        </w:rPr>
+        <mc:AlternateContent>
+          <mc:Choice Requires="wps">
+            <w:drawing>
+              <wp:anchor distT="0" distB="0" distL="114300" distR="114300" simplePos="0" relativeHeight="251755520" behindDoc="0" locked="0" layoutInCell="1" allowOverlap="1" wp14:anchorId="509DE051" wp14:editId="53B35FA9">
+                <wp:simplePos x="0" y="0"/>
+                <wp:positionH relativeFrom="column">
+                  <wp:posOffset>2731576</wp:posOffset>
+                </wp:positionH>
+                <wp:positionV relativeFrom="paragraph">
+                  <wp:posOffset>86532</wp:posOffset>
+                </wp:positionV>
+                <wp:extent cx="0" cy="914400"/>
+                <wp:effectExtent l="0" t="0" r="19050" b="19050"/>
+                <wp:wrapNone/>
+                <wp:docPr id="14" name="直接连接符 14"/>
+                <wp:cNvGraphicFramePr/>
+                <a:graphic xmlns:a="http://schemas.openxmlformats.org/drawingml/2006/main">
+                  <a:graphicData uri="http://schemas.microsoft.com/office/word/2010/wordprocessingShape">
+                    <wps:wsp>
+                      <wps:cNvCnPr/>
+                      <wps:spPr>
+                        <a:xfrm>
+                          <a:off x="0" y="0"/>
+                          <a:ext cx="0" cy="914400"/>
+                        </a:xfrm>
+                        <a:prstGeom prst="line">
+                          <a:avLst/>
+                        </a:prstGeom>
+                      </wps:spPr>
+                      <wps:style>
+                        <a:lnRef idx="1">
+                          <a:schemeClr val="accent1"/>
+                        </a:lnRef>
+                        <a:fillRef idx="0">
+                          <a:schemeClr val="accent1"/>
+                        </a:fillRef>
+                        <a:effectRef idx="0">
+                          <a:schemeClr val="accent1"/>
+                        </a:effectRef>
+                        <a:fontRef idx="minor">
+                          <a:schemeClr val="tx1"/>
+                        </a:fontRef>
+                      </wps:style>
+                      <wps:bodyPr/>
+                    </wps:wsp>
+                  </a:graphicData>
+                </a:graphic>
+              </wp:anchor>
+            </w:drawing>
+          </mc:Choice>
+          <mc:Fallback>
+            <w:pict>
+              <v:line w14:anchorId="355ECF0E" id="直接连接符 14" o:spid="_x0000_s1026" style="position:absolute;left:0;text-align:left;z-index:251755520;visibility:visible;mso-wrap-style:square;mso-wrap-distance-left:9pt;mso-wrap-distance-top:0;mso-wrap-distance-right:9pt;mso-wrap-distance-bottom:0;mso-position-horizontal:absolute;mso-position-horizontal-relative:text;mso-position-vertical:absolute;mso-position-vertical-relative:text" from="215.1pt,6.8pt" to="215.1pt,78.8pt" o:gfxdata="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" strokecolor="#5b9bd5 [3204]" strokeweight=".5pt">
+                <v:stroke joinstyle="miter"/>
+              </v:line>
+            </w:pict>
+          </mc:Fallback>
+        </mc:AlternateContent>
+      </w:r>
+      <w:r>
+        <w:rPr>
+          <w:noProof/>
+        </w:rPr>
+        <mc:AlternateContent>
+          <mc:Choice Requires="wps">
+            <w:drawing>
+              <wp:anchor distT="0" distB="0" distL="114300" distR="114300" simplePos="0" relativeHeight="251754496" behindDoc="0" locked="0" layoutInCell="1" allowOverlap="1" wp14:anchorId="2369C73D" wp14:editId="2C0D37C4">
+                <wp:simplePos x="0" y="0"/>
+                <wp:positionH relativeFrom="column">
+                  <wp:posOffset>2103895</wp:posOffset>
+                </wp:positionH>
+                <wp:positionV relativeFrom="paragraph">
+                  <wp:posOffset>86532</wp:posOffset>
+                </wp:positionV>
+                <wp:extent cx="0" cy="898396"/>
+                <wp:effectExtent l="0" t="0" r="19050" b="35560"/>
+                <wp:wrapNone/>
+                <wp:docPr id="13" name="直接连接符 13"/>
+                <wp:cNvGraphicFramePr/>
+                <a:graphic xmlns:a="http://schemas.openxmlformats.org/drawingml/2006/main">
+                  <a:graphicData uri="http://schemas.microsoft.com/office/word/2010/wordprocessingShape">
+                    <wps:wsp>
+                      <wps:cNvCnPr/>
+                      <wps:spPr>
+                        <a:xfrm>
+                          <a:off x="0" y="0"/>
+                          <a:ext cx="0" cy="898396"/>
+                        </a:xfrm>
+                        <a:prstGeom prst="line">
+                          <a:avLst/>
+                        </a:prstGeom>
+                      </wps:spPr>
+                      <wps:style>
+                        <a:lnRef idx="1">
+                          <a:schemeClr val="accent1"/>
+                        </a:lnRef>
+                        <a:fillRef idx="0">
+                          <a:schemeClr val="accent1"/>
+                        </a:fillRef>
+                        <a:effectRef idx="0">
+                          <a:schemeClr val="accent1"/>
+                        </a:effectRef>
+                        <a:fontRef idx="minor">
+                          <a:schemeClr val="tx1"/>
+                        </a:fontRef>
+                      </wps:style>
+                      <wps:bodyPr/>
+                    </wps:wsp>
+                  </a:graphicData>
+                </a:graphic>
+              </wp:anchor>
+            </w:drawing>
+          </mc:Choice>
+          <mc:Fallback>
+            <w:pict>
+              <v:line w14:anchorId="1BAA22E7" id="直接连接符 13" o:spid="_x0000_s1026" style="position:absolute;left:0;text-align:left;z-index:251754496;visibility:visible;mso-wrap-style:square;mso-wrap-distance-left:9pt;mso-wrap-distance-top:0;mso-wrap-distance-right:9pt;mso-wrap-distance-bottom:0;mso-position-horizontal:absolute;mso-position-horizontal-relative:text;mso-position-vertical:absolute;mso-position-vertical-relative:text" from="165.65pt,6.8pt" to="165.65pt,77.55pt" o:gfxdata="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" strokecolor="#5b9bd5 [3204]" strokeweight=".5pt">
+                <v:stroke joinstyle="miter"/>
+              </v:line>
+            </w:pict>
+          </mc:Fallback>
+        </mc:AlternateContent>
+      </w:r>
+      <w:r>
+        <w:rPr>
+          <w:noProof/>
+        </w:rPr>
+        <mc:AlternateContent>
+          <mc:Choice Requires="wps">
+            <w:drawing>
+              <wp:anchor distT="0" distB="0" distL="114300" distR="114300" simplePos="0" relativeHeight="251753472" behindDoc="0" locked="0" layoutInCell="1" allowOverlap="1" wp14:anchorId="1221346B" wp14:editId="1EE4BB06">
+                <wp:simplePos x="0" y="0"/>
+                <wp:positionH relativeFrom="column">
+                  <wp:posOffset>1584702</wp:posOffset>
+                </wp:positionH>
+                <wp:positionV relativeFrom="paragraph">
+                  <wp:posOffset>86532</wp:posOffset>
+                </wp:positionV>
+                <wp:extent cx="0" cy="906651"/>
+                <wp:effectExtent l="0" t="0" r="19050" b="27305"/>
+                <wp:wrapNone/>
+                <wp:docPr id="9" name="直接连接符 9"/>
+                <wp:cNvGraphicFramePr/>
+                <a:graphic xmlns:a="http://schemas.openxmlformats.org/drawingml/2006/main">
+                  <a:graphicData uri="http://schemas.microsoft.com/office/word/2010/wordprocessingShape">
+                    <wps:wsp>
+                      <wps:cNvCnPr/>
+                      <wps:spPr>
+                        <a:xfrm>
+                          <a:off x="0" y="0"/>
+                          <a:ext cx="0" cy="906651"/>
+                        </a:xfrm>
+                        <a:prstGeom prst="line">
+                          <a:avLst/>
+                        </a:prstGeom>
+                      </wps:spPr>
+                      <wps:style>
+                        <a:lnRef idx="1">
+                          <a:schemeClr val="accent1"/>
+                        </a:lnRef>
+                        <a:fillRef idx="0">
+                          <a:schemeClr val="accent1"/>
+                        </a:fillRef>
+                        <a:effectRef idx="0">
+                          <a:schemeClr val="accent1"/>
+                        </a:effectRef>
+                        <a:fontRef idx="minor">
+                          <a:schemeClr val="tx1"/>
+                        </a:fontRef>
+                      </wps:style>
+                      <wps:bodyPr/>
+                    </wps:wsp>
+                  </a:graphicData>
+                </a:graphic>
+              </wp:anchor>
+            </w:drawing>
+          </mc:Choice>
+          <mc:Fallback>
+            <w:pict>
+              <v:line w14:anchorId="03E9F9DA" id="直接连接符 9" o:spid="_x0000_s1026" style="position:absolute;left:0;text-align:left;z-index:251753472;visibility:visible;mso-wrap-style:square;mso-wrap-distance-left:9pt;mso-wrap-distance-top:0;mso-wrap-distance-right:9pt;mso-wrap-distance-bottom:0;mso-position-horizontal:absolute;mso-position-horizontal-relative:text;mso-position-vertical:absolute;mso-position-vertical-relative:text" from="124.8pt,6.8pt" to="124.8pt,78.2pt" o:gfxdata="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" strokecolor="#5b9bd5 [3204]" strokeweight=".5pt">
+                <v:stroke joinstyle="miter"/>
+              </v:line>
+            </w:pict>
+          </mc:Fallback>
+        </mc:AlternateContent>
+      </w:r>
+      <w:r>
+        <w:rPr>
+          <w:noProof/>
+        </w:rPr>
+        <mc:AlternateContent>
+          <mc:Choice Requires="wps">
+            <w:drawing>
+              <wp:anchor distT="0" distB="0" distL="114300" distR="114300" simplePos="0" relativeHeight="251752448" behindDoc="0" locked="0" layoutInCell="1" allowOverlap="1" wp14:anchorId="47E799F7" wp14:editId="1B0A68D5">
+                <wp:simplePos x="0" y="0"/>
+                <wp:positionH relativeFrom="column">
+                  <wp:posOffset>1073258</wp:posOffset>
+                </wp:positionH>
+                <wp:positionV relativeFrom="paragraph">
+                  <wp:posOffset>78783</wp:posOffset>
+                </wp:positionV>
+                <wp:extent cx="0" cy="906145"/>
+                <wp:effectExtent l="0" t="0" r="19050" b="27305"/>
+                <wp:wrapNone/>
+                <wp:docPr id="7" name="直接连接符 7"/>
+                <wp:cNvGraphicFramePr/>
+                <a:graphic xmlns:a="http://schemas.openxmlformats.org/drawingml/2006/main">
+                  <a:graphicData uri="http://schemas.microsoft.com/office/word/2010/wordprocessingShape">
+                    <wps:wsp>
+                      <wps:cNvCnPr/>
+                      <wps:spPr>
+                        <a:xfrm>
+                          <a:off x="0" y="0"/>
+                          <a:ext cx="0" cy="906145"/>
+                        </a:xfrm>
+                        <a:prstGeom prst="line">
+                          <a:avLst/>
+                        </a:prstGeom>
+                      </wps:spPr>
+                      <wps:style>
+                        <a:lnRef idx="1">
+                          <a:schemeClr val="accent1"/>
+                        </a:lnRef>
+                        <a:fillRef idx="0">
+                          <a:schemeClr val="accent1"/>
+                        </a:fillRef>
+                        <a:effectRef idx="0">
+                          <a:schemeClr val="accent1"/>
+                        </a:effectRef>
+                        <a:fontRef idx="minor">
+                          <a:schemeClr val="tx1"/>
+                        </a:fontRef>
+                      </wps:style>
+                      <wps:bodyPr/>
+                    </wps:wsp>
+                  </a:graphicData>
+                </a:graphic>
+              </wp:anchor>
+            </w:drawing>
+          </mc:Choice>
+          <mc:Fallback>
+            <w:pict>
+              <v:line w14:anchorId="7A14F6E2" id="直接连接符 7" o:spid="_x0000_s1026" style="position:absolute;left:0;text-align:left;z-index:251752448;visibility:visible;mso-wrap-style:square;mso-wrap-distance-left:9pt;mso-wrap-distance-top:0;mso-wrap-distance-right:9pt;mso-wrap-distance-bottom:0;mso-position-horizontal:absolute;mso-position-horizontal-relative:text;mso-position-vertical:absolute;mso-position-vertical-relative:text" from="84.5pt,6.2pt" to="84.5pt,77.55pt" o:gfxdata="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" strokecolor="#5b9bd5 [3204]" strokeweight=".5pt">
+                <v:stroke joinstyle="miter"/>
+              </v:line>
+            </w:pict>
+          </mc:Fallback>
+        </mc:AlternateContent>
+      </w:r>
+      <w:r>
+        <w:rPr>
+          <w:noProof/>
+        </w:rPr>
+        <mc:AlternateContent>
+          <mc:Choice Requires="wps">
+            <w:drawing>
+              <wp:anchor distT="0" distB="0" distL="114300" distR="114300" simplePos="0" relativeHeight="251751424" behindDoc="0" locked="0" layoutInCell="1" allowOverlap="1" wp14:anchorId="79646D85" wp14:editId="1CCA85B9">
+                <wp:simplePos x="0" y="0"/>
+                <wp:positionH relativeFrom="column">
+                  <wp:posOffset>523068</wp:posOffset>
+                </wp:positionH>
+                <wp:positionV relativeFrom="paragraph">
+                  <wp:posOffset>94281</wp:posOffset>
+                </wp:positionV>
+                <wp:extent cx="0" cy="890647"/>
+                <wp:effectExtent l="0" t="0" r="19050" b="24130"/>
+                <wp:wrapNone/>
+                <wp:docPr id="6" name="直接连接符 6"/>
+                <wp:cNvGraphicFramePr/>
+                <a:graphic xmlns:a="http://schemas.openxmlformats.org/drawingml/2006/main">
+                  <a:graphicData uri="http://schemas.microsoft.com/office/word/2010/wordprocessingShape">
+                    <wps:wsp>
+                      <wps:cNvCnPr/>
+                      <wps:spPr>
+                        <a:xfrm>
+                          <a:off x="0" y="0"/>
+                          <a:ext cx="0" cy="890647"/>
+                        </a:xfrm>
+                        <a:prstGeom prst="line">
+                          <a:avLst/>
+                        </a:prstGeom>
+                      </wps:spPr>
+                      <wps:style>
+                        <a:lnRef idx="1">
+                          <a:schemeClr val="accent1"/>
+                        </a:lnRef>
+                        <a:fillRef idx="0">
+                          <a:schemeClr val="accent1"/>
+                        </a:fillRef>
+                        <a:effectRef idx="0">
+                          <a:schemeClr val="accent1"/>
+                        </a:effectRef>
+                        <a:fontRef idx="minor">
+                          <a:schemeClr val="tx1"/>
+                        </a:fontRef>
+                      </wps:style>
+                      <wps:bodyPr/>
+                    </wps:wsp>
+                  </a:graphicData>
+                </a:graphic>
+              </wp:anchor>
+            </w:drawing>
+          </mc:Choice>
+          <mc:Fallback>
+            <w:pict>
+              <v:line w14:anchorId="7D88E8E9" id="直接连接符 6" o:spid="_x0000_s1026" style="position:absolute;left:0;text-align:left;z-index:251751424;visibility:visible;mso-wrap-style:square;mso-wrap-distance-left:9pt;mso-wrap-distance-top:0;mso-wrap-distance-right:9pt;mso-wrap-distance-bottom:0;mso-position-horizontal:absolute;mso-position-horizontal-relative:text;mso-position-vertical:absolute;mso-position-vertical-relative:text" from="41.2pt,7.4pt" to="41.2pt,77.55pt" o:gfxdata="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" strokecolor="#5b9bd5 [3204]" strokeweight=".5pt">
+                <v:stroke joinstyle="miter"/>
+              </v:line>
+            </w:pict>
+          </mc:Fallback>
+        </mc:AlternateContent>
+      </w:r>
+      <w:r>
+        <w:rPr>
+          <w:noProof/>
+        </w:rPr>
+        <mc:AlternateContent>
+          <mc:Choice Requires="wps">
+            <w:drawing>
+              <wp:anchor distT="0" distB="0" distL="114300" distR="114300" simplePos="0" relativeHeight="251675648" behindDoc="0" locked="0" layoutInCell="1" allowOverlap="1" wp14:anchorId="2078CE2B" wp14:editId="558A17CB">
+                <wp:simplePos x="0" y="0"/>
+                <wp:positionH relativeFrom="column">
+                  <wp:posOffset>-73617</wp:posOffset>
+                </wp:positionH>
+                <wp:positionV relativeFrom="paragraph">
+                  <wp:posOffset>78783</wp:posOffset>
+                </wp:positionV>
+                <wp:extent cx="5732780" cy="906651"/>
+                <wp:effectExtent l="0" t="0" r="20320" b="27305"/>
                 <wp:wrapNone/>
                 <wp:docPr id="10" name="矩形 10"/>
                 <wp:cNvGraphicFramePr/>
@@ -832,7 +1491,7 @@
                       <wps:spPr>
                         <a:xfrm>
                           <a:off x="0" y="0"/>
-                          <a:ext cx="5732780" cy="684398"/>
+                          <a:ext cx="5732780" cy="906651"/>
                         </a:xfrm>
                         <a:prstGeom prst="rect">
                           <a:avLst/>
@@ -875,7 +1534,7 @@
           </mc:Choice>
           <mc:Fallback>
             <w:pict>
-              <v:rect w14:anchorId="41178BC7" id="矩形 10" o:spid="_x0000_s1026" style="position:absolute;left:0;text-align:left;margin-left:-5.65pt;margin-top:5.95pt;width:451.4pt;height:53.9pt;z-index:251675648;visibility:visible;mso-wrap-style:square;mso-width-percent:0;mso-height-percent:0;mso-wrap-distance-left:9pt;mso-wrap-distance-top:0;mso-wrap-distance-right:9pt;mso-wrap-distance-bottom:0;mso-position-horizontal:absolute;mso-position-horizontal-relative:text;mso-position-vertical:absolute;mso-position-vertical-relative:text;mso-width-percent:0;mso-height-percent:0;mso-width-relative:margin;mso-height-relative:margin;v-text-anchor:middle" o:gfxdata="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" filled="f" strokecolor="black [1600]" strokeweight="1pt"/>
+              <v:rect w14:anchorId="6B1886BE" id="矩形 10" o:spid="_x0000_s1026" style="position:absolute;left:0;text-align:left;margin-left:-5.8pt;margin-top:6.2pt;width:451.4pt;height:71.4pt;z-index:251675648;visibility:visible;mso-wrap-style:square;mso-width-percent:0;mso-height-percent:0;mso-wrap-distance-left:9pt;mso-wrap-distance-top:0;mso-wrap-distance-right:9pt;mso-wrap-distance-bottom:0;mso-position-horizontal:absolute;mso-position-horizontal-relative:text;mso-position-vertical:absolute;mso-position-vertical-relative:text;mso-width-percent:0;mso-height-percent:0;mso-width-relative:margin;mso-height-relative:margin;v-text-anchor:middle" o:gfxdata="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" filled="f" strokecolor="black [1600]" strokeweight="1pt"/>
             </w:pict>
           </mc:Fallback>
         </mc:AlternateContent>
@@ -887,455 +1546,7 @@
         <mc:AlternateContent>
           <mc:Choice Requires="wps">
             <w:drawing>
-              <wp:anchor distT="0" distB="0" distL="114300" distR="114300" simplePos="0" relativeHeight="251741184" behindDoc="0" locked="0" layoutInCell="1" allowOverlap="1" wp14:anchorId="71C8CA43" wp14:editId="3F045910">
-                <wp:simplePos x="0" y="0"/>
-                <wp:positionH relativeFrom="column">
-                  <wp:posOffset>4230701</wp:posOffset>
-                </wp:positionH>
-                <wp:positionV relativeFrom="paragraph">
-                  <wp:posOffset>231775</wp:posOffset>
-                </wp:positionV>
-                <wp:extent cx="594640" cy="286015"/>
-                <wp:effectExtent l="0" t="0" r="15240" b="19050"/>
-                <wp:wrapNone/>
-                <wp:docPr id="37" name="矩形 37"/>
-                <wp:cNvGraphicFramePr/>
-                <a:graphic xmlns:a="http://schemas.openxmlformats.org/drawingml/2006/main">
-                  <a:graphicData uri="http://schemas.microsoft.com/office/word/2010/wordprocessingShape">
-                    <wps:wsp>
-                      <wps:cNvSpPr/>
-                      <wps:spPr>
-                        <a:xfrm>
-                          <a:off x="0" y="0"/>
-                          <a:ext cx="594640" cy="286015"/>
-                        </a:xfrm>
-                        <a:prstGeom prst="rect">
-                          <a:avLst/>
-                        </a:prstGeom>
-                        <a:noFill/>
-                      </wps:spPr>
-                      <wps:style>
-                        <a:lnRef idx="2">
-                          <a:schemeClr val="dk1">
-                            <a:shade val="50000"/>
-                          </a:schemeClr>
-                        </a:lnRef>
-                        <a:fillRef idx="1">
-                          <a:schemeClr val="dk1"/>
-                        </a:fillRef>
-                        <a:effectRef idx="0">
-                          <a:schemeClr val="dk1"/>
-                        </a:effectRef>
-                        <a:fontRef idx="minor">
-                          <a:schemeClr val="lt1"/>
-                        </a:fontRef>
-                      </wps:style>
-                      <wps:txbx>
-                        <w:txbxContent>
-                          <w:p>
-                            <w:pPr>
-                              <w:rPr>
-                                <w:sz w:val="15"/>
-                                <w:szCs w:val="15"/>
-                              </w:rPr>
-                            </w:pPr>
-                          </w:p>
-                        </w:txbxContent>
-                      </wps:txbx>
-                      <wps:bodyPr rot="0" spcFirstLastPara="0" vertOverflow="overflow" horzOverflow="overflow" vert="horz" wrap="square" lIns="91440" tIns="45720" rIns="91440" bIns="45720" numCol="1" spcCol="0" rtlCol="0" fromWordArt="0" anchor="ctr" anchorCtr="0" forceAA="0" compatLnSpc="1">
-                        <a:prstTxWarp prst="textNoShape">
-                          <a:avLst/>
-                        </a:prstTxWarp>
-                        <a:noAutofit/>
-                      </wps:bodyPr>
-                    </wps:wsp>
-                  </a:graphicData>
-                </a:graphic>
-                <wp14:sizeRelH relativeFrom="margin">
-                  <wp14:pctWidth>0</wp14:pctWidth>
-                </wp14:sizeRelH>
-                <wp14:sizeRelV relativeFrom="margin">
-                  <wp14:pctHeight>0</wp14:pctHeight>
-                </wp14:sizeRelV>
-              </wp:anchor>
-            </w:drawing>
-          </mc:Choice>
-          <mc:Fallback>
-            <w:pict>
-              <v:rect w14:anchorId="213A9339" id="矩形 37" o:spid="_x0000_s1032" style="position:absolute;left:0;text-align:left;margin-left:333.15pt;margin-top:18.25pt;width:46.8pt;height:22.5pt;z-index:251741184;visibility:visible;mso-wrap-style:square;mso-width-percent:0;mso-height-percent:0;mso-wrap-distance-left:9pt;mso-wrap-distance-top:0;mso-wrap-distance-right:9pt;mso-wrap-distance-bottom:0;mso-position-horizontal:absolute;mso-position-horizontal-relative:text;mso-position-vertical:absolute;mso-position-vertical-relative:text;mso-width-percent:0;mso-height-percent:0;mso-width-relative:margin;mso-height-relative:margin;v-text-anchor:middle" o:gfxdata="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" filled="f" strokecolor="black [1600]" strokeweight="1pt">
-                <v:textbox>
-                  <w:txbxContent>
-                    <w:p>
-                      <w:pPr>
-                        <w:rPr>
-                          <w:sz w:val="15"/>
-                          <w:szCs w:val="15"/>
-                        </w:rPr>
-                      </w:pPr>
-                    </w:p>
-                  </w:txbxContent>
-                </v:textbox>
-              </v:rect>
-            </w:pict>
-          </mc:Fallback>
-        </mc:AlternateContent>
-      </w:r>
-      <w:r>
-        <w:rPr>
-          <w:noProof/>
-        </w:rPr>
-        <mc:AlternateContent>
-          <mc:Choice Requires="wps">
-            <w:drawing>
-              <wp:anchor distT="45720" distB="45720" distL="114300" distR="114300" simplePos="0" relativeHeight="251679744" behindDoc="0" locked="0" layoutInCell="1" allowOverlap="1" wp14:anchorId="24D983DF" wp14:editId="47A4B94F">
-                <wp:simplePos x="0" y="0"/>
-                <wp:positionH relativeFrom="column">
-                  <wp:posOffset>4280921</wp:posOffset>
-                </wp:positionH>
-                <wp:positionV relativeFrom="paragraph">
-                  <wp:posOffset>259575</wp:posOffset>
-                </wp:positionV>
-                <wp:extent cx="476250" cy="291465"/>
-                <wp:effectExtent l="0" t="0" r="0" b="0"/>
-                <wp:wrapSquare wrapText="bothSides"/>
-                <wp:docPr id="12" name="文本框 2"/>
-                <wp:cNvGraphicFramePr>
-                  <a:graphicFrameLocks xmlns:a="http://schemas.openxmlformats.org/drawingml/2006/main"/>
-                </wp:cNvGraphicFramePr>
-                <a:graphic xmlns:a="http://schemas.openxmlformats.org/drawingml/2006/main">
-                  <a:graphicData uri="http://schemas.microsoft.com/office/word/2010/wordprocessingShape">
-                    <wps:wsp>
-                      <wps:cNvSpPr txBox="1">
-                        <a:spLocks noChangeArrowheads="1"/>
-                      </wps:cNvSpPr>
-                      <wps:spPr bwMode="auto">
-                        <a:xfrm>
-                          <a:off x="0" y="0"/>
-                          <a:ext cx="476250" cy="291465"/>
-                        </a:xfrm>
-                        <a:prstGeom prst="rect">
-                          <a:avLst/>
-                        </a:prstGeom>
-                        <a:noFill/>
-                        <a:ln w="9525">
-                          <a:noFill/>
-                          <a:miter lim="800000"/>
-                          <a:headEnd/>
-                          <a:tailEnd/>
-                        </a:ln>
-                      </wps:spPr>
-                      <wps:txbx>
-                        <w:txbxContent>
-                          <w:p>
-                            <w:pPr>
-                              <w:rPr>
-                                <w:sz w:val="16"/>
-                                <w:szCs w:val="15"/>
-                              </w:rPr>
-                            </w:pPr>
-                            <w:r>
-                              <w:rPr>
-                                <w:rFonts w:hint="eastAsia"/>
-                                <w:sz w:val="16"/>
-                                <w:szCs w:val="15"/>
-                              </w:rPr>
-                              <w:t>同意</w:t>
-                            </w:r>
-                          </w:p>
-                        </w:txbxContent>
-                      </wps:txbx>
-                      <wps:bodyPr rot="0" vert="horz" wrap="square" lIns="91440" tIns="45720" rIns="91440" bIns="45720" anchor="t" anchorCtr="0">
-                        <a:noAutofit/>
-                      </wps:bodyPr>
-                    </wps:wsp>
-                  </a:graphicData>
-                </a:graphic>
-                <wp14:sizeRelH relativeFrom="margin">
-                  <wp14:pctWidth>0</wp14:pctWidth>
-                </wp14:sizeRelH>
-                <wp14:sizeRelV relativeFrom="margin">
-                  <wp14:pctHeight>0</wp14:pctHeight>
-                </wp14:sizeRelV>
-              </wp:anchor>
-            </w:drawing>
-          </mc:Choice>
-          <mc:Fallback>
-            <w:pict>
-              <v:shape w14:anchorId="1B24F204" id="_x0000_s1033" type="#_x0000_t202" style="position:absolute;left:0;text-align:left;margin-left:337.1pt;margin-top:20.45pt;width:37.5pt;height:22.95pt;z-index:251679744;visibility:visible;mso-wrap-style:square;mso-width-percent:0;mso-height-percent:0;mso-wrap-distance-left:9pt;mso-wrap-distance-top:3.6pt;mso-wrap-distance-right:9pt;mso-wrap-distance-bottom:3.6pt;mso-position-horizontal:absolute;mso-position-horizontal-relative:text;mso-position-vertical:absolute;mso-position-vertical-relative:text;mso-width-percent:0;mso-height-percent:0;mso-width-relative:margin;mso-height-relative:margin;v-text-anchor:top" o:gfxdata="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" filled="f" stroked="f">
-                <v:textbox>
-                  <w:txbxContent>
-                    <w:p>
-                      <w:pPr>
-                        <w:rPr>
-                          <w:rFonts w:hint="eastAsia"/>
-                          <w:sz w:val="16"/>
-                          <w:szCs w:val="15"/>
-                        </w:rPr>
-                      </w:pPr>
-                      <w:r>
-                        <w:rPr>
-                          <w:rFonts w:hint="eastAsia"/>
-                          <w:sz w:val="16"/>
-                          <w:szCs w:val="15"/>
-                        </w:rPr>
-                        <w:t>同意</w:t>
-                      </w:r>
-                    </w:p>
-                  </w:txbxContent>
-                </v:textbox>
-                <w10:wrap type="square"/>
-              </v:shape>
-            </w:pict>
-          </mc:Fallback>
-        </mc:AlternateContent>
-      </w:r>
-      <w:r>
-        <w:rPr>
-          <w:noProof/>
-        </w:rPr>
-        <mc:AlternateContent>
-          <mc:Choice Requires="wps">
-            <w:drawing>
-              <wp:anchor distT="45720" distB="45720" distL="114300" distR="114300" simplePos="0" relativeHeight="251743232" behindDoc="0" locked="0" layoutInCell="1" allowOverlap="1" wp14:anchorId="1565E77D" wp14:editId="016E6D72">
-                <wp:simplePos x="0" y="0"/>
-                <wp:positionH relativeFrom="column">
-                  <wp:posOffset>5061215</wp:posOffset>
-                </wp:positionH>
-                <wp:positionV relativeFrom="paragraph">
-                  <wp:posOffset>226298</wp:posOffset>
-                </wp:positionV>
-                <wp:extent cx="448310" cy="291465"/>
-                <wp:effectExtent l="0" t="0" r="0" b="0"/>
-                <wp:wrapSquare wrapText="bothSides"/>
-                <wp:docPr id="38" name="文本框 2"/>
-                <wp:cNvGraphicFramePr>
-                  <a:graphicFrameLocks xmlns:a="http://schemas.openxmlformats.org/drawingml/2006/main"/>
-                </wp:cNvGraphicFramePr>
-                <a:graphic xmlns:a="http://schemas.openxmlformats.org/drawingml/2006/main">
-                  <a:graphicData uri="http://schemas.microsoft.com/office/word/2010/wordprocessingShape">
-                    <wps:wsp>
-                      <wps:cNvSpPr txBox="1">
-                        <a:spLocks noChangeArrowheads="1"/>
-                      </wps:cNvSpPr>
-                      <wps:spPr bwMode="auto">
-                        <a:xfrm>
-                          <a:off x="0" y="0"/>
-                          <a:ext cx="448310" cy="291465"/>
-                        </a:xfrm>
-                        <a:prstGeom prst="rect">
-                          <a:avLst/>
-                        </a:prstGeom>
-                        <a:noFill/>
-                        <a:ln w="9525">
-                          <a:noFill/>
-                          <a:miter lim="800000"/>
-                          <a:headEnd/>
-                          <a:tailEnd/>
-                        </a:ln>
-                      </wps:spPr>
-                      <wps:txbx>
-                        <w:txbxContent>
-                          <w:p>
-                            <w:pPr>
-                              <w:rPr>
-                                <w:sz w:val="16"/>
-                                <w:szCs w:val="15"/>
-                              </w:rPr>
-                            </w:pPr>
-                            <w:r>
-                              <w:rPr>
-                                <w:rFonts w:hint="eastAsia"/>
-                                <w:sz w:val="16"/>
-                                <w:szCs w:val="15"/>
-                              </w:rPr>
-                              <w:t>拒绝</w:t>
-                            </w:r>
-                          </w:p>
-                        </w:txbxContent>
-                      </wps:txbx>
-                      <wps:bodyPr rot="0" vert="horz" wrap="square" lIns="91440" tIns="45720" rIns="91440" bIns="45720" anchor="t" anchorCtr="0">
-                        <a:noAutofit/>
-                      </wps:bodyPr>
-                    </wps:wsp>
-                  </a:graphicData>
-                </a:graphic>
-                <wp14:sizeRelH relativeFrom="margin">
-                  <wp14:pctWidth>0</wp14:pctWidth>
-                </wp14:sizeRelH>
-                <wp14:sizeRelV relativeFrom="margin">
-                  <wp14:pctHeight>0</wp14:pctHeight>
-                </wp14:sizeRelV>
-              </wp:anchor>
-            </w:drawing>
-          </mc:Choice>
-          <mc:Fallback>
-            <w:pict>
-              <v:shape w14:anchorId="1009D6D4" id="_x0000_s1034" type="#_x0000_t202" style="position:absolute;left:0;text-align:left;margin-left:398.5pt;margin-top:17.8pt;width:35.3pt;height:22.95pt;z-index:251743232;visibility:visible;mso-wrap-style:square;mso-width-percent:0;mso-height-percent:0;mso-wrap-distance-left:9pt;mso-wrap-distance-top:3.6pt;mso-wrap-distance-right:9pt;mso-wrap-distance-bottom:3.6pt;mso-position-horizontal:absolute;mso-position-horizontal-relative:text;mso-position-vertical:absolute;mso-position-vertical-relative:text;mso-width-percent:0;mso-height-percent:0;mso-width-relative:margin;mso-height-relative:margin;v-text-anchor:top" o:gfxdata="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" filled="f" stroked="f">
-                <v:textbox>
-                  <w:txbxContent>
-                    <w:p>
-                      <w:pPr>
-                        <w:rPr>
-                          <w:rFonts w:hint="eastAsia"/>
-                          <w:sz w:val="16"/>
-                          <w:szCs w:val="15"/>
-                        </w:rPr>
-                      </w:pPr>
-                      <w:r>
-                        <w:rPr>
-                          <w:rFonts w:hint="eastAsia"/>
-                          <w:sz w:val="16"/>
-                          <w:szCs w:val="15"/>
-                        </w:rPr>
-                        <w:t>拒绝</w:t>
-                      </w:r>
-                    </w:p>
-                  </w:txbxContent>
-                </v:textbox>
-                <w10:wrap type="square"/>
-              </v:shape>
-            </w:pict>
-          </mc:Fallback>
-        </mc:AlternateContent>
-      </w:r>
-      <w:r>
-        <w:rPr>
-          <w:noProof/>
-        </w:rPr>
-        <mc:AlternateContent>
-          <mc:Choice Requires="wps">
-            <w:drawing>
-              <wp:anchor distT="0" distB="0" distL="114300" distR="114300" simplePos="0" relativeHeight="251677696" behindDoc="0" locked="0" layoutInCell="1" allowOverlap="1" wp14:anchorId="04696963" wp14:editId="5AFCAC91">
-                <wp:simplePos x="0" y="0"/>
-                <wp:positionH relativeFrom="column">
-                  <wp:posOffset>4969654</wp:posOffset>
-                </wp:positionH>
-                <wp:positionV relativeFrom="paragraph">
-                  <wp:posOffset>226532</wp:posOffset>
-                </wp:positionV>
-                <wp:extent cx="594640" cy="286015"/>
-                <wp:effectExtent l="0" t="0" r="15240" b="19050"/>
-                <wp:wrapNone/>
-                <wp:docPr id="11" name="矩形 11"/>
-                <wp:cNvGraphicFramePr/>
-                <a:graphic xmlns:a="http://schemas.openxmlformats.org/drawingml/2006/main">
-                  <a:graphicData uri="http://schemas.microsoft.com/office/word/2010/wordprocessingShape">
-                    <wps:wsp>
-                      <wps:cNvSpPr/>
-                      <wps:spPr>
-                        <a:xfrm>
-                          <a:off x="0" y="0"/>
-                          <a:ext cx="594640" cy="286015"/>
-                        </a:xfrm>
-                        <a:prstGeom prst="rect">
-                          <a:avLst/>
-                        </a:prstGeom>
-                        <a:noFill/>
-                      </wps:spPr>
-                      <wps:style>
-                        <a:lnRef idx="2">
-                          <a:schemeClr val="dk1">
-                            <a:shade val="50000"/>
-                          </a:schemeClr>
-                        </a:lnRef>
-                        <a:fillRef idx="1">
-                          <a:schemeClr val="dk1"/>
-                        </a:fillRef>
-                        <a:effectRef idx="0">
-                          <a:schemeClr val="dk1"/>
-                        </a:effectRef>
-                        <a:fontRef idx="minor">
-                          <a:schemeClr val="lt1"/>
-                        </a:fontRef>
-                      </wps:style>
-                      <wps:txbx>
-                        <w:txbxContent>
-                          <w:p>
-                            <w:pPr>
-                              <w:rPr>
-                                <w:sz w:val="15"/>
-                                <w:szCs w:val="15"/>
-                              </w:rPr>
-                            </w:pPr>
-                            <w:r>
-                              <w:rPr>
-                                <w:rFonts w:hint="eastAsia"/>
-                                <w:sz w:val="15"/>
-                                <w:szCs w:val="15"/>
-                              </w:rPr>
-                              <w:t>申请</w:t>
-                            </w:r>
-                            <w:r>
-                              <w:rPr>
-                                <w:sz w:val="15"/>
-                                <w:szCs w:val="15"/>
-                              </w:rPr>
-                              <w:t>退货</w:t>
-                            </w:r>
-                          </w:p>
-                        </w:txbxContent>
-                      </wps:txbx>
-                      <wps:bodyPr rot="0" spcFirstLastPara="0" vertOverflow="overflow" horzOverflow="overflow" vert="horz" wrap="square" lIns="91440" tIns="45720" rIns="91440" bIns="45720" numCol="1" spcCol="0" rtlCol="0" fromWordArt="0" anchor="ctr" anchorCtr="0" forceAA="0" compatLnSpc="1">
-                        <a:prstTxWarp prst="textNoShape">
-                          <a:avLst/>
-                        </a:prstTxWarp>
-                        <a:noAutofit/>
-                      </wps:bodyPr>
-                    </wps:wsp>
-                  </a:graphicData>
-                </a:graphic>
-                <wp14:sizeRelH relativeFrom="margin">
-                  <wp14:pctWidth>0</wp14:pctWidth>
-                </wp14:sizeRelH>
-                <wp14:sizeRelV relativeFrom="margin">
-                  <wp14:pctHeight>0</wp14:pctHeight>
-                </wp14:sizeRelV>
-              </wp:anchor>
-            </w:drawing>
-          </mc:Choice>
-          <mc:Fallback>
-            <w:pict>
-              <v:rect w14:anchorId="04696963" id="矩形 11" o:spid="_x0000_s1035" style="position:absolute;left:0;text-align:left;margin-left:391.3pt;margin-top:17.85pt;width:46.8pt;height:22.5pt;z-index:251677696;visibility:visible;mso-wrap-style:square;mso-width-percent:0;mso-height-percent:0;mso-wrap-distance-left:9pt;mso-wrap-distance-top:0;mso-wrap-distance-right:9pt;mso-wrap-distance-bottom:0;mso-position-horizontal:absolute;mso-position-horizontal-relative:text;mso-position-vertical:absolute;mso-position-vertical-relative:text;mso-width-percent:0;mso-height-percent:0;mso-width-relative:margin;mso-height-relative:margin;v-text-anchor:middle" o:gfxdata="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" filled="f" strokecolor="black [1600]" strokeweight="1pt">
-                <v:textbox>
-                  <w:txbxContent>
-                    <w:p>
-                      <w:pPr>
-                        <w:rPr>
-                          <w:sz w:val="15"/>
-                          <w:szCs w:val="15"/>
-                        </w:rPr>
-                      </w:pPr>
-                      <w:r>
-                        <w:rPr>
-                          <w:rFonts w:hint="eastAsia"/>
-                          <w:sz w:val="15"/>
-                          <w:szCs w:val="15"/>
-                        </w:rPr>
-                        <w:t>申请</w:t>
-                      </w:r>
-                      <w:r>
-                        <w:rPr>
-                          <w:sz w:val="15"/>
-                          <w:szCs w:val="15"/>
-                        </w:rPr>
-                        <w:t>退货</w:t>
-                      </w:r>
-                    </w:p>
-                  </w:txbxContent>
-                </v:textbox>
-              </v:rect>
-            </w:pict>
-          </mc:Fallback>
-        </mc:AlternateContent>
-      </w:r>
-      <w:r>
-        <w:rPr>
-          <w:noProof/>
-        </w:rPr>
-        <mc:AlternateContent>
-          <mc:Choice Requires="wps">
-            <w:drawing>
-              <wp:anchor distT="45720" distB="45720" distL="114300" distR="114300" simplePos="0" relativeHeight="251693056" behindDoc="0" locked="0" layoutInCell="1" allowOverlap="1" wp14:anchorId="764ECBD8" wp14:editId="47EF0612">
+              <wp:anchor distT="45720" distB="45720" distL="114300" distR="114300" simplePos="0" relativeHeight="251693056" behindDoc="0" locked="0" layoutInCell="1" allowOverlap="1" wp14:anchorId="2DBFAE39" wp14:editId="2D8B94A1">
                 <wp:simplePos x="0" y="0"/>
                 <wp:positionH relativeFrom="margin">
                   <wp:posOffset>-89757</wp:posOffset>
@@ -1396,38 +1607,150 @@
                                 <w:sz w:val="15"/>
                                 <w:szCs w:val="15"/>
                               </w:rPr>
+                              <w:t>编</w:t>
+                            </w:r>
+                            <w:r>
+                              <w:rPr>
+                                <w:rFonts w:hint="eastAsia"/>
+                                <w:sz w:val="15"/>
+                                <w:szCs w:val="15"/>
+                              </w:rPr>
                               <w:t>号</w:t>
                             </w:r>
                             <w:r>
                               <w:rPr>
-                                <w:sz w:val="15"/>
-                                <w:szCs w:val="15"/>
-                              </w:rPr>
-                              <w:t>：</w:t>
-                            </w:r>
-                            <w:r>
-                              <w:rPr>
                                 <w:rFonts w:hint="eastAsia"/>
                                 <w:sz w:val="15"/>
                                 <w:szCs w:val="15"/>
                               </w:rPr>
-                              <w:t>xxx</w:t>
-                            </w:r>
-                          </w:p>
-                          <w:p>
-                            <w:pPr>
-                              <w:spacing w:line="200" w:lineRule="exact"/>
-                              <w:rPr>
-                                <w:sz w:val="15"/>
-                                <w:szCs w:val="15"/>
-                              </w:rPr>
-                            </w:pPr>
+                              <w:t xml:space="preserve"> </w:t>
+                            </w:r>
+                            <w:r>
+                              <w:rPr>
+                                <w:sz w:val="15"/>
+                                <w:szCs w:val="15"/>
+                              </w:rPr>
+                              <w:t xml:space="preserve">      </w:t>
+                            </w:r>
                             <w:r>
                               <w:rPr>
                                 <w:rFonts w:hint="eastAsia"/>
                                 <w:sz w:val="15"/>
                                 <w:szCs w:val="15"/>
                               </w:rPr>
+                              <w:t>买</w:t>
+                            </w:r>
+                            <w:r>
+                              <w:rPr>
+                                <w:sz w:val="15"/>
+                                <w:szCs w:val="15"/>
+                              </w:rPr>
+                              <w:t>家</w:t>
+                            </w:r>
+                            <w:r>
+                              <w:rPr>
+                                <w:rFonts w:hint="eastAsia"/>
+                                <w:sz w:val="15"/>
+                                <w:szCs w:val="15"/>
+                              </w:rPr>
+                              <w:t xml:space="preserve"> </w:t>
+                            </w:r>
+                            <w:r>
+                              <w:rPr>
+                                <w:sz w:val="15"/>
+                                <w:szCs w:val="15"/>
+                              </w:rPr>
+                              <w:t xml:space="preserve">      </w:t>
+                            </w:r>
+                            <w:r>
+                              <w:rPr>
+                                <w:rFonts w:hint="eastAsia"/>
+                                <w:sz w:val="15"/>
+                                <w:szCs w:val="15"/>
+                              </w:rPr>
+                              <w:t>卖家</w:t>
+                            </w:r>
+                            <w:r>
+                              <w:rPr>
+                                <w:rFonts w:hint="eastAsia"/>
+                                <w:sz w:val="15"/>
+                                <w:szCs w:val="15"/>
+                              </w:rPr>
+                              <w:t xml:space="preserve"> </w:t>
+                            </w:r>
+                            <w:r>
+                              <w:rPr>
+                                <w:sz w:val="15"/>
+                                <w:szCs w:val="15"/>
+                              </w:rPr>
+                              <w:t xml:space="preserve">      </w:t>
+                            </w:r>
+                            <w:r>
+                              <w:rPr>
+                                <w:sz w:val="15"/>
+                                <w:szCs w:val="15"/>
+                              </w:rPr>
+                              <w:t>时间</w:t>
+                            </w:r>
+                            <w:r>
+                              <w:rPr>
+                                <w:rFonts w:hint="eastAsia"/>
+                                <w:sz w:val="15"/>
+                                <w:szCs w:val="15"/>
+                              </w:rPr>
+                              <w:t xml:space="preserve"> </w:t>
+                            </w:r>
+                            <w:r>
+                              <w:rPr>
+                                <w:sz w:val="15"/>
+                                <w:szCs w:val="15"/>
+                              </w:rPr>
+                              <w:t xml:space="preserve">      </w:t>
+                            </w:r>
+                            <w:r>
+                              <w:rPr>
+                                <w:sz w:val="15"/>
+                                <w:szCs w:val="15"/>
+                              </w:rPr>
+                              <w:t>宠物</w:t>
+                            </w:r>
+                            <w:r>
+                              <w:rPr>
+                                <w:rFonts w:hint="eastAsia"/>
+                                <w:sz w:val="15"/>
+                                <w:szCs w:val="15"/>
+                              </w:rPr>
+                              <w:t>ID</w:t>
+                            </w:r>
+                            <w:r>
+                              <w:rPr>
+                                <w:rFonts w:hint="eastAsia"/>
+                                <w:sz w:val="15"/>
+                                <w:szCs w:val="15"/>
+                              </w:rPr>
+                              <w:t xml:space="preserve"> </w:t>
+                            </w:r>
+                            <w:r>
+                              <w:rPr>
+                                <w:rFonts w:hint="eastAsia"/>
+                                <w:sz w:val="15"/>
+                                <w:szCs w:val="15"/>
+                              </w:rPr>
+                              <w:t xml:space="preserve"> </w:t>
+                            </w:r>
+                            <w:r>
+                              <w:rPr>
+                                <w:sz w:val="15"/>
+                                <w:szCs w:val="15"/>
+                              </w:rPr>
+                              <w:t xml:space="preserve">      </w:t>
+                            </w:r>
+                            <w:r>
+                              <w:rPr>
+                                <w:rFonts w:hint="eastAsia"/>
+                                <w:sz w:val="15"/>
+                                <w:szCs w:val="15"/>
+                              </w:rPr>
                               <w:t>交易</w:t>
                             </w:r>
                             <w:r>
@@ -1435,7 +1758,7 @@
                                 <w:sz w:val="15"/>
                                 <w:szCs w:val="15"/>
                               </w:rPr>
-                              <w:t>宠物</w:t>
+                              <w:t>价格</w:t>
                             </w:r>
                             <w:r>
                               <w:rPr>
@@ -1443,7 +1766,21 @@
                                 <w:sz w:val="15"/>
                                 <w:szCs w:val="15"/>
                               </w:rPr>
-                              <w:t>ID</w:t>
+                              <w:t xml:space="preserve"> </w:t>
+                            </w:r>
+                            <w:r>
+                              <w:rPr>
+                                <w:sz w:val="15"/>
+                                <w:szCs w:val="15"/>
+                              </w:rPr>
+                              <w:t xml:space="preserve">       </w:t>
+                            </w:r>
+                            <w:r>
+                              <w:rPr>
+                                <w:sz w:val="15"/>
+                                <w:szCs w:val="15"/>
+                              </w:rPr>
+                              <w:t>退货</w:t>
                             </w:r>
                             <w:r>
                               <w:rPr>
@@ -1451,7 +1788,7 @@
                                 <w:sz w:val="15"/>
                                 <w:szCs w:val="15"/>
                               </w:rPr>
-                              <w:t>：</w:t>
+                              <w:t>理由</w:t>
                             </w:r>
                             <w:r>
                               <w:rPr>
@@ -1459,148 +1796,14 @@
                                 <w:sz w:val="15"/>
                                 <w:szCs w:val="15"/>
                               </w:rPr>
-                              <w:t xml:space="preserve">xxx       </w:t>
-                            </w:r>
-                            <w:r>
-                              <w:rPr>
-                                <w:rFonts w:hint="eastAsia"/>
-                                <w:sz w:val="15"/>
-                                <w:szCs w:val="15"/>
-                              </w:rPr>
-                              <w:t>交易</w:t>
-                            </w:r>
-                            <w:r>
-                              <w:rPr>
-                                <w:sz w:val="15"/>
-                                <w:szCs w:val="15"/>
-                              </w:rPr>
-                              <w:t>价格：</w:t>
-                            </w:r>
-                            <w:r>
-                              <w:rPr>
-                                <w:rFonts w:hint="eastAsia"/>
-                                <w:sz w:val="15"/>
-                                <w:szCs w:val="15"/>
-                              </w:rPr>
-                              <w:t xml:space="preserve">xxx       </w:t>
-                            </w:r>
-                          </w:p>
-                          <w:p>
-                            <w:pPr>
-                              <w:spacing w:line="200" w:lineRule="exact"/>
-                              <w:rPr>
-                                <w:sz w:val="15"/>
-                                <w:szCs w:val="15"/>
-                              </w:rPr>
-                            </w:pPr>
-                            <w:r>
-                              <w:rPr>
-                                <w:rFonts w:hint="eastAsia"/>
-                                <w:sz w:val="15"/>
-                                <w:szCs w:val="15"/>
-                              </w:rPr>
-                              <w:t>买</w:t>
-                            </w:r>
-                            <w:r>
-                              <w:rPr>
-                                <w:sz w:val="15"/>
-                                <w:szCs w:val="15"/>
-                              </w:rPr>
-                              <w:t>家账户：</w:t>
-                            </w:r>
-                            <w:r>
-                              <w:rPr>
-                                <w:rFonts w:hint="eastAsia"/>
-                                <w:sz w:val="15"/>
-                                <w:szCs w:val="15"/>
-                              </w:rPr>
-                              <w:t xml:space="preserve">xxxxx       </w:t>
-                            </w:r>
-                            <w:r>
-                              <w:rPr>
-                                <w:rFonts w:hint="eastAsia"/>
-                                <w:sz w:val="15"/>
-                                <w:szCs w:val="15"/>
-                              </w:rPr>
-                              <w:t>卖家</w:t>
-                            </w:r>
-                            <w:r>
-                              <w:rPr>
-                                <w:sz w:val="15"/>
-                                <w:szCs w:val="15"/>
-                              </w:rPr>
-                              <w:t>账户</w:t>
-                            </w:r>
-                            <w:r>
-                              <w:rPr>
-                                <w:rFonts w:hint="eastAsia"/>
-                                <w:sz w:val="15"/>
-                                <w:szCs w:val="15"/>
-                              </w:rPr>
-                              <w:t>：</w:t>
-                            </w:r>
-                            <w:r>
-                              <w:rPr>
-                                <w:rFonts w:hint="eastAsia"/>
-                                <w:sz w:val="15"/>
-                                <w:szCs w:val="15"/>
-                              </w:rPr>
-                              <w:t>xxxx</w:t>
-                            </w:r>
-                          </w:p>
-                          <w:p>
-                            <w:pPr>
-                              <w:spacing w:line="200" w:lineRule="exact"/>
-                              <w:rPr>
-                                <w:rFonts w:hint="eastAsia"/>
-                                <w:sz w:val="15"/>
-                                <w:szCs w:val="15"/>
-                              </w:rPr>
-                            </w:pPr>
-                            <w:r>
-                              <w:rPr>
-                                <w:rFonts w:hint="eastAsia"/>
-                                <w:sz w:val="15"/>
-                                <w:szCs w:val="15"/>
-                              </w:rPr>
-                              <w:t>交易</w:t>
-                            </w:r>
-                            <w:r>
-                              <w:rPr>
-                                <w:sz w:val="15"/>
-                                <w:szCs w:val="15"/>
-                              </w:rPr>
-                              <w:t>时间：</w:t>
-                            </w:r>
-                            <w:r>
-                              <w:rPr>
-                                <w:rFonts w:hint="eastAsia"/>
-                                <w:sz w:val="15"/>
-                                <w:szCs w:val="15"/>
-                              </w:rPr>
-                              <w:t>xxx</w:t>
-                            </w:r>
-                            <w:r>
-                              <w:rPr>
-                                <w:sz w:val="15"/>
-                                <w:szCs w:val="15"/>
-                              </w:rPr>
-                              <w:t xml:space="preserve">         </w:t>
-                            </w:r>
-                            <w:r>
-                              <w:rPr>
-                                <w:sz w:val="15"/>
-                                <w:szCs w:val="15"/>
-                              </w:rPr>
-                              <w:t>是否</w:t>
-                            </w:r>
-                            <w:r>
-                              <w:rPr>
-                                <w:rFonts w:hint="eastAsia"/>
-                                <w:sz w:val="15"/>
-                                <w:szCs w:val="15"/>
-                              </w:rPr>
-                              <w:t>退货中：是</w:t>
+                              <w:t xml:space="preserve">   </w:t>
+                            </w:r>
+                            <w:r>
+                              <w:rPr>
+                                <w:sz w:val="15"/>
+                                <w:szCs w:val="15"/>
+                              </w:rPr>
+                              <w:t xml:space="preserve">       </w:t>
                             </w:r>
                           </w:p>
                         </w:txbxContent>
@@ -1622,11 +1825,7 @@
           </mc:Choice>
           <mc:Fallback>
             <w:pict>
-              <v:shapetype w14:anchorId="764ECBD8" id="_x0000_t202" coordsize="21600,21600" o:spt="202" path="m,l,21600r21600,l21600,xe">
-                <v:stroke joinstyle="miter"/>
-                <v:path gradientshapeok="t" o:connecttype="rect"/>
-              </v:shapetype>
-              <v:shape id="_x0000_s1036" type="#_x0000_t202" style="position:absolute;left:0;text-align:left;margin-left:-7.05pt;margin-top:9.85pt;width:349.8pt;height:54.3pt;z-index:251693056;visibility:visible;mso-wrap-style:square;mso-width-percent:0;mso-height-percent:0;mso-wrap-distance-left:9pt;mso-wrap-distance-top:3.6pt;mso-wrap-distance-right:9pt;mso-wrap-distance-bottom:3.6pt;mso-position-horizontal:absolute;mso-position-horizontal-relative:margin;mso-position-vertical:absolute;mso-position-vertical-relative:text;mso-width-percent:0;mso-height-percent:0;mso-width-relative:margin;mso-height-relative:margin;v-text-anchor:top" o:gfxdata="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" filled="f" stroked="f">
+              <v:shape w14:anchorId="2DBFAE39" id="_x0000_s1033" type="#_x0000_t202" style="position:absolute;left:0;text-align:left;margin-left:-7.05pt;margin-top:9.85pt;width:349.8pt;height:54.3pt;z-index:251693056;visibility:visible;mso-wrap-style:square;mso-width-percent:0;mso-height-percent:0;mso-wrap-distance-left:9pt;mso-wrap-distance-top:3.6pt;mso-wrap-distance-right:9pt;mso-wrap-distance-bottom:3.6pt;mso-position-horizontal:absolute;mso-position-horizontal-relative:margin;mso-position-vertical:absolute;mso-position-vertical-relative:text;mso-width-percent:0;mso-height-percent:0;mso-width-relative:margin;mso-height-relative:margin;v-text-anchor:top" o:gfxdata="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" filled="f" stroked="f">
                 <v:textbox>
                   <w:txbxContent>
                     <w:p>
@@ -1651,38 +1850,150 @@
                           <w:sz w:val="15"/>
                           <w:szCs w:val="15"/>
                         </w:rPr>
+                        <w:t>编</w:t>
+                      </w:r>
+                      <w:r>
+                        <w:rPr>
+                          <w:rFonts w:hint="eastAsia"/>
+                          <w:sz w:val="15"/>
+                          <w:szCs w:val="15"/>
+                        </w:rPr>
                         <w:t>号</w:t>
                       </w:r>
                       <w:r>
                         <w:rPr>
-                          <w:sz w:val="15"/>
-                          <w:szCs w:val="15"/>
-                        </w:rPr>
-                        <w:t>：</w:t>
-                      </w:r>
-                      <w:r>
-                        <w:rPr>
                           <w:rFonts w:hint="eastAsia"/>
                           <w:sz w:val="15"/>
                           <w:szCs w:val="15"/>
                         </w:rPr>
-                        <w:t>xxx</w:t>
-                      </w:r>
-                    </w:p>
-                    <w:p>
-                      <w:pPr>
-                        <w:spacing w:line="200" w:lineRule="exact"/>
-                        <w:rPr>
-                          <w:sz w:val="15"/>
-                          <w:szCs w:val="15"/>
-                        </w:rPr>
-                      </w:pPr>
+                        <w:t xml:space="preserve"> </w:t>
+                      </w:r>
+                      <w:r>
+                        <w:rPr>
+                          <w:sz w:val="15"/>
+                          <w:szCs w:val="15"/>
+                        </w:rPr>
+                        <w:t xml:space="preserve">      </w:t>
+                      </w:r>
                       <w:r>
                         <w:rPr>
                           <w:rFonts w:hint="eastAsia"/>
                           <w:sz w:val="15"/>
                           <w:szCs w:val="15"/>
                         </w:rPr>
+                        <w:t>买</w:t>
+                      </w:r>
+                      <w:r>
+                        <w:rPr>
+                          <w:sz w:val="15"/>
+                          <w:szCs w:val="15"/>
+                        </w:rPr>
+                        <w:t>家</w:t>
+                      </w:r>
+                      <w:r>
+                        <w:rPr>
+                          <w:rFonts w:hint="eastAsia"/>
+                          <w:sz w:val="15"/>
+                          <w:szCs w:val="15"/>
+                        </w:rPr>
+                        <w:t xml:space="preserve"> </w:t>
+                      </w:r>
+                      <w:r>
+                        <w:rPr>
+                          <w:sz w:val="15"/>
+                          <w:szCs w:val="15"/>
+                        </w:rPr>
+                        <w:t xml:space="preserve">      </w:t>
+                      </w:r>
+                      <w:r>
+                        <w:rPr>
+                          <w:rFonts w:hint="eastAsia"/>
+                          <w:sz w:val="15"/>
+                          <w:szCs w:val="15"/>
+                        </w:rPr>
+                        <w:t>卖家</w:t>
+                      </w:r>
+                      <w:r>
+                        <w:rPr>
+                          <w:rFonts w:hint="eastAsia"/>
+                          <w:sz w:val="15"/>
+                          <w:szCs w:val="15"/>
+                        </w:rPr>
+                        <w:t xml:space="preserve"> </w:t>
+                      </w:r>
+                      <w:r>
+                        <w:rPr>
+                          <w:sz w:val="15"/>
+                          <w:szCs w:val="15"/>
+                        </w:rPr>
+                        <w:t xml:space="preserve">      </w:t>
+                      </w:r>
+                      <w:r>
+                        <w:rPr>
+                          <w:sz w:val="15"/>
+                          <w:szCs w:val="15"/>
+                        </w:rPr>
+                        <w:t>时间</w:t>
+                      </w:r>
+                      <w:r>
+                        <w:rPr>
+                          <w:rFonts w:hint="eastAsia"/>
+                          <w:sz w:val="15"/>
+                          <w:szCs w:val="15"/>
+                        </w:rPr>
+                        <w:t xml:space="preserve"> </w:t>
+                      </w:r>
+                      <w:r>
+                        <w:rPr>
+                          <w:sz w:val="15"/>
+                          <w:szCs w:val="15"/>
+                        </w:rPr>
+                        <w:t xml:space="preserve">      </w:t>
+                      </w:r>
+                      <w:r>
+                        <w:rPr>
+                          <w:sz w:val="15"/>
+                          <w:szCs w:val="15"/>
+                        </w:rPr>
+                        <w:t>宠物</w:t>
+                      </w:r>
+                      <w:r>
+                        <w:rPr>
+                          <w:rFonts w:hint="eastAsia"/>
+                          <w:sz w:val="15"/>
+                          <w:szCs w:val="15"/>
+                        </w:rPr>
+                        <w:t>ID</w:t>
+                      </w:r>
+                      <w:r>
+                        <w:rPr>
+                          <w:rFonts w:hint="eastAsia"/>
+                          <w:sz w:val="15"/>
+                          <w:szCs w:val="15"/>
+                        </w:rPr>
+                        <w:t xml:space="preserve"> </w:t>
+                      </w:r>
+                      <w:r>
+                        <w:rPr>
+                          <w:rFonts w:hint="eastAsia"/>
+                          <w:sz w:val="15"/>
+                          <w:szCs w:val="15"/>
+                        </w:rPr>
+                        <w:t xml:space="preserve"> </w:t>
+                      </w:r>
+                      <w:r>
+                        <w:rPr>
+                          <w:sz w:val="15"/>
+                          <w:szCs w:val="15"/>
+                        </w:rPr>
+                        <w:t xml:space="preserve">      </w:t>
+                      </w:r>
+                      <w:r>
+                        <w:rPr>
+                          <w:rFonts w:hint="eastAsia"/>
+                          <w:sz w:val="15"/>
+                          <w:szCs w:val="15"/>
+                        </w:rPr>
                         <w:t>交易</w:t>
                       </w:r>
                       <w:r>
@@ -1690,7 +2001,7 @@
                           <w:sz w:val="15"/>
                           <w:szCs w:val="15"/>
                         </w:rPr>
-                        <w:t>宠物</w:t>
+                        <w:t>价格</w:t>
                       </w:r>
                       <w:r>
                         <w:rPr>
@@ -1698,7 +2009,21 @@
                           <w:sz w:val="15"/>
                           <w:szCs w:val="15"/>
                         </w:rPr>
-                        <w:t>ID</w:t>
+                        <w:t xml:space="preserve"> </w:t>
+                      </w:r>
+                      <w:r>
+                        <w:rPr>
+                          <w:sz w:val="15"/>
+                          <w:szCs w:val="15"/>
+                        </w:rPr>
+                        <w:t xml:space="preserve">       </w:t>
+                      </w:r>
+                      <w:r>
+                        <w:rPr>
+                          <w:sz w:val="15"/>
+                          <w:szCs w:val="15"/>
+                        </w:rPr>
+                        <w:t>退货</w:t>
                       </w:r>
                       <w:r>
                         <w:rPr>
@@ -1706,7 +2031,7 @@
                           <w:sz w:val="15"/>
                           <w:szCs w:val="15"/>
                         </w:rPr>
-                        <w:t>：</w:t>
+                        <w:t>理由</w:t>
                       </w:r>
                       <w:r>
                         <w:rPr>
@@ -1714,148 +2039,14 @@
                           <w:sz w:val="15"/>
                           <w:szCs w:val="15"/>
                         </w:rPr>
-                        <w:t xml:space="preserve">xxx       </w:t>
-                      </w:r>
-                      <w:r>
-                        <w:rPr>
-                          <w:rFonts w:hint="eastAsia"/>
-                          <w:sz w:val="15"/>
-                          <w:szCs w:val="15"/>
-                        </w:rPr>
-                        <w:t>交易</w:t>
-                      </w:r>
-                      <w:r>
-                        <w:rPr>
-                          <w:sz w:val="15"/>
-                          <w:szCs w:val="15"/>
-                        </w:rPr>
-                        <w:t>价格：</w:t>
-                      </w:r>
-                      <w:r>
-                        <w:rPr>
-                          <w:rFonts w:hint="eastAsia"/>
-                          <w:sz w:val="15"/>
-                          <w:szCs w:val="15"/>
-                        </w:rPr>
-                        <w:t xml:space="preserve">xxx       </w:t>
-                      </w:r>
-                    </w:p>
-                    <w:p>
-                      <w:pPr>
-                        <w:spacing w:line="200" w:lineRule="exact"/>
-                        <w:rPr>
-                          <w:sz w:val="15"/>
-                          <w:szCs w:val="15"/>
-                        </w:rPr>
-                      </w:pPr>
-                      <w:r>
-                        <w:rPr>
-                          <w:rFonts w:hint="eastAsia"/>
-                          <w:sz w:val="15"/>
-                          <w:szCs w:val="15"/>
-                        </w:rPr>
-                        <w:t>买</w:t>
-                      </w:r>
-                      <w:r>
-                        <w:rPr>
-                          <w:sz w:val="15"/>
-                          <w:szCs w:val="15"/>
-                        </w:rPr>
-                        <w:t>家账户：</w:t>
-                      </w:r>
-                      <w:r>
-                        <w:rPr>
-                          <w:rFonts w:hint="eastAsia"/>
-                          <w:sz w:val="15"/>
-                          <w:szCs w:val="15"/>
-                        </w:rPr>
-                        <w:t xml:space="preserve">xxxxx       </w:t>
-                      </w:r>
-                      <w:r>
-                        <w:rPr>
-                          <w:rFonts w:hint="eastAsia"/>
-                          <w:sz w:val="15"/>
-                          <w:szCs w:val="15"/>
-                        </w:rPr>
-                        <w:t>卖家</w:t>
-                      </w:r>
-                      <w:r>
-                        <w:rPr>
-                          <w:sz w:val="15"/>
-                          <w:szCs w:val="15"/>
-                        </w:rPr>
-                        <w:t>账户</w:t>
-                      </w:r>
-                      <w:r>
-                        <w:rPr>
-                          <w:rFonts w:hint="eastAsia"/>
-                          <w:sz w:val="15"/>
-                          <w:szCs w:val="15"/>
-                        </w:rPr>
-                        <w:t>：</w:t>
-                      </w:r>
-                      <w:r>
-                        <w:rPr>
-                          <w:rFonts w:hint="eastAsia"/>
-                          <w:sz w:val="15"/>
-                          <w:szCs w:val="15"/>
-                        </w:rPr>
-                        <w:t>xxxx</w:t>
-                      </w:r>
-                    </w:p>
-                    <w:p>
-                      <w:pPr>
-                        <w:spacing w:line="200" w:lineRule="exact"/>
-                        <w:rPr>
-                          <w:rFonts w:hint="eastAsia"/>
-                          <w:sz w:val="15"/>
-                          <w:szCs w:val="15"/>
-                        </w:rPr>
-                      </w:pPr>
-                      <w:r>
-                        <w:rPr>
-                          <w:rFonts w:hint="eastAsia"/>
-                          <w:sz w:val="15"/>
-                          <w:szCs w:val="15"/>
-                        </w:rPr>
-                        <w:t>交易</w:t>
-                      </w:r>
-                      <w:r>
-                        <w:rPr>
-                          <w:sz w:val="15"/>
-                          <w:szCs w:val="15"/>
-                        </w:rPr>
-                        <w:t>时间：</w:t>
-                      </w:r>
-                      <w:r>
-                        <w:rPr>
-                          <w:rFonts w:hint="eastAsia"/>
-                          <w:sz w:val="15"/>
-                          <w:szCs w:val="15"/>
-                        </w:rPr>
-                        <w:t>xxx</w:t>
-                      </w:r>
-                      <w:r>
-                        <w:rPr>
-                          <w:sz w:val="15"/>
-                          <w:szCs w:val="15"/>
-                        </w:rPr>
-                        <w:t xml:space="preserve">         </w:t>
-                      </w:r>
-                      <w:r>
-                        <w:rPr>
-                          <w:sz w:val="15"/>
-                          <w:szCs w:val="15"/>
-                        </w:rPr>
-                        <w:t>是否</w:t>
-                      </w:r>
-                      <w:r>
-                        <w:rPr>
-                          <w:rFonts w:hint="eastAsia"/>
-                          <w:sz w:val="15"/>
-                          <w:szCs w:val="15"/>
-                        </w:rPr>
-                        <w:t>退货中：是</w:t>
+                        <w:t xml:space="preserve">   </w:t>
+                      </w:r>
+                      <w:r>
+                        <w:rPr>
+                          <w:sz w:val="15"/>
+                          <w:szCs w:val="15"/>
+                        </w:rPr>
+                        <w:t xml:space="preserve">       </w:t>
                       </w:r>
                     </w:p>
                   </w:txbxContent>
@@ -1867,18 +2058,7 @@
         </mc:AlternateContent>
       </w:r>
     </w:p>
-    <w:p/>
-    <w:p/>
-    <w:p/>
-    <w:p/>
     <w:p>
-      <w:pPr>
-        <w:tabs>
-          <w:tab w:val="left" w:pos="6025"/>
-        </w:tabs>
-      </w:pPr>
-      <w:bookmarkStart w:id="0" w:name="_GoBack"/>
-      <w:bookmarkEnd w:id="0"/>
       <w:r>
         <w:rPr>
           <w:noProof/>
@@ -1886,16 +2066,1661 @@
         <mc:AlternateContent>
           <mc:Choice Requires="wps">
             <w:drawing>
-              <wp:anchor distT="0" distB="0" distL="114300" distR="114300" simplePos="0" relativeHeight="251745280" behindDoc="0" locked="0" layoutInCell="1" allowOverlap="1" wp14:anchorId="50696CD2" wp14:editId="77808DFA">
+              <wp:anchor distT="0" distB="0" distL="114300" distR="114300" simplePos="0" relativeHeight="251750400" behindDoc="0" locked="0" layoutInCell="1" allowOverlap="1" wp14:anchorId="5ED1A8BF" wp14:editId="2C43936F">
                 <wp:simplePos x="0" y="0"/>
                 <wp:positionH relativeFrom="column">
-                  <wp:posOffset>-68580</wp:posOffset>
+                  <wp:posOffset>-80774</wp:posOffset>
                 </wp:positionH>
                 <wp:positionV relativeFrom="paragraph">
-                  <wp:posOffset>617855</wp:posOffset>
+                  <wp:posOffset>143876</wp:posOffset>
                 </wp:positionV>
-                <wp:extent cx="5732780" cy="727710"/>
-                <wp:effectExtent l="0" t="0" r="20320" b="15240"/>
+                <wp:extent cx="5732780" cy="0"/>
+                <wp:effectExtent l="0" t="0" r="20320" b="19050"/>
+                <wp:wrapNone/>
+                <wp:docPr id="5" name="直接连接符 5"/>
+                <wp:cNvGraphicFramePr/>
+                <a:graphic xmlns:a="http://schemas.openxmlformats.org/drawingml/2006/main">
+                  <a:graphicData uri="http://schemas.microsoft.com/office/word/2010/wordprocessingShape">
+                    <wps:wsp>
+                      <wps:cNvCnPr/>
+                      <wps:spPr>
+                        <a:xfrm>
+                          <a:off x="0" y="0"/>
+                          <a:ext cx="5732780" cy="0"/>
+                        </a:xfrm>
+                        <a:prstGeom prst="line">
+                          <a:avLst/>
+                        </a:prstGeom>
+                      </wps:spPr>
+                      <wps:style>
+                        <a:lnRef idx="1">
+                          <a:schemeClr val="accent1"/>
+                        </a:lnRef>
+                        <a:fillRef idx="0">
+                          <a:schemeClr val="accent1"/>
+                        </a:fillRef>
+                        <a:effectRef idx="0">
+                          <a:schemeClr val="accent1"/>
+                        </a:effectRef>
+                        <a:fontRef idx="minor">
+                          <a:schemeClr val="tx1"/>
+                        </a:fontRef>
+                      </wps:style>
+                      <wps:bodyPr/>
+                    </wps:wsp>
+                  </a:graphicData>
+                </a:graphic>
+                <wp14:sizeRelH relativeFrom="margin">
+                  <wp14:pctWidth>0</wp14:pctWidth>
+                </wp14:sizeRelH>
+                <wp14:sizeRelV relativeFrom="margin">
+                  <wp14:pctHeight>0</wp14:pctHeight>
+                </wp14:sizeRelV>
+              </wp:anchor>
+            </w:drawing>
+          </mc:Choice>
+          <mc:Fallback>
+            <w:pict>
+              <v:line w14:anchorId="47F68A46" id="直接连接符 5" o:spid="_x0000_s1026" style="position:absolute;left:0;text-align:left;z-index:251750400;visibility:visible;mso-wrap-style:square;mso-width-percent:0;mso-height-percent:0;mso-wrap-distance-left:9pt;mso-wrap-distance-top:0;mso-wrap-distance-right:9pt;mso-wrap-distance-bottom:0;mso-position-horizontal:absolute;mso-position-horizontal-relative:text;mso-position-vertical:absolute;mso-position-vertical-relative:text;mso-width-percent:0;mso-height-percent:0;mso-width-relative:margin;mso-height-relative:margin" from="-6.35pt,11.35pt" to="445.05pt,11.35pt" o:gfxdata="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" strokecolor="#5b9bd5 [3204]" strokeweight=".5pt">
+                <v:stroke joinstyle="miter"/>
+              </v:line>
+            </w:pict>
+          </mc:Fallback>
+        </mc:AlternateContent>
+      </w:r>
+    </w:p>
+    <w:p/>
+    <w:p/>
+    <w:p/>
+    <w:bookmarkStart w:id="0" w:name="_GoBack"/>
+    <w:bookmarkEnd w:id="0"/>
+    <w:p>
+      <w:pPr>
+        <w:tabs>
+          <w:tab w:val="left" w:pos="6025"/>
+        </w:tabs>
+      </w:pPr>
+      <w:r>
+        <w:rPr>
+          <w:noProof/>
+        </w:rPr>
+        <mc:AlternateContent>
+          <mc:Choice Requires="wps">
+            <w:drawing>
+              <wp:anchor distT="0" distB="0" distL="114300" distR="114300" simplePos="0" relativeHeight="251794432" behindDoc="0" locked="0" layoutInCell="1" allowOverlap="1" wp14:anchorId="3A284539" wp14:editId="35F47373">
+                <wp:simplePos x="0" y="0"/>
+                <wp:positionH relativeFrom="column">
+                  <wp:posOffset>607835</wp:posOffset>
+                </wp:positionH>
+                <wp:positionV relativeFrom="paragraph">
+                  <wp:posOffset>3460352</wp:posOffset>
+                </wp:positionV>
+                <wp:extent cx="418454" cy="247973"/>
+                <wp:effectExtent l="0" t="0" r="0" b="0"/>
+                <wp:wrapNone/>
+                <wp:docPr id="44" name="文本框 44"/>
+                <wp:cNvGraphicFramePr/>
+                <a:graphic xmlns:a="http://schemas.openxmlformats.org/drawingml/2006/main">
+                  <a:graphicData uri="http://schemas.microsoft.com/office/word/2010/wordprocessingShape">
+                    <wps:wsp>
+                      <wps:cNvSpPr txBox="1"/>
+                      <wps:spPr>
+                        <a:xfrm>
+                          <a:off x="0" y="0"/>
+                          <a:ext cx="418454" cy="247973"/>
+                        </a:xfrm>
+                        <a:prstGeom prst="rect">
+                          <a:avLst/>
+                        </a:prstGeom>
+                        <a:noFill/>
+                        <a:ln w="6350">
+                          <a:noFill/>
+                        </a:ln>
+                      </wps:spPr>
+                      <wps:txbx>
+                        <w:txbxContent>
+                          <w:p>
+                            <w:pPr>
+                              <w:spacing w:line="200" w:lineRule="exact"/>
+                              <w:rPr>
+                                <w:sz w:val="15"/>
+                                <w:szCs w:val="15"/>
+                              </w:rPr>
+                            </w:pPr>
+                            <w:r>
+                              <w:rPr>
+                                <w:sz w:val="15"/>
+                                <w:szCs w:val="15"/>
+                              </w:rPr>
+                              <w:t>图片</w:t>
+                            </w:r>
+                          </w:p>
+                        </w:txbxContent>
+                      </wps:txbx>
+                      <wps:bodyPr rot="0" spcFirstLastPara="0" vertOverflow="overflow" horzOverflow="overflow" vert="horz" wrap="square" lIns="91440" tIns="45720" rIns="91440" bIns="45720" numCol="1" spcCol="0" rtlCol="0" fromWordArt="0" anchor="t" anchorCtr="0" forceAA="0" compatLnSpc="1">
+                        <a:prstTxWarp prst="textNoShape">
+                          <a:avLst/>
+                        </a:prstTxWarp>
+                        <a:noAutofit/>
+                      </wps:bodyPr>
+                    </wps:wsp>
+                  </a:graphicData>
+                </a:graphic>
+                <wp14:sizeRelH relativeFrom="margin">
+                  <wp14:pctWidth>0</wp14:pctWidth>
+                </wp14:sizeRelH>
+                <wp14:sizeRelV relativeFrom="margin">
+                  <wp14:pctHeight>0</wp14:pctHeight>
+                </wp14:sizeRelV>
+              </wp:anchor>
+            </w:drawing>
+          </mc:Choice>
+          <mc:Fallback>
+            <w:pict>
+              <v:shape w14:anchorId="3A284539" id="文本框 44" o:spid="_x0000_s1034" type="#_x0000_t202" style="position:absolute;left:0;text-align:left;margin-left:47.85pt;margin-top:272.45pt;width:32.95pt;height:19.55pt;z-index:251794432;visibility:visible;mso-wrap-style:square;mso-width-percent:0;mso-height-percent:0;mso-wrap-distance-left:9pt;mso-wrap-distance-top:0;mso-wrap-distance-right:9pt;mso-wrap-distance-bottom:0;mso-position-horizontal:absolute;mso-position-horizontal-relative:text;mso-position-vertical:absolute;mso-position-vertical-relative:text;mso-width-percent:0;mso-height-percent:0;mso-width-relative:margin;mso-height-relative:margin;v-text-anchor:top" o:gfxdata="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" filled="f" stroked="f" strokeweight=".5pt">
+                <v:textbox>
+                  <w:txbxContent>
+                    <w:p>
+                      <w:pPr>
+                        <w:spacing w:line="200" w:lineRule="exact"/>
+                        <w:rPr>
+                          <w:rFonts w:hint="eastAsia"/>
+                          <w:sz w:val="15"/>
+                          <w:szCs w:val="15"/>
+                        </w:rPr>
+                      </w:pPr>
+                      <w:r>
+                        <w:rPr>
+                          <w:sz w:val="15"/>
+                          <w:szCs w:val="15"/>
+                        </w:rPr>
+                        <w:t>图片</w:t>
+                      </w:r>
+                    </w:p>
+                  </w:txbxContent>
+                </v:textbox>
+              </v:shape>
+            </w:pict>
+          </mc:Fallback>
+        </mc:AlternateContent>
+      </w:r>
+      <w:r>
+        <w:rPr>
+          <w:noProof/>
+        </w:rPr>
+        <mc:AlternateContent>
+          <mc:Choice Requires="wps">
+            <w:drawing>
+              <wp:anchor distT="0" distB="0" distL="114300" distR="114300" simplePos="0" relativeHeight="251791360" behindDoc="0" locked="0" layoutInCell="1" allowOverlap="1" wp14:anchorId="47A77BCD" wp14:editId="7F453AF0">
+                <wp:simplePos x="0" y="0"/>
+                <wp:positionH relativeFrom="column">
+                  <wp:posOffset>407121</wp:posOffset>
+                </wp:positionH>
+                <wp:positionV relativeFrom="paragraph">
+                  <wp:posOffset>3824724</wp:posOffset>
+                </wp:positionV>
+                <wp:extent cx="782664" cy="705173"/>
+                <wp:effectExtent l="0" t="0" r="0" b="0"/>
+                <wp:wrapNone/>
+                <wp:docPr id="42" name="文本框 42"/>
+                <wp:cNvGraphicFramePr/>
+                <a:graphic xmlns:a="http://schemas.openxmlformats.org/drawingml/2006/main">
+                  <a:graphicData uri="http://schemas.microsoft.com/office/word/2010/wordprocessingShape">
+                    <wps:wsp>
+                      <wps:cNvSpPr txBox="1"/>
+                      <wps:spPr>
+                        <a:xfrm>
+                          <a:off x="0" y="0"/>
+                          <a:ext cx="782664" cy="705173"/>
+                        </a:xfrm>
+                        <a:prstGeom prst="rect">
+                          <a:avLst/>
+                        </a:prstGeom>
+                        <a:noFill/>
+                        <a:ln w="6350">
+                          <a:noFill/>
+                        </a:ln>
+                      </wps:spPr>
+                      <wps:txbx>
+                        <w:txbxContent>
+                          <w:p>
+                            <w:pPr>
+                              <w:spacing w:line="200" w:lineRule="exact"/>
+                              <w:rPr>
+                                <w:sz w:val="15"/>
+                                <w:szCs w:val="15"/>
+                              </w:rPr>
+                            </w:pPr>
+                            <w:r>
+                              <w:rPr>
+                                <w:rFonts w:hint="eastAsia"/>
+                                <w:sz w:val="15"/>
+                                <w:szCs w:val="15"/>
+                              </w:rPr>
+                              <w:t>名称</w:t>
+                            </w:r>
+                          </w:p>
+                          <w:p>
+                            <w:pPr>
+                              <w:spacing w:line="200" w:lineRule="exact"/>
+                              <w:rPr>
+                                <w:sz w:val="15"/>
+                                <w:szCs w:val="15"/>
+                              </w:rPr>
+                            </w:pPr>
+                            <w:r>
+                              <w:rPr>
+                                <w:rFonts w:hint="eastAsia"/>
+                                <w:sz w:val="15"/>
+                                <w:szCs w:val="15"/>
+                              </w:rPr>
+                              <w:t>品类</w:t>
+                            </w:r>
+                          </w:p>
+                          <w:p>
+                            <w:pPr>
+                              <w:spacing w:line="200" w:lineRule="exact"/>
+                              <w:rPr>
+                                <w:sz w:val="15"/>
+                                <w:szCs w:val="15"/>
+                              </w:rPr>
+                            </w:pPr>
+                            <w:r>
+                              <w:rPr>
+                                <w:rFonts w:hint="eastAsia"/>
+                                <w:sz w:val="15"/>
+                                <w:szCs w:val="15"/>
+                              </w:rPr>
+                              <w:t>价格</w:t>
+                            </w:r>
+                            <w:r>
+                              <w:rPr>
+                                <w:rFonts w:hint="eastAsia"/>
+                                <w:sz w:val="15"/>
+                                <w:szCs w:val="15"/>
+                              </w:rPr>
+                              <w:t>:</w:t>
+                            </w:r>
+                            <w:r>
+                              <w:rPr>
+                                <w:sz w:val="15"/>
+                                <w:szCs w:val="15"/>
+                              </w:rPr>
+                              <w:t>100</w:t>
+                            </w:r>
+                          </w:p>
+                          <w:p>
+                            <w:pPr>
+                              <w:spacing w:line="200" w:lineRule="exact"/>
+                              <w:rPr>
+                                <w:sz w:val="15"/>
+                                <w:szCs w:val="15"/>
+                              </w:rPr>
+                            </w:pPr>
+                            <w:r>
+                              <w:rPr>
+                                <w:rFonts w:hint="eastAsia"/>
+                                <w:sz w:val="15"/>
+                                <w:szCs w:val="15"/>
+                              </w:rPr>
+                              <w:t>介绍</w:t>
+                            </w:r>
+                            <w:r>
+                              <w:rPr>
+                                <w:rFonts w:hint="eastAsia"/>
+                                <w:sz w:val="15"/>
+                                <w:szCs w:val="15"/>
+                              </w:rPr>
+                              <w:t>：</w:t>
+                            </w:r>
+                            <w:r>
+                              <w:rPr>
+                                <w:rFonts w:hint="eastAsia"/>
+                                <w:sz w:val="15"/>
+                                <w:szCs w:val="15"/>
+                              </w:rPr>
+                              <w:t>x</w:t>
+                            </w:r>
+                            <w:r>
+                              <w:rPr>
+                                <w:sz w:val="15"/>
+                                <w:szCs w:val="15"/>
+                              </w:rPr>
+                              <w:t>xxx</w:t>
+                            </w:r>
+                          </w:p>
+                        </w:txbxContent>
+                      </wps:txbx>
+                      <wps:bodyPr rot="0" spcFirstLastPara="0" vertOverflow="overflow" horzOverflow="overflow" vert="horz" wrap="square" lIns="91440" tIns="45720" rIns="91440" bIns="45720" numCol="1" spcCol="0" rtlCol="0" fromWordArt="0" anchor="t" anchorCtr="0" forceAA="0" compatLnSpc="1">
+                        <a:prstTxWarp prst="textNoShape">
+                          <a:avLst/>
+                        </a:prstTxWarp>
+                        <a:noAutofit/>
+                      </wps:bodyPr>
+                    </wps:wsp>
+                  </a:graphicData>
+                </a:graphic>
+                <wp14:sizeRelH relativeFrom="margin">
+                  <wp14:pctWidth>0</wp14:pctWidth>
+                </wp14:sizeRelH>
+                <wp14:sizeRelV relativeFrom="margin">
+                  <wp14:pctHeight>0</wp14:pctHeight>
+                </wp14:sizeRelV>
+              </wp:anchor>
+            </w:drawing>
+          </mc:Choice>
+          <mc:Fallback>
+            <w:pict>
+              <v:shape w14:anchorId="47A77BCD" id="文本框 42" o:spid="_x0000_s1035" type="#_x0000_t202" style="position:absolute;left:0;text-align:left;margin-left:32.05pt;margin-top:301.15pt;width:61.65pt;height:55.55pt;z-index:251791360;visibility:visible;mso-wrap-style:square;mso-width-percent:0;mso-height-percent:0;mso-wrap-distance-left:9pt;mso-wrap-distance-top:0;mso-wrap-distance-right:9pt;mso-wrap-distance-bottom:0;mso-position-horizontal:absolute;mso-position-horizontal-relative:text;mso-position-vertical:absolute;mso-position-vertical-relative:text;mso-width-percent:0;mso-height-percent:0;mso-width-relative:margin;mso-height-relative:margin;v-text-anchor:top" o:gfxdata="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" filled="f" stroked="f" strokeweight=".5pt">
+                <v:textbox>
+                  <w:txbxContent>
+                    <w:p>
+                      <w:pPr>
+                        <w:spacing w:line="200" w:lineRule="exact"/>
+                        <w:rPr>
+                          <w:sz w:val="15"/>
+                          <w:szCs w:val="15"/>
+                        </w:rPr>
+                      </w:pPr>
+                      <w:r>
+                        <w:rPr>
+                          <w:rFonts w:hint="eastAsia"/>
+                          <w:sz w:val="15"/>
+                          <w:szCs w:val="15"/>
+                        </w:rPr>
+                        <w:t>名称</w:t>
+                      </w:r>
+                    </w:p>
+                    <w:p>
+                      <w:pPr>
+                        <w:spacing w:line="200" w:lineRule="exact"/>
+                        <w:rPr>
+                          <w:sz w:val="15"/>
+                          <w:szCs w:val="15"/>
+                        </w:rPr>
+                      </w:pPr>
+                      <w:r>
+                        <w:rPr>
+                          <w:rFonts w:hint="eastAsia"/>
+                          <w:sz w:val="15"/>
+                          <w:szCs w:val="15"/>
+                        </w:rPr>
+                        <w:t>品类</w:t>
+                      </w:r>
+                    </w:p>
+                    <w:p>
+                      <w:pPr>
+                        <w:spacing w:line="200" w:lineRule="exact"/>
+                        <w:rPr>
+                          <w:sz w:val="15"/>
+                          <w:szCs w:val="15"/>
+                        </w:rPr>
+                      </w:pPr>
+                      <w:r>
+                        <w:rPr>
+                          <w:rFonts w:hint="eastAsia"/>
+                          <w:sz w:val="15"/>
+                          <w:szCs w:val="15"/>
+                        </w:rPr>
+                        <w:t>价格</w:t>
+                      </w:r>
+                      <w:r>
+                        <w:rPr>
+                          <w:rFonts w:hint="eastAsia"/>
+                          <w:sz w:val="15"/>
+                          <w:szCs w:val="15"/>
+                        </w:rPr>
+                        <w:t>:</w:t>
+                      </w:r>
+                      <w:r>
+                        <w:rPr>
+                          <w:sz w:val="15"/>
+                          <w:szCs w:val="15"/>
+                        </w:rPr>
+                        <w:t>100</w:t>
+                      </w:r>
+                    </w:p>
+                    <w:p>
+                      <w:pPr>
+                        <w:spacing w:line="200" w:lineRule="exact"/>
+                        <w:rPr>
+                          <w:rFonts w:hint="eastAsia"/>
+                          <w:sz w:val="15"/>
+                          <w:szCs w:val="15"/>
+                        </w:rPr>
+                      </w:pPr>
+                      <w:r>
+                        <w:rPr>
+                          <w:rFonts w:hint="eastAsia"/>
+                          <w:sz w:val="15"/>
+                          <w:szCs w:val="15"/>
+                        </w:rPr>
+                        <w:t>介绍</w:t>
+                      </w:r>
+                      <w:r>
+                        <w:rPr>
+                          <w:rFonts w:hint="eastAsia"/>
+                          <w:sz w:val="15"/>
+                          <w:szCs w:val="15"/>
+                        </w:rPr>
+                        <w:t>：</w:t>
+                      </w:r>
+                      <w:r>
+                        <w:rPr>
+                          <w:rFonts w:hint="eastAsia"/>
+                          <w:sz w:val="15"/>
+                          <w:szCs w:val="15"/>
+                        </w:rPr>
+                        <w:t>x</w:t>
+                      </w:r>
+                      <w:r>
+                        <w:rPr>
+                          <w:sz w:val="15"/>
+                          <w:szCs w:val="15"/>
+                        </w:rPr>
+                        <w:t>xxx</w:t>
+                      </w:r>
+                    </w:p>
+                  </w:txbxContent>
+                </v:textbox>
+              </v:shape>
+            </w:pict>
+          </mc:Fallback>
+        </mc:AlternateContent>
+      </w:r>
+      <w:r>
+        <w:rPr>
+          <w:noProof/>
+        </w:rPr>
+        <mc:AlternateContent>
+          <mc:Choice Requires="wps">
+            <w:drawing>
+              <wp:anchor distT="0" distB="0" distL="114300" distR="114300" simplePos="0" relativeHeight="251792384" behindDoc="0" locked="0" layoutInCell="1" allowOverlap="1" wp14:anchorId="021FEFC8" wp14:editId="1E3E73F8">
+                <wp:simplePos x="0" y="0"/>
+                <wp:positionH relativeFrom="column">
+                  <wp:posOffset>352586</wp:posOffset>
+                </wp:positionH>
+                <wp:positionV relativeFrom="paragraph">
+                  <wp:posOffset>3848078</wp:posOffset>
+                </wp:positionV>
+                <wp:extent cx="945386" cy="0"/>
+                <wp:effectExtent l="0" t="0" r="26670" b="19050"/>
+                <wp:wrapNone/>
+                <wp:docPr id="43" name="直接连接符 43"/>
+                <wp:cNvGraphicFramePr/>
+                <a:graphic xmlns:a="http://schemas.openxmlformats.org/drawingml/2006/main">
+                  <a:graphicData uri="http://schemas.microsoft.com/office/word/2010/wordprocessingShape">
+                    <wps:wsp>
+                      <wps:cNvCnPr/>
+                      <wps:spPr>
+                        <a:xfrm>
+                          <a:off x="0" y="0"/>
+                          <a:ext cx="945386" cy="0"/>
+                        </a:xfrm>
+                        <a:prstGeom prst="line">
+                          <a:avLst/>
+                        </a:prstGeom>
+                      </wps:spPr>
+                      <wps:style>
+                        <a:lnRef idx="1">
+                          <a:schemeClr val="dk1"/>
+                        </a:lnRef>
+                        <a:fillRef idx="0">
+                          <a:schemeClr val="dk1"/>
+                        </a:fillRef>
+                        <a:effectRef idx="0">
+                          <a:schemeClr val="dk1"/>
+                        </a:effectRef>
+                        <a:fontRef idx="minor">
+                          <a:schemeClr val="tx1"/>
+                        </a:fontRef>
+                      </wps:style>
+                      <wps:bodyPr/>
+                    </wps:wsp>
+                  </a:graphicData>
+                </a:graphic>
+              </wp:anchor>
+            </w:drawing>
+          </mc:Choice>
+          <mc:Fallback>
+            <w:pict>
+              <v:line w14:anchorId="1B491086" id="直接连接符 43" o:spid="_x0000_s1026" style="position:absolute;left:0;text-align:left;z-index:251792384;visibility:visible;mso-wrap-style:square;mso-wrap-distance-left:9pt;mso-wrap-distance-top:0;mso-wrap-distance-right:9pt;mso-wrap-distance-bottom:0;mso-position-horizontal:absolute;mso-position-horizontal-relative:text;mso-position-vertical:absolute;mso-position-vertical-relative:text" from="27.75pt,303pt" to="102.2pt,303pt" o:gfxdata="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" strokecolor="black [3200]" strokeweight=".5pt">
+                <v:stroke joinstyle="miter"/>
+              </v:line>
+            </w:pict>
+          </mc:Fallback>
+        </mc:AlternateContent>
+      </w:r>
+      <w:r>
+        <w:rPr>
+          <w:noProof/>
+        </w:rPr>
+        <mc:AlternateContent>
+          <mc:Choice Requires="wps">
+            <w:drawing>
+              <wp:anchor distT="0" distB="0" distL="114300" distR="114300" simplePos="0" relativeHeight="251790336" behindDoc="0" locked="0" layoutInCell="1" allowOverlap="1" wp14:anchorId="07E05DBD" wp14:editId="4578C7B8">
+                <wp:simplePos x="0" y="0"/>
+                <wp:positionH relativeFrom="margin">
+                  <wp:posOffset>1558538</wp:posOffset>
+                </wp:positionH>
+                <wp:positionV relativeFrom="paragraph">
+                  <wp:posOffset>3326001</wp:posOffset>
+                </wp:positionV>
+                <wp:extent cx="953146" cy="1100380"/>
+                <wp:effectExtent l="0" t="0" r="18415" b="24130"/>
+                <wp:wrapNone/>
+                <wp:docPr id="36" name="矩形 36"/>
+                <wp:cNvGraphicFramePr/>
+                <a:graphic xmlns:a="http://schemas.openxmlformats.org/drawingml/2006/main">
+                  <a:graphicData uri="http://schemas.microsoft.com/office/word/2010/wordprocessingShape">
+                    <wps:wsp>
+                      <wps:cNvSpPr/>
+                      <wps:spPr>
+                        <a:xfrm>
+                          <a:off x="0" y="0"/>
+                          <a:ext cx="953146" cy="1100380"/>
+                        </a:xfrm>
+                        <a:prstGeom prst="rect">
+                          <a:avLst/>
+                        </a:prstGeom>
+                        <a:noFill/>
+                      </wps:spPr>
+                      <wps:style>
+                        <a:lnRef idx="2">
+                          <a:schemeClr val="dk1">
+                            <a:shade val="50000"/>
+                          </a:schemeClr>
+                        </a:lnRef>
+                        <a:fillRef idx="1">
+                          <a:schemeClr val="dk1"/>
+                        </a:fillRef>
+                        <a:effectRef idx="0">
+                          <a:schemeClr val="dk1"/>
+                        </a:effectRef>
+                        <a:fontRef idx="minor">
+                          <a:schemeClr val="lt1"/>
+                        </a:fontRef>
+                      </wps:style>
+                      <wps:txbx>
+                        <w:txbxContent>
+                          <w:p>
+                            <w:pPr>
+                              <w:jc w:val="center"/>
+                            </w:pPr>
+                          </w:p>
+                        </w:txbxContent>
+                      </wps:txbx>
+                      <wps:bodyPr rot="0" spcFirstLastPara="0" vertOverflow="overflow" horzOverflow="overflow" vert="horz" wrap="square" lIns="91440" tIns="45720" rIns="91440" bIns="45720" numCol="1" spcCol="0" rtlCol="0" fromWordArt="0" anchor="ctr" anchorCtr="0" forceAA="0" compatLnSpc="1">
+                        <a:prstTxWarp prst="textNoShape">
+                          <a:avLst/>
+                        </a:prstTxWarp>
+                        <a:noAutofit/>
+                      </wps:bodyPr>
+                    </wps:wsp>
+                  </a:graphicData>
+                </a:graphic>
+                <wp14:sizeRelH relativeFrom="margin">
+                  <wp14:pctWidth>0</wp14:pctWidth>
+                </wp14:sizeRelH>
+                <wp14:sizeRelV relativeFrom="margin">
+                  <wp14:pctHeight>0</wp14:pctHeight>
+                </wp14:sizeRelV>
+              </wp:anchor>
+            </w:drawing>
+          </mc:Choice>
+          <mc:Fallback>
+            <w:pict>
+              <v:rect w14:anchorId="07E05DBD" id="矩形 36" o:spid="_x0000_s1036" style="position:absolute;left:0;text-align:left;margin-left:122.7pt;margin-top:261.9pt;width:75.05pt;height:86.65pt;z-index:251790336;visibility:visible;mso-wrap-style:square;mso-width-percent:0;mso-height-percent:0;mso-wrap-distance-left:9pt;mso-wrap-distance-top:0;mso-wrap-distance-right:9pt;mso-wrap-distance-bottom:0;mso-position-horizontal:absolute;mso-position-horizontal-relative:margin;mso-position-vertical:absolute;mso-position-vertical-relative:text;mso-width-percent:0;mso-height-percent:0;mso-width-relative:margin;mso-height-relative:margin;v-text-anchor:middle" o:gfxdata="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" filled="f" strokecolor="black [1600]" strokeweight="1pt">
+                <v:textbox>
+                  <w:txbxContent>
+                    <w:p>
+                      <w:pPr>
+                        <w:jc w:val="center"/>
+                      </w:pPr>
+                    </w:p>
+                  </w:txbxContent>
+                </v:textbox>
+                <w10:wrap anchorx="margin"/>
+              </v:rect>
+            </w:pict>
+          </mc:Fallback>
+        </mc:AlternateContent>
+      </w:r>
+      <w:r>
+        <w:rPr>
+          <w:noProof/>
+        </w:rPr>
+        <mc:AlternateContent>
+          <mc:Choice Requires="wps">
+            <w:drawing>
+              <wp:anchor distT="0" distB="0" distL="114300" distR="114300" simplePos="0" relativeHeight="251788288" behindDoc="0" locked="0" layoutInCell="1" allowOverlap="1" wp14:anchorId="44610EBF" wp14:editId="5A7F8D5A">
+                <wp:simplePos x="0" y="0"/>
+                <wp:positionH relativeFrom="margin">
+                  <wp:posOffset>344838</wp:posOffset>
+                </wp:positionH>
+                <wp:positionV relativeFrom="paragraph">
+                  <wp:posOffset>3321137</wp:posOffset>
+                </wp:positionV>
+                <wp:extent cx="953146" cy="1100380"/>
+                <wp:effectExtent l="0" t="0" r="18415" b="24130"/>
+                <wp:wrapNone/>
+                <wp:docPr id="35" name="矩形 35"/>
+                <wp:cNvGraphicFramePr/>
+                <a:graphic xmlns:a="http://schemas.openxmlformats.org/drawingml/2006/main">
+                  <a:graphicData uri="http://schemas.microsoft.com/office/word/2010/wordprocessingShape">
+                    <wps:wsp>
+                      <wps:cNvSpPr/>
+                      <wps:spPr>
+                        <a:xfrm>
+                          <a:off x="0" y="0"/>
+                          <a:ext cx="953146" cy="1100380"/>
+                        </a:xfrm>
+                        <a:prstGeom prst="rect">
+                          <a:avLst/>
+                        </a:prstGeom>
+                        <a:noFill/>
+                      </wps:spPr>
+                      <wps:style>
+                        <a:lnRef idx="2">
+                          <a:schemeClr val="dk1">
+                            <a:shade val="50000"/>
+                          </a:schemeClr>
+                        </a:lnRef>
+                        <a:fillRef idx="1">
+                          <a:schemeClr val="dk1"/>
+                        </a:fillRef>
+                        <a:effectRef idx="0">
+                          <a:schemeClr val="dk1"/>
+                        </a:effectRef>
+                        <a:fontRef idx="minor">
+                          <a:schemeClr val="lt1"/>
+                        </a:fontRef>
+                      </wps:style>
+                      <wps:txbx>
+                        <w:txbxContent>
+                          <w:p>
+                            <w:pPr>
+                              <w:jc w:val="center"/>
+                            </w:pPr>
+                          </w:p>
+                        </w:txbxContent>
+                      </wps:txbx>
+                      <wps:bodyPr rot="0" spcFirstLastPara="0" vertOverflow="overflow" horzOverflow="overflow" vert="horz" wrap="square" lIns="91440" tIns="45720" rIns="91440" bIns="45720" numCol="1" spcCol="0" rtlCol="0" fromWordArt="0" anchor="ctr" anchorCtr="0" forceAA="0" compatLnSpc="1">
+                        <a:prstTxWarp prst="textNoShape">
+                          <a:avLst/>
+                        </a:prstTxWarp>
+                        <a:noAutofit/>
+                      </wps:bodyPr>
+                    </wps:wsp>
+                  </a:graphicData>
+                </a:graphic>
+                <wp14:sizeRelH relativeFrom="margin">
+                  <wp14:pctWidth>0</wp14:pctWidth>
+                </wp14:sizeRelH>
+                <wp14:sizeRelV relativeFrom="margin">
+                  <wp14:pctHeight>0</wp14:pctHeight>
+                </wp14:sizeRelV>
+              </wp:anchor>
+            </w:drawing>
+          </mc:Choice>
+          <mc:Fallback>
+            <w:pict>
+              <v:rect w14:anchorId="44610EBF" id="矩形 35" o:spid="_x0000_s1037" style="position:absolute;left:0;text-align:left;margin-left:27.15pt;margin-top:261.5pt;width:75.05pt;height:86.65pt;z-index:251788288;visibility:visible;mso-wrap-style:square;mso-width-percent:0;mso-height-percent:0;mso-wrap-distance-left:9pt;mso-wrap-distance-top:0;mso-wrap-distance-right:9pt;mso-wrap-distance-bottom:0;mso-position-horizontal:absolute;mso-position-horizontal-relative:margin;mso-position-vertical:absolute;mso-position-vertical-relative:text;mso-width-percent:0;mso-height-percent:0;mso-width-relative:margin;mso-height-relative:margin;v-text-anchor:middle" o:gfxdata="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" filled="f" strokecolor="black [1600]" strokeweight="1pt">
+                <v:textbox>
+                  <w:txbxContent>
+                    <w:p>
+                      <w:pPr>
+                        <w:jc w:val="center"/>
+                      </w:pPr>
+                    </w:p>
+                  </w:txbxContent>
+                </v:textbox>
+                <w10:wrap anchorx="margin"/>
+              </v:rect>
+            </w:pict>
+          </mc:Fallback>
+        </mc:AlternateContent>
+      </w:r>
+      <w:r>
+        <w:rPr>
+          <w:noProof/>
+        </w:rPr>
+        <mc:AlternateContent>
+          <mc:Choice Requires="wps">
+            <w:drawing>
+              <wp:anchor distT="0" distB="0" distL="114300" distR="114300" simplePos="0" relativeHeight="251786240" behindDoc="0" locked="0" layoutInCell="1" allowOverlap="1" wp14:anchorId="2423A8F0" wp14:editId="0714CBC5">
+                <wp:simplePos x="0" y="0"/>
+                <wp:positionH relativeFrom="margin">
+                  <wp:align>center</wp:align>
+                </wp:positionH>
+                <wp:positionV relativeFrom="paragraph">
+                  <wp:posOffset>3169963</wp:posOffset>
+                </wp:positionV>
+                <wp:extent cx="4874217" cy="2293459"/>
+                <wp:effectExtent l="0" t="0" r="22225" b="12065"/>
+                <wp:wrapNone/>
+                <wp:docPr id="33" name="矩形 33"/>
+                <wp:cNvGraphicFramePr/>
+                <a:graphic xmlns:a="http://schemas.openxmlformats.org/drawingml/2006/main">
+                  <a:graphicData uri="http://schemas.microsoft.com/office/word/2010/wordprocessingShape">
+                    <wps:wsp>
+                      <wps:cNvSpPr/>
+                      <wps:spPr>
+                        <a:xfrm>
+                          <a:off x="0" y="0"/>
+                          <a:ext cx="4874217" cy="2293459"/>
+                        </a:xfrm>
+                        <a:prstGeom prst="rect">
+                          <a:avLst/>
+                        </a:prstGeom>
+                        <a:noFill/>
+                      </wps:spPr>
+                      <wps:style>
+                        <a:lnRef idx="2">
+                          <a:schemeClr val="dk1">
+                            <a:shade val="50000"/>
+                          </a:schemeClr>
+                        </a:lnRef>
+                        <a:fillRef idx="1">
+                          <a:schemeClr val="dk1"/>
+                        </a:fillRef>
+                        <a:effectRef idx="0">
+                          <a:schemeClr val="dk1"/>
+                        </a:effectRef>
+                        <a:fontRef idx="minor">
+                          <a:schemeClr val="lt1"/>
+                        </a:fontRef>
+                      </wps:style>
+                      <wps:txbx>
+                        <w:txbxContent>
+                          <w:p>
+                            <w:pPr>
+                              <w:jc w:val="center"/>
+                            </w:pPr>
+                          </w:p>
+                        </w:txbxContent>
+                      </wps:txbx>
+                      <wps:bodyPr rot="0" spcFirstLastPara="0" vertOverflow="overflow" horzOverflow="overflow" vert="horz" wrap="square" lIns="91440" tIns="45720" rIns="91440" bIns="45720" numCol="1" spcCol="0" rtlCol="0" fromWordArt="0" anchor="ctr" anchorCtr="0" forceAA="0" compatLnSpc="1">
+                        <a:prstTxWarp prst="textNoShape">
+                          <a:avLst/>
+                        </a:prstTxWarp>
+                        <a:noAutofit/>
+                      </wps:bodyPr>
+                    </wps:wsp>
+                  </a:graphicData>
+                </a:graphic>
+                <wp14:sizeRelH relativeFrom="margin">
+                  <wp14:pctWidth>0</wp14:pctWidth>
+                </wp14:sizeRelH>
+                <wp14:sizeRelV relativeFrom="margin">
+                  <wp14:pctHeight>0</wp14:pctHeight>
+                </wp14:sizeRelV>
+              </wp:anchor>
+            </w:drawing>
+          </mc:Choice>
+          <mc:Fallback>
+            <w:pict>
+              <v:rect w14:anchorId="2423A8F0" id="矩形 33" o:spid="_x0000_s1038" style="position:absolute;left:0;text-align:left;margin-left:0;margin-top:249.6pt;width:383.8pt;height:180.6pt;z-index:251786240;visibility:visible;mso-wrap-style:square;mso-width-percent:0;mso-height-percent:0;mso-wrap-distance-left:9pt;mso-wrap-distance-top:0;mso-wrap-distance-right:9pt;mso-wrap-distance-bottom:0;mso-position-horizontal:center;mso-position-horizontal-relative:margin;mso-position-vertical:absolute;mso-position-vertical-relative:text;mso-width-percent:0;mso-height-percent:0;mso-width-relative:margin;mso-height-relative:margin;v-text-anchor:middle" o:gfxdata="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" filled="f" strokecolor="black [1600]" strokeweight="1pt">
+                <v:textbox>
+                  <w:txbxContent>
+                    <w:p>
+                      <w:pPr>
+                        <w:jc w:val="center"/>
+                      </w:pPr>
+                    </w:p>
+                  </w:txbxContent>
+                </v:textbox>
+                <w10:wrap anchorx="margin"/>
+              </v:rect>
+            </w:pict>
+          </mc:Fallback>
+        </mc:AlternateContent>
+      </w:r>
+      <w:r>
+        <w:rPr>
+          <w:noProof/>
+        </w:rPr>
+        <mc:AlternateContent>
+          <mc:Choice Requires="wps">
+            <w:drawing>
+              <wp:anchor distT="45720" distB="45720" distL="114300" distR="114300" simplePos="0" relativeHeight="251784192" behindDoc="0" locked="0" layoutInCell="1" allowOverlap="1" wp14:anchorId="45DD2201" wp14:editId="4F6E516F">
+                <wp:simplePos x="0" y="0"/>
+                <wp:positionH relativeFrom="column">
+                  <wp:posOffset>-261555</wp:posOffset>
+                </wp:positionH>
+                <wp:positionV relativeFrom="paragraph">
+                  <wp:posOffset>2876270</wp:posOffset>
+                </wp:positionV>
+                <wp:extent cx="807720" cy="291465"/>
+                <wp:effectExtent l="0" t="0" r="0" b="0"/>
+                <wp:wrapSquare wrapText="bothSides"/>
+                <wp:docPr id="32" name="文本框 2"/>
+                <wp:cNvGraphicFramePr>
+                  <a:graphicFrameLocks xmlns:a="http://schemas.openxmlformats.org/drawingml/2006/main"/>
+                </wp:cNvGraphicFramePr>
+                <a:graphic xmlns:a="http://schemas.openxmlformats.org/drawingml/2006/main">
+                  <a:graphicData uri="http://schemas.microsoft.com/office/word/2010/wordprocessingShape">
+                    <wps:wsp>
+                      <wps:cNvSpPr txBox="1">
+                        <a:spLocks noChangeArrowheads="1"/>
+                      </wps:cNvSpPr>
+                      <wps:spPr bwMode="auto">
+                        <a:xfrm>
+                          <a:off x="0" y="0"/>
+                          <a:ext cx="807720" cy="291465"/>
+                        </a:xfrm>
+                        <a:prstGeom prst="rect">
+                          <a:avLst/>
+                        </a:prstGeom>
+                        <a:noFill/>
+                        <a:ln w="9525">
+                          <a:noFill/>
+                          <a:miter lim="800000"/>
+                          <a:headEnd/>
+                          <a:tailEnd/>
+                        </a:ln>
+                      </wps:spPr>
+                      <wps:txbx>
+                        <w:txbxContent>
+                          <w:p>
+                            <w:pPr>
+                              <w:rPr>
+                                <w:sz w:val="18"/>
+                                <w:szCs w:val="18"/>
+                              </w:rPr>
+                            </w:pPr>
+                            <w:r>
+                              <w:rPr>
+                                <w:rFonts w:hint="eastAsia"/>
+                                <w:sz w:val="18"/>
+                                <w:szCs w:val="18"/>
+                              </w:rPr>
+                              <w:t>宠物市场</w:t>
+                            </w:r>
+                          </w:p>
+                        </w:txbxContent>
+                      </wps:txbx>
+                      <wps:bodyPr rot="0" vert="horz" wrap="square" lIns="91440" tIns="45720" rIns="91440" bIns="45720" anchor="t" anchorCtr="0">
+                        <a:noAutofit/>
+                      </wps:bodyPr>
+                    </wps:wsp>
+                  </a:graphicData>
+                </a:graphic>
+                <wp14:sizeRelH relativeFrom="margin">
+                  <wp14:pctWidth>0</wp14:pctWidth>
+                </wp14:sizeRelH>
+                <wp14:sizeRelV relativeFrom="margin">
+                  <wp14:pctHeight>0</wp14:pctHeight>
+                </wp14:sizeRelV>
+              </wp:anchor>
+            </w:drawing>
+          </mc:Choice>
+          <mc:Fallback>
+            <w:pict>
+              <v:shape w14:anchorId="45DD2201" id="_x0000_s1039" type="#_x0000_t202" style="position:absolute;left:0;text-align:left;margin-left:-20.6pt;margin-top:226.5pt;width:63.6pt;height:22.95pt;z-index:251784192;visibility:visible;mso-wrap-style:square;mso-width-percent:0;mso-height-percent:0;mso-wrap-distance-left:9pt;mso-wrap-distance-top:3.6pt;mso-wrap-distance-right:9pt;mso-wrap-distance-bottom:3.6pt;mso-position-horizontal:absolute;mso-position-horizontal-relative:text;mso-position-vertical:absolute;mso-position-vertical-relative:text;mso-width-percent:0;mso-height-percent:0;mso-width-relative:margin;mso-height-relative:margin;v-text-anchor:top" o:gfxdata="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" filled="f" stroked="f">
+                <v:textbox>
+                  <w:txbxContent>
+                    <w:p>
+                      <w:pPr>
+                        <w:rPr>
+                          <w:sz w:val="18"/>
+                          <w:szCs w:val="18"/>
+                        </w:rPr>
+                      </w:pPr>
+                      <w:r>
+                        <w:rPr>
+                          <w:rFonts w:hint="eastAsia"/>
+                          <w:sz w:val="18"/>
+                          <w:szCs w:val="18"/>
+                        </w:rPr>
+                        <w:t>宠物市场</w:t>
+                      </w:r>
+                    </w:p>
+                  </w:txbxContent>
+                </v:textbox>
+                <w10:wrap type="square"/>
+              </v:shape>
+            </w:pict>
+          </mc:Fallback>
+        </mc:AlternateContent>
+      </w:r>
+      <w:r>
+        <w:rPr>
+          <w:noProof/>
+        </w:rPr>
+        <mc:AlternateContent>
+          <mc:Choice Requires="wps">
+            <w:drawing>
+              <wp:anchor distT="0" distB="0" distL="114300" distR="114300" simplePos="0" relativeHeight="251782144" behindDoc="0" locked="0" layoutInCell="1" allowOverlap="1" wp14:anchorId="0BA997AC" wp14:editId="042C58C9">
+                <wp:simplePos x="0" y="0"/>
+                <wp:positionH relativeFrom="column">
+                  <wp:posOffset>-346968</wp:posOffset>
+                </wp:positionH>
+                <wp:positionV relativeFrom="paragraph">
+                  <wp:posOffset>2837309</wp:posOffset>
+                </wp:positionV>
+                <wp:extent cx="6226810" cy="2874935"/>
+                <wp:effectExtent l="0" t="0" r="21590" b="20955"/>
+                <wp:wrapNone/>
+                <wp:docPr id="31" name="矩形 31"/>
+                <wp:cNvGraphicFramePr/>
+                <a:graphic xmlns:a="http://schemas.openxmlformats.org/drawingml/2006/main">
+                  <a:graphicData uri="http://schemas.microsoft.com/office/word/2010/wordprocessingShape">
+                    <wps:wsp>
+                      <wps:cNvSpPr/>
+                      <wps:spPr>
+                        <a:xfrm>
+                          <a:off x="0" y="0"/>
+                          <a:ext cx="6226810" cy="2874935"/>
+                        </a:xfrm>
+                        <a:prstGeom prst="rect">
+                          <a:avLst/>
+                        </a:prstGeom>
+                        <a:noFill/>
+                      </wps:spPr>
+                      <wps:style>
+                        <a:lnRef idx="2">
+                          <a:schemeClr val="dk1">
+                            <a:shade val="50000"/>
+                          </a:schemeClr>
+                        </a:lnRef>
+                        <a:fillRef idx="1">
+                          <a:schemeClr val="dk1"/>
+                        </a:fillRef>
+                        <a:effectRef idx="0">
+                          <a:schemeClr val="dk1"/>
+                        </a:effectRef>
+                        <a:fontRef idx="minor">
+                          <a:schemeClr val="lt1"/>
+                        </a:fontRef>
+                      </wps:style>
+                      <wps:txbx>
+                        <w:txbxContent>
+                          <w:p>
+                            <w:pPr>
+                              <w:jc w:val="center"/>
+                            </w:pPr>
+                          </w:p>
+                        </w:txbxContent>
+                      </wps:txbx>
+                      <wps:bodyPr rot="0" spcFirstLastPara="0" vertOverflow="overflow" horzOverflow="overflow" vert="horz" wrap="square" lIns="91440" tIns="45720" rIns="91440" bIns="45720" numCol="1" spcCol="0" rtlCol="0" fromWordArt="0" anchor="ctr" anchorCtr="0" forceAA="0" compatLnSpc="1">
+                        <a:prstTxWarp prst="textNoShape">
+                          <a:avLst/>
+                        </a:prstTxWarp>
+                        <a:noAutofit/>
+                      </wps:bodyPr>
+                    </wps:wsp>
+                  </a:graphicData>
+                </a:graphic>
+                <wp14:sizeRelH relativeFrom="margin">
+                  <wp14:pctWidth>0</wp14:pctWidth>
+                </wp14:sizeRelH>
+                <wp14:sizeRelV relativeFrom="margin">
+                  <wp14:pctHeight>0</wp14:pctHeight>
+                </wp14:sizeRelV>
+              </wp:anchor>
+            </w:drawing>
+          </mc:Choice>
+          <mc:Fallback>
+            <w:pict>
+              <v:rect w14:anchorId="0BA997AC" id="矩形 31" o:spid="_x0000_s1040" style="position:absolute;left:0;text-align:left;margin-left:-27.3pt;margin-top:223.4pt;width:490.3pt;height:226.35pt;z-index:251782144;visibility:visible;mso-wrap-style:square;mso-width-percent:0;mso-height-percent:0;mso-wrap-distance-left:9pt;mso-wrap-distance-top:0;mso-wrap-distance-right:9pt;mso-wrap-distance-bottom:0;mso-position-horizontal:absolute;mso-position-horizontal-relative:text;mso-position-vertical:absolute;mso-position-vertical-relative:text;mso-width-percent:0;mso-height-percent:0;mso-width-relative:margin;mso-height-relative:margin;v-text-anchor:middle" o:gfxdata="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" filled="f" strokecolor="black [1600]" strokeweight="1pt">
+                <v:textbox>
+                  <w:txbxContent>
+                    <w:p>
+                      <w:pPr>
+                        <w:jc w:val="center"/>
+                      </w:pPr>
+                    </w:p>
+                  </w:txbxContent>
+                </v:textbox>
+              </v:rect>
+            </w:pict>
+          </mc:Fallback>
+        </mc:AlternateContent>
+      </w:r>
+      <w:r>
+        <w:rPr>
+          <w:noProof/>
+        </w:rPr>
+        <mc:AlternateContent>
+          <mc:Choice Requires="wps">
+            <w:drawing>
+              <wp:anchor distT="45720" distB="45720" distL="114300" distR="114300" simplePos="0" relativeHeight="251749376" behindDoc="0" locked="0" layoutInCell="1" allowOverlap="1" wp14:anchorId="080A7F10" wp14:editId="15B94223">
+                <wp:simplePos x="0" y="0"/>
+                <wp:positionH relativeFrom="column">
+                  <wp:posOffset>-193675</wp:posOffset>
+                </wp:positionH>
+                <wp:positionV relativeFrom="paragraph">
+                  <wp:posOffset>990503</wp:posOffset>
+                </wp:positionV>
+                <wp:extent cx="807720" cy="291465"/>
+                <wp:effectExtent l="0" t="0" r="0" b="0"/>
+                <wp:wrapSquare wrapText="bothSides"/>
+                <wp:docPr id="47" name="文本框 2"/>
+                <wp:cNvGraphicFramePr>
+                  <a:graphicFrameLocks xmlns:a="http://schemas.openxmlformats.org/drawingml/2006/main"/>
+                </wp:cNvGraphicFramePr>
+                <a:graphic xmlns:a="http://schemas.openxmlformats.org/drawingml/2006/main">
+                  <a:graphicData uri="http://schemas.microsoft.com/office/word/2010/wordprocessingShape">
+                    <wps:wsp>
+                      <wps:cNvSpPr txBox="1">
+                        <a:spLocks noChangeArrowheads="1"/>
+                      </wps:cNvSpPr>
+                      <wps:spPr bwMode="auto">
+                        <a:xfrm>
+                          <a:off x="0" y="0"/>
+                          <a:ext cx="807720" cy="291465"/>
+                        </a:xfrm>
+                        <a:prstGeom prst="rect">
+                          <a:avLst/>
+                        </a:prstGeom>
+                        <a:noFill/>
+                        <a:ln w="9525">
+                          <a:noFill/>
+                          <a:miter lim="800000"/>
+                          <a:headEnd/>
+                          <a:tailEnd/>
+                        </a:ln>
+                      </wps:spPr>
+                      <wps:txbx>
+                        <w:txbxContent>
+                          <w:p>
+                            <w:pPr>
+                              <w:rPr>
+                                <w:sz w:val="18"/>
+                                <w:szCs w:val="18"/>
+                              </w:rPr>
+                            </w:pPr>
+                            <w:r>
+                              <w:rPr>
+                                <w:rFonts w:hint="eastAsia"/>
+                                <w:sz w:val="18"/>
+                                <w:szCs w:val="18"/>
+                              </w:rPr>
+                              <w:t>所有交易</w:t>
+                            </w:r>
+                          </w:p>
+                        </w:txbxContent>
+                      </wps:txbx>
+                      <wps:bodyPr rot="0" vert="horz" wrap="square" lIns="91440" tIns="45720" rIns="91440" bIns="45720" anchor="t" anchorCtr="0">
+                        <a:noAutofit/>
+                      </wps:bodyPr>
+                    </wps:wsp>
+                  </a:graphicData>
+                </a:graphic>
+                <wp14:sizeRelH relativeFrom="margin">
+                  <wp14:pctWidth>0</wp14:pctWidth>
+                </wp14:sizeRelH>
+                <wp14:sizeRelV relativeFrom="margin">
+                  <wp14:pctHeight>0</wp14:pctHeight>
+                </wp14:sizeRelV>
+              </wp:anchor>
+            </w:drawing>
+          </mc:Choice>
+          <mc:Fallback>
+            <w:pict>
+              <v:shape w14:anchorId="080A7F10" id="_x0000_s1041" type="#_x0000_t202" style="position:absolute;left:0;text-align:left;margin-left:-15.25pt;margin-top:78pt;width:63.6pt;height:22.95pt;z-index:251749376;visibility:visible;mso-wrap-style:square;mso-width-percent:0;mso-height-percent:0;mso-wrap-distance-left:9pt;mso-wrap-distance-top:3.6pt;mso-wrap-distance-right:9pt;mso-wrap-distance-bottom:3.6pt;mso-position-horizontal:absolute;mso-position-horizontal-relative:text;mso-position-vertical:absolute;mso-position-vertical-relative:text;mso-width-percent:0;mso-height-percent:0;mso-width-relative:margin;mso-height-relative:margin;v-text-anchor:top" o:gfxdata="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" filled="f" stroked="f">
+                <v:textbox>
+                  <w:txbxContent>
+                    <w:p>
+                      <w:pPr>
+                        <w:rPr>
+                          <w:sz w:val="18"/>
+                          <w:szCs w:val="18"/>
+                        </w:rPr>
+                      </w:pPr>
+                      <w:r>
+                        <w:rPr>
+                          <w:rFonts w:hint="eastAsia"/>
+                          <w:sz w:val="18"/>
+                          <w:szCs w:val="18"/>
+                        </w:rPr>
+                        <w:t>所有交易</w:t>
+                      </w:r>
+                    </w:p>
+                  </w:txbxContent>
+                </v:textbox>
+                <w10:wrap type="square"/>
+              </v:shape>
+            </w:pict>
+          </mc:Fallback>
+        </mc:AlternateContent>
+      </w:r>
+      <w:r>
+        <w:rPr>
+          <w:noProof/>
+        </w:rPr>
+        <mc:AlternateContent>
+          <mc:Choice Requires="wps">
+            <w:drawing>
+              <wp:anchor distT="0" distB="0" distL="114300" distR="114300" simplePos="0" relativeHeight="251771904" behindDoc="0" locked="0" layoutInCell="1" allowOverlap="1" wp14:anchorId="0BCCF89B" wp14:editId="516A0BA1">
+                <wp:simplePos x="0" y="0"/>
+                <wp:positionH relativeFrom="column">
+                  <wp:posOffset>1186503</wp:posOffset>
+                </wp:positionH>
+                <wp:positionV relativeFrom="paragraph">
+                  <wp:posOffset>1342304</wp:posOffset>
+                </wp:positionV>
+                <wp:extent cx="0" cy="1007390"/>
+                <wp:effectExtent l="0" t="0" r="19050" b="21590"/>
+                <wp:wrapNone/>
+                <wp:docPr id="26" name="直接连接符 26"/>
+                <wp:cNvGraphicFramePr/>
+                <a:graphic xmlns:a="http://schemas.openxmlformats.org/drawingml/2006/main">
+                  <a:graphicData uri="http://schemas.microsoft.com/office/word/2010/wordprocessingShape">
+                    <wps:wsp>
+                      <wps:cNvCnPr/>
+                      <wps:spPr>
+                        <a:xfrm>
+                          <a:off x="0" y="0"/>
+                          <a:ext cx="0" cy="1007390"/>
+                        </a:xfrm>
+                        <a:prstGeom prst="line">
+                          <a:avLst/>
+                        </a:prstGeom>
+                      </wps:spPr>
+                      <wps:style>
+                        <a:lnRef idx="1">
+                          <a:schemeClr val="accent1"/>
+                        </a:lnRef>
+                        <a:fillRef idx="0">
+                          <a:schemeClr val="accent1"/>
+                        </a:fillRef>
+                        <a:effectRef idx="0">
+                          <a:schemeClr val="accent1"/>
+                        </a:effectRef>
+                        <a:fontRef idx="minor">
+                          <a:schemeClr val="tx1"/>
+                        </a:fontRef>
+                      </wps:style>
+                      <wps:bodyPr/>
+                    </wps:wsp>
+                  </a:graphicData>
+                </a:graphic>
+              </wp:anchor>
+            </w:drawing>
+          </mc:Choice>
+          <mc:Fallback>
+            <w:pict>
+              <v:line w14:anchorId="3B9B7FF2" id="直接连接符 26" o:spid="_x0000_s1026" style="position:absolute;left:0;text-align:left;z-index:251771904;visibility:visible;mso-wrap-style:square;mso-wrap-distance-left:9pt;mso-wrap-distance-top:0;mso-wrap-distance-right:9pt;mso-wrap-distance-bottom:0;mso-position-horizontal:absolute;mso-position-horizontal-relative:text;mso-position-vertical:absolute;mso-position-vertical-relative:text" from="93.45pt,105.7pt" to="93.45pt,185pt" o:gfxdata="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" strokecolor="#5b9bd5 [3204]" strokeweight=".5pt">
+                <v:stroke joinstyle="miter"/>
+              </v:line>
+            </w:pict>
+          </mc:Fallback>
+        </mc:AlternateContent>
+      </w:r>
+      <w:r>
+        <w:rPr>
+          <w:noProof/>
+        </w:rPr>
+        <mc:AlternateContent>
+          <mc:Choice Requires="wps">
+            <w:drawing>
+              <wp:anchor distT="0" distB="0" distL="114300" distR="114300" simplePos="0" relativeHeight="251776000" behindDoc="0" locked="0" layoutInCell="1" allowOverlap="1" wp14:anchorId="6C4CF79A" wp14:editId="5FC3C029">
+                <wp:simplePos x="0" y="0"/>
+                <wp:positionH relativeFrom="column">
+                  <wp:posOffset>2263387</wp:posOffset>
+                </wp:positionH>
+                <wp:positionV relativeFrom="paragraph">
+                  <wp:posOffset>1333758</wp:posOffset>
+                </wp:positionV>
+                <wp:extent cx="0" cy="1007390"/>
+                <wp:effectExtent l="0" t="0" r="19050" b="21590"/>
+                <wp:wrapNone/>
+                <wp:docPr id="28" name="直接连接符 28"/>
+                <wp:cNvGraphicFramePr/>
+                <a:graphic xmlns:a="http://schemas.openxmlformats.org/drawingml/2006/main">
+                  <a:graphicData uri="http://schemas.microsoft.com/office/word/2010/wordprocessingShape">
+                    <wps:wsp>
+                      <wps:cNvCnPr/>
+                      <wps:spPr>
+                        <a:xfrm>
+                          <a:off x="0" y="0"/>
+                          <a:ext cx="0" cy="1007390"/>
+                        </a:xfrm>
+                        <a:prstGeom prst="line">
+                          <a:avLst/>
+                        </a:prstGeom>
+                      </wps:spPr>
+                      <wps:style>
+                        <a:lnRef idx="1">
+                          <a:schemeClr val="accent1"/>
+                        </a:lnRef>
+                        <a:fillRef idx="0">
+                          <a:schemeClr val="accent1"/>
+                        </a:fillRef>
+                        <a:effectRef idx="0">
+                          <a:schemeClr val="accent1"/>
+                        </a:effectRef>
+                        <a:fontRef idx="minor">
+                          <a:schemeClr val="tx1"/>
+                        </a:fontRef>
+                      </wps:style>
+                      <wps:bodyPr/>
+                    </wps:wsp>
+                  </a:graphicData>
+                </a:graphic>
+              </wp:anchor>
+            </w:drawing>
+          </mc:Choice>
+          <mc:Fallback>
+            <w:pict>
+              <v:line w14:anchorId="1667CFA3" id="直接连接符 28" o:spid="_x0000_s1026" style="position:absolute;left:0;text-align:left;z-index:251776000;visibility:visible;mso-wrap-style:square;mso-wrap-distance-left:9pt;mso-wrap-distance-top:0;mso-wrap-distance-right:9pt;mso-wrap-distance-bottom:0;mso-position-horizontal:absolute;mso-position-horizontal-relative:text;mso-position-vertical:absolute;mso-position-vertical-relative:text" from="178.2pt,105pt" to="178.2pt,184.3pt" o:gfxdata="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" strokecolor="#5b9bd5 [3204]" strokeweight=".5pt">
+                <v:stroke joinstyle="miter"/>
+              </v:line>
+            </w:pict>
+          </mc:Fallback>
+        </mc:AlternateContent>
+      </w:r>
+      <w:r>
+        <w:rPr>
+          <w:noProof/>
+        </w:rPr>
+        <mc:AlternateContent>
+          <mc:Choice Requires="wps">
+            <w:drawing>
+              <wp:anchor distT="0" distB="0" distL="114300" distR="114300" simplePos="0" relativeHeight="251773952" behindDoc="0" locked="0" layoutInCell="1" allowOverlap="1" wp14:anchorId="73AFD06A" wp14:editId="3ADB6573">
+                <wp:simplePos x="0" y="0"/>
+                <wp:positionH relativeFrom="column">
+                  <wp:posOffset>1726458</wp:posOffset>
+                </wp:positionH>
+                <wp:positionV relativeFrom="paragraph">
+                  <wp:posOffset>1326763</wp:posOffset>
+                </wp:positionV>
+                <wp:extent cx="0" cy="1007390"/>
+                <wp:effectExtent l="0" t="0" r="19050" b="21590"/>
+                <wp:wrapNone/>
+                <wp:docPr id="27" name="直接连接符 27"/>
+                <wp:cNvGraphicFramePr/>
+                <a:graphic xmlns:a="http://schemas.openxmlformats.org/drawingml/2006/main">
+                  <a:graphicData uri="http://schemas.microsoft.com/office/word/2010/wordprocessingShape">
+                    <wps:wsp>
+                      <wps:cNvCnPr/>
+                      <wps:spPr>
+                        <a:xfrm>
+                          <a:off x="0" y="0"/>
+                          <a:ext cx="0" cy="1007390"/>
+                        </a:xfrm>
+                        <a:prstGeom prst="line">
+                          <a:avLst/>
+                        </a:prstGeom>
+                      </wps:spPr>
+                      <wps:style>
+                        <a:lnRef idx="1">
+                          <a:schemeClr val="accent1"/>
+                        </a:lnRef>
+                        <a:fillRef idx="0">
+                          <a:schemeClr val="accent1"/>
+                        </a:fillRef>
+                        <a:effectRef idx="0">
+                          <a:schemeClr val="accent1"/>
+                        </a:effectRef>
+                        <a:fontRef idx="minor">
+                          <a:schemeClr val="tx1"/>
+                        </a:fontRef>
+                      </wps:style>
+                      <wps:bodyPr/>
+                    </wps:wsp>
+                  </a:graphicData>
+                </a:graphic>
+              </wp:anchor>
+            </w:drawing>
+          </mc:Choice>
+          <mc:Fallback>
+            <w:pict>
+              <v:line w14:anchorId="55094FB4" id="直接连接符 27" o:spid="_x0000_s1026" style="position:absolute;left:0;text-align:left;z-index:251773952;visibility:visible;mso-wrap-style:square;mso-wrap-distance-left:9pt;mso-wrap-distance-top:0;mso-wrap-distance-right:9pt;mso-wrap-distance-bottom:0;mso-position-horizontal:absolute;mso-position-horizontal-relative:text;mso-position-vertical:absolute;mso-position-vertical-relative:text" from="135.95pt,104.45pt" to="135.95pt,183.75pt" o:gfxdata="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" strokecolor="#5b9bd5 [3204]" strokeweight=".5pt">
+                <v:stroke joinstyle="miter"/>
+              </v:line>
+            </w:pict>
+          </mc:Fallback>
+        </mc:AlternateContent>
+      </w:r>
+      <w:r>
+        <w:rPr>
+          <w:noProof/>
+        </w:rPr>
+        <mc:AlternateContent>
+          <mc:Choice Requires="wps">
+            <w:drawing>
+              <wp:anchor distT="0" distB="0" distL="114300" distR="114300" simplePos="0" relativeHeight="251778048" behindDoc="0" locked="0" layoutInCell="1" allowOverlap="1" wp14:anchorId="0DCFB8D5" wp14:editId="74F284DD">
+                <wp:simplePos x="0" y="0"/>
+                <wp:positionH relativeFrom="column">
+                  <wp:posOffset>2922184</wp:posOffset>
+                </wp:positionH>
+                <wp:positionV relativeFrom="paragraph">
+                  <wp:posOffset>1311178</wp:posOffset>
+                </wp:positionV>
+                <wp:extent cx="0" cy="1007390"/>
+                <wp:effectExtent l="0" t="0" r="19050" b="21590"/>
+                <wp:wrapNone/>
+                <wp:docPr id="29" name="直接连接符 29"/>
+                <wp:cNvGraphicFramePr/>
+                <a:graphic xmlns:a="http://schemas.openxmlformats.org/drawingml/2006/main">
+                  <a:graphicData uri="http://schemas.microsoft.com/office/word/2010/wordprocessingShape">
+                    <wps:wsp>
+                      <wps:cNvCnPr/>
+                      <wps:spPr>
+                        <a:xfrm>
+                          <a:off x="0" y="0"/>
+                          <a:ext cx="0" cy="1007390"/>
+                        </a:xfrm>
+                        <a:prstGeom prst="line">
+                          <a:avLst/>
+                        </a:prstGeom>
+                      </wps:spPr>
+                      <wps:style>
+                        <a:lnRef idx="1">
+                          <a:schemeClr val="accent1"/>
+                        </a:lnRef>
+                        <a:fillRef idx="0">
+                          <a:schemeClr val="accent1"/>
+                        </a:fillRef>
+                        <a:effectRef idx="0">
+                          <a:schemeClr val="accent1"/>
+                        </a:effectRef>
+                        <a:fontRef idx="minor">
+                          <a:schemeClr val="tx1"/>
+                        </a:fontRef>
+                      </wps:style>
+                      <wps:bodyPr/>
+                    </wps:wsp>
+                  </a:graphicData>
+                </a:graphic>
+              </wp:anchor>
+            </w:drawing>
+          </mc:Choice>
+          <mc:Fallback>
+            <w:pict>
+              <v:line w14:anchorId="461D2038" id="直接连接符 29" o:spid="_x0000_s1026" style="position:absolute;left:0;text-align:left;z-index:251778048;visibility:visible;mso-wrap-style:square;mso-wrap-distance-left:9pt;mso-wrap-distance-top:0;mso-wrap-distance-right:9pt;mso-wrap-distance-bottom:0;mso-position-horizontal:absolute;mso-position-horizontal-relative:text;mso-position-vertical:absolute;mso-position-vertical-relative:text" from="230.1pt,103.25pt" to="230.1pt,182.55pt" o:gfxdata="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" strokecolor="#5b9bd5 [3204]" strokeweight=".5pt">
+                <v:stroke joinstyle="miter"/>
+              </v:line>
+            </w:pict>
+          </mc:Fallback>
+        </mc:AlternateContent>
+      </w:r>
+      <w:r>
+        <w:rPr>
+          <w:noProof/>
+        </w:rPr>
+        <mc:AlternateContent>
+          <mc:Choice Requires="wps">
+            <w:drawing>
+              <wp:anchor distT="0" distB="0" distL="114300" distR="114300" simplePos="0" relativeHeight="251780096" behindDoc="0" locked="0" layoutInCell="1" allowOverlap="1" wp14:anchorId="16E0090D" wp14:editId="2BC7E774">
+                <wp:simplePos x="0" y="0"/>
+                <wp:positionH relativeFrom="column">
+                  <wp:posOffset>3673809</wp:posOffset>
+                </wp:positionH>
+                <wp:positionV relativeFrom="paragraph">
+                  <wp:posOffset>1326633</wp:posOffset>
+                </wp:positionV>
+                <wp:extent cx="0" cy="1007390"/>
+                <wp:effectExtent l="0" t="0" r="19050" b="21590"/>
+                <wp:wrapNone/>
+                <wp:docPr id="30" name="直接连接符 30"/>
+                <wp:cNvGraphicFramePr/>
+                <a:graphic xmlns:a="http://schemas.openxmlformats.org/drawingml/2006/main">
+                  <a:graphicData uri="http://schemas.microsoft.com/office/word/2010/wordprocessingShape">
+                    <wps:wsp>
+                      <wps:cNvCnPr/>
+                      <wps:spPr>
+                        <a:xfrm>
+                          <a:off x="0" y="0"/>
+                          <a:ext cx="0" cy="1007390"/>
+                        </a:xfrm>
+                        <a:prstGeom prst="line">
+                          <a:avLst/>
+                        </a:prstGeom>
+                      </wps:spPr>
+                      <wps:style>
+                        <a:lnRef idx="1">
+                          <a:schemeClr val="accent1"/>
+                        </a:lnRef>
+                        <a:fillRef idx="0">
+                          <a:schemeClr val="accent1"/>
+                        </a:fillRef>
+                        <a:effectRef idx="0">
+                          <a:schemeClr val="accent1"/>
+                        </a:effectRef>
+                        <a:fontRef idx="minor">
+                          <a:schemeClr val="tx1"/>
+                        </a:fontRef>
+                      </wps:style>
+                      <wps:bodyPr/>
+                    </wps:wsp>
+                  </a:graphicData>
+                </a:graphic>
+              </wp:anchor>
+            </w:drawing>
+          </mc:Choice>
+          <mc:Fallback>
+            <w:pict>
+              <v:line w14:anchorId="6720A1CC" id="直接连接符 30" o:spid="_x0000_s1026" style="position:absolute;left:0;text-align:left;z-index:251780096;visibility:visible;mso-wrap-style:square;mso-wrap-distance-left:9pt;mso-wrap-distance-top:0;mso-wrap-distance-right:9pt;mso-wrap-distance-bottom:0;mso-position-horizontal:absolute;mso-position-horizontal-relative:text;mso-position-vertical:absolute;mso-position-vertical-relative:text" from="289.3pt,104.45pt" to="289.3pt,183.75pt" o:gfxdata="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" strokecolor="#5b9bd5 [3204]" strokeweight=".5pt">
+                <v:stroke joinstyle="miter"/>
+              </v:line>
+            </w:pict>
+          </mc:Fallback>
+        </mc:AlternateContent>
+      </w:r>
+      <w:r>
+        <w:rPr>
+          <w:noProof/>
+        </w:rPr>
+        <mc:AlternateContent>
+          <mc:Choice Requires="wps">
+            <w:drawing>
+              <wp:anchor distT="0" distB="0" distL="114300" distR="114300" simplePos="0" relativeHeight="251767808" behindDoc="0" locked="0" layoutInCell="1" allowOverlap="1" wp14:anchorId="2F071BAB" wp14:editId="3EBD3062">
+                <wp:simplePos x="0" y="0"/>
+                <wp:positionH relativeFrom="column">
+                  <wp:posOffset>633364</wp:posOffset>
+                </wp:positionH>
+                <wp:positionV relativeFrom="paragraph">
+                  <wp:posOffset>1345102</wp:posOffset>
+                </wp:positionV>
+                <wp:extent cx="0" cy="1007390"/>
+                <wp:effectExtent l="0" t="0" r="19050" b="21590"/>
+                <wp:wrapNone/>
+                <wp:docPr id="24" name="直接连接符 24"/>
+                <wp:cNvGraphicFramePr/>
+                <a:graphic xmlns:a="http://schemas.openxmlformats.org/drawingml/2006/main">
+                  <a:graphicData uri="http://schemas.microsoft.com/office/word/2010/wordprocessingShape">
+                    <wps:wsp>
+                      <wps:cNvCnPr/>
+                      <wps:spPr>
+                        <a:xfrm>
+                          <a:off x="0" y="0"/>
+                          <a:ext cx="0" cy="1007390"/>
+                        </a:xfrm>
+                        <a:prstGeom prst="line">
+                          <a:avLst/>
+                        </a:prstGeom>
+                      </wps:spPr>
+                      <wps:style>
+                        <a:lnRef idx="1">
+                          <a:schemeClr val="accent1"/>
+                        </a:lnRef>
+                        <a:fillRef idx="0">
+                          <a:schemeClr val="accent1"/>
+                        </a:fillRef>
+                        <a:effectRef idx="0">
+                          <a:schemeClr val="accent1"/>
+                        </a:effectRef>
+                        <a:fontRef idx="minor">
+                          <a:schemeClr val="tx1"/>
+                        </a:fontRef>
+                      </wps:style>
+                      <wps:bodyPr/>
+                    </wps:wsp>
+                  </a:graphicData>
+                </a:graphic>
+              </wp:anchor>
+            </w:drawing>
+          </mc:Choice>
+          <mc:Fallback>
+            <w:pict>
+              <v:line w14:anchorId="68998116" id="直接连接符 24" o:spid="_x0000_s1026" style="position:absolute;left:0;text-align:left;z-index:251767808;visibility:visible;mso-wrap-style:square;mso-wrap-distance-left:9pt;mso-wrap-distance-top:0;mso-wrap-distance-right:9pt;mso-wrap-distance-bottom:0;mso-position-horizontal:absolute;mso-position-horizontal-relative:text;mso-position-vertical:absolute;mso-position-vertical-relative:text" from="49.85pt,105.9pt" to="49.85pt,185.2pt" o:gfxdata="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" strokecolor="#5b9bd5 [3204]" strokeweight=".5pt">
+                <v:stroke joinstyle="miter"/>
+              </v:line>
+            </w:pict>
+          </mc:Fallback>
+        </mc:AlternateContent>
+      </w:r>
+      <w:r>
+        <w:rPr>
+          <w:noProof/>
+        </w:rPr>
+        <mc:AlternateContent>
+          <mc:Choice Requires="wps">
+            <w:drawing>
+              <wp:anchor distT="0" distB="0" distL="114300" distR="114300" simplePos="0" relativeHeight="251764736" behindDoc="0" locked="0" layoutInCell="1" allowOverlap="1" wp14:anchorId="7AF60174" wp14:editId="4AA2C7E2">
+                <wp:simplePos x="0" y="0"/>
+                <wp:positionH relativeFrom="margin">
+                  <wp:posOffset>-150624</wp:posOffset>
+                </wp:positionH>
+                <wp:positionV relativeFrom="paragraph">
+                  <wp:posOffset>1678198</wp:posOffset>
+                </wp:positionV>
+                <wp:extent cx="4943195" cy="14959"/>
+                <wp:effectExtent l="0" t="0" r="29210" b="23495"/>
+                <wp:wrapNone/>
+                <wp:docPr id="22" name="直接连接符 22"/>
+                <wp:cNvGraphicFramePr/>
+                <a:graphic xmlns:a="http://schemas.openxmlformats.org/drawingml/2006/main">
+                  <a:graphicData uri="http://schemas.microsoft.com/office/word/2010/wordprocessingShape">
+                    <wps:wsp>
+                      <wps:cNvCnPr/>
+                      <wps:spPr>
+                        <a:xfrm>
+                          <a:off x="0" y="0"/>
+                          <a:ext cx="4943195" cy="14959"/>
+                        </a:xfrm>
+                        <a:prstGeom prst="line">
+                          <a:avLst/>
+                        </a:prstGeom>
+                      </wps:spPr>
+                      <wps:style>
+                        <a:lnRef idx="1">
+                          <a:schemeClr val="accent1"/>
+                        </a:lnRef>
+                        <a:fillRef idx="0">
+                          <a:schemeClr val="accent1"/>
+                        </a:fillRef>
+                        <a:effectRef idx="0">
+                          <a:schemeClr val="accent1"/>
+                        </a:effectRef>
+                        <a:fontRef idx="minor">
+                          <a:schemeClr val="tx1"/>
+                        </a:fontRef>
+                      </wps:style>
+                      <wps:bodyPr/>
+                    </wps:wsp>
+                  </a:graphicData>
+                </a:graphic>
+                <wp14:sizeRelH relativeFrom="margin">
+                  <wp14:pctWidth>0</wp14:pctWidth>
+                </wp14:sizeRelH>
+                <wp14:sizeRelV relativeFrom="margin">
+                  <wp14:pctHeight>0</wp14:pctHeight>
+                </wp14:sizeRelV>
+              </wp:anchor>
+            </w:drawing>
+          </mc:Choice>
+          <mc:Fallback>
+            <w:pict>
+              <v:line w14:anchorId="267C3386" id="直接连接符 22" o:spid="_x0000_s1026" style="position:absolute;left:0;text-align:left;z-index:251764736;visibility:visible;mso-wrap-style:square;mso-width-percent:0;mso-height-percent:0;mso-wrap-distance-left:9pt;mso-wrap-distance-top:0;mso-wrap-distance-right:9pt;mso-wrap-distance-bottom:0;mso-position-horizontal:absolute;mso-position-horizontal-relative:margin;mso-position-vertical:absolute;mso-position-vertical-relative:text;mso-width-percent:0;mso-height-percent:0;mso-width-relative:margin;mso-height-relative:margin" from="-11.85pt,132.15pt" to="377.4pt,133.35pt" o:gfxdata="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" strokecolor="#5b9bd5 [3204]" strokeweight=".5pt">
+                <v:stroke joinstyle="miter"/>
+                <w10:wrap anchorx="margin"/>
+              </v:line>
+            </w:pict>
+          </mc:Fallback>
+        </mc:AlternateContent>
+      </w:r>
+      <w:r>
+        <w:rPr>
+          <w:noProof/>
+        </w:rPr>
+        <mc:AlternateContent>
+          <mc:Choice Requires="wps">
+            <w:drawing>
+              <wp:anchor distT="0" distB="0" distL="114300" distR="114300" simplePos="0" relativeHeight="251766784" behindDoc="0" locked="0" layoutInCell="1" allowOverlap="1" wp14:anchorId="61DB15F8" wp14:editId="2CE6C860">
+                <wp:simplePos x="0" y="0"/>
+                <wp:positionH relativeFrom="margin">
+                  <wp:posOffset>-145673</wp:posOffset>
+                </wp:positionH>
+                <wp:positionV relativeFrom="paragraph">
+                  <wp:posOffset>2031774</wp:posOffset>
+                </wp:positionV>
+                <wp:extent cx="4943195" cy="14959"/>
+                <wp:effectExtent l="0" t="0" r="29210" b="23495"/>
+                <wp:wrapNone/>
+                <wp:docPr id="23" name="直接连接符 23"/>
+                <wp:cNvGraphicFramePr/>
+                <a:graphic xmlns:a="http://schemas.openxmlformats.org/drawingml/2006/main">
+                  <a:graphicData uri="http://schemas.microsoft.com/office/word/2010/wordprocessingShape">
+                    <wps:wsp>
+                      <wps:cNvCnPr/>
+                      <wps:spPr>
+                        <a:xfrm>
+                          <a:off x="0" y="0"/>
+                          <a:ext cx="4943195" cy="14959"/>
+                        </a:xfrm>
+                        <a:prstGeom prst="line">
+                          <a:avLst/>
+                        </a:prstGeom>
+                      </wps:spPr>
+                      <wps:style>
+                        <a:lnRef idx="1">
+                          <a:schemeClr val="accent1"/>
+                        </a:lnRef>
+                        <a:fillRef idx="0">
+                          <a:schemeClr val="accent1"/>
+                        </a:fillRef>
+                        <a:effectRef idx="0">
+                          <a:schemeClr val="accent1"/>
+                        </a:effectRef>
+                        <a:fontRef idx="minor">
+                          <a:schemeClr val="tx1"/>
+                        </a:fontRef>
+                      </wps:style>
+                      <wps:bodyPr/>
+                    </wps:wsp>
+                  </a:graphicData>
+                </a:graphic>
+                <wp14:sizeRelH relativeFrom="margin">
+                  <wp14:pctWidth>0</wp14:pctWidth>
+                </wp14:sizeRelH>
+                <wp14:sizeRelV relativeFrom="margin">
+                  <wp14:pctHeight>0</wp14:pctHeight>
+                </wp14:sizeRelV>
+              </wp:anchor>
+            </w:drawing>
+          </mc:Choice>
+          <mc:Fallback>
+            <w:pict>
+              <v:line w14:anchorId="137EC9B6" id="直接连接符 23" o:spid="_x0000_s1026" style="position:absolute;left:0;text-align:left;z-index:251766784;visibility:visible;mso-wrap-style:square;mso-width-percent:0;mso-height-percent:0;mso-wrap-distance-left:9pt;mso-wrap-distance-top:0;mso-wrap-distance-right:9pt;mso-wrap-distance-bottom:0;mso-position-horizontal:absolute;mso-position-horizontal-relative:margin;mso-position-vertical:absolute;mso-position-vertical-relative:text;mso-width-percent:0;mso-height-percent:0;mso-width-relative:margin;mso-height-relative:margin" from="-11.45pt,160pt" to="377.8pt,161.2pt" o:gfxdata="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" strokecolor="#5b9bd5 [3204]" strokeweight=".5pt">
+                <v:stroke joinstyle="miter"/>
+                <w10:wrap anchorx="margin"/>
+              </v:line>
+            </w:pict>
+          </mc:Fallback>
+        </mc:AlternateContent>
+      </w:r>
+      <w:r>
+        <w:rPr>
+          <w:noProof/>
+        </w:rPr>
+        <mc:AlternateContent>
+          <mc:Choice Requires="wps">
+            <w:drawing>
+              <wp:anchor distT="0" distB="0" distL="114300" distR="114300" simplePos="0" relativeHeight="251745280" behindDoc="0" locked="0" layoutInCell="1" allowOverlap="1" wp14:anchorId="2CA1D954" wp14:editId="581B25CF">
+                <wp:simplePos x="0" y="0"/>
+                <wp:positionH relativeFrom="column">
+                  <wp:posOffset>-127861</wp:posOffset>
+                </wp:positionH>
+                <wp:positionV relativeFrom="paragraph">
+                  <wp:posOffset>1329604</wp:posOffset>
+                </wp:positionV>
+                <wp:extent cx="4928235" cy="1015139"/>
+                <wp:effectExtent l="0" t="0" r="24765" b="13970"/>
                 <wp:wrapNone/>
                 <wp:docPr id="41" name="矩形 41"/>
                 <wp:cNvGraphicFramePr/>
@@ -1906,7 +3731,7 @@
                       <wps:spPr>
                         <a:xfrm>
                           <a:off x="0" y="0"/>
-                          <a:ext cx="5732780" cy="727710"/>
+                          <a:ext cx="4928235" cy="1015139"/>
                         </a:xfrm>
                         <a:prstGeom prst="rect">
                           <a:avLst/>
@@ -1949,7 +3774,7 @@
           </mc:Choice>
           <mc:Fallback>
             <w:pict>
-              <v:rect w14:anchorId="718CCF7C" id="矩形 41" o:spid="_x0000_s1026" style="position:absolute;left:0;text-align:left;margin-left:-5.4pt;margin-top:48.65pt;width:451.4pt;height:57.3pt;z-index:251745280;visibility:visible;mso-wrap-style:square;mso-width-percent:0;mso-height-percent:0;mso-wrap-distance-left:9pt;mso-wrap-distance-top:0;mso-wrap-distance-right:9pt;mso-wrap-distance-bottom:0;mso-position-horizontal:absolute;mso-position-horizontal-relative:text;mso-position-vertical:absolute;mso-position-vertical-relative:text;mso-width-percent:0;mso-height-percent:0;mso-width-relative:margin;mso-height-relative:margin;v-text-anchor:middle" o:gfxdata="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" filled="f" strokecolor="black [1600]" strokeweight="1pt"/>
+              <v:rect w14:anchorId="05450F2D" id="矩形 41" o:spid="_x0000_s1026" style="position:absolute;left:0;text-align:left;margin-left:-10.05pt;margin-top:104.7pt;width:388.05pt;height:79.95pt;z-index:251745280;visibility:visible;mso-wrap-style:square;mso-width-percent:0;mso-height-percent:0;mso-wrap-distance-left:9pt;mso-wrap-distance-top:0;mso-wrap-distance-right:9pt;mso-wrap-distance-bottom:0;mso-position-horizontal:absolute;mso-position-horizontal-relative:text;mso-position-vertical:absolute;mso-position-vertical-relative:text;mso-width-percent:0;mso-height-percent:0;mso-width-relative:margin;mso-height-relative:margin;v-text-anchor:middle" o:gfxdata="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" filled="f" strokecolor="black [1600]" strokeweight="1pt"/>
             </w:pict>
           </mc:Fallback>
         </mc:AlternateContent>
@@ -1961,18 +3786,18 @@
         <mc:AlternateContent>
           <mc:Choice Requires="wps">
             <w:drawing>
-              <wp:anchor distT="45720" distB="45720" distL="114300" distR="114300" simplePos="0" relativeHeight="251749376" behindDoc="0" locked="0" layoutInCell="1" allowOverlap="1" wp14:anchorId="7AE91F64" wp14:editId="5C66461F">
+              <wp:anchor distT="45720" distB="45720" distL="114300" distR="114300" simplePos="0" relativeHeight="251762688" behindDoc="0" locked="0" layoutInCell="1" allowOverlap="1" wp14:anchorId="24865C2E" wp14:editId="518B0C5A">
                 <wp:simplePos x="0" y="0"/>
-                <wp:positionH relativeFrom="column">
-                  <wp:posOffset>-70162</wp:posOffset>
+                <wp:positionH relativeFrom="margin">
+                  <wp:posOffset>26670</wp:posOffset>
                 </wp:positionH>
                 <wp:positionV relativeFrom="paragraph">
-                  <wp:posOffset>262574</wp:posOffset>
+                  <wp:posOffset>1367790</wp:posOffset>
                 </wp:positionV>
-                <wp:extent cx="807720" cy="291465"/>
+                <wp:extent cx="4408805" cy="232410"/>
                 <wp:effectExtent l="0" t="0" r="0" b="0"/>
                 <wp:wrapSquare wrapText="bothSides"/>
-                <wp:docPr id="47" name="文本框 2"/>
+                <wp:docPr id="18" name="文本框 2"/>
                 <wp:cNvGraphicFramePr>
                   <a:graphicFrameLocks xmlns:a="http://schemas.openxmlformats.org/drawingml/2006/main"/>
                 </wp:cNvGraphicFramePr>
@@ -1985,7 +3810,7 @@
                       <wps:spPr bwMode="auto">
                         <a:xfrm>
                           <a:off x="0" y="0"/>
-                          <a:ext cx="807720" cy="291465"/>
+                          <a:ext cx="4408805" cy="232410"/>
                         </a:xfrm>
                         <a:prstGeom prst="rect">
                           <a:avLst/>
@@ -2002,18 +3827,199 @@
                         <w:txbxContent>
                           <w:p>
                             <w:pPr>
-                              <w:rPr>
-                                <w:sz w:val="18"/>
-                                <w:szCs w:val="18"/>
+                              <w:spacing w:line="200" w:lineRule="exact"/>
+                              <w:rPr>
+                                <w:sz w:val="15"/>
+                                <w:szCs w:val="15"/>
                               </w:rPr>
                             </w:pPr>
                             <w:r>
                               <w:rPr>
                                 <w:rFonts w:hint="eastAsia"/>
-                                <w:sz w:val="18"/>
-                                <w:szCs w:val="18"/>
-                              </w:rPr>
-                              <w:t>所有交易</w:t>
+                                <w:sz w:val="15"/>
+                                <w:szCs w:val="15"/>
+                              </w:rPr>
+                              <w:t>订单编号</w:t>
+                            </w:r>
+                            <w:r>
+                              <w:rPr>
+                                <w:rFonts w:hint="eastAsia"/>
+                                <w:sz w:val="15"/>
+                                <w:szCs w:val="15"/>
+                              </w:rPr>
+                              <w:t xml:space="preserve"> </w:t>
+                            </w:r>
+                            <w:r>
+                              <w:rPr>
+                                <w:sz w:val="15"/>
+                                <w:szCs w:val="15"/>
+                              </w:rPr>
+                              <w:t xml:space="preserve">      </w:t>
+                            </w:r>
+                            <w:r>
+                              <w:rPr>
+                                <w:rFonts w:hint="eastAsia"/>
+                                <w:sz w:val="15"/>
+                                <w:szCs w:val="15"/>
+                              </w:rPr>
+                              <w:t>买</w:t>
+                            </w:r>
+                            <w:r>
+                              <w:rPr>
+                                <w:sz w:val="15"/>
+                                <w:szCs w:val="15"/>
+                              </w:rPr>
+                              <w:t>家</w:t>
+                            </w:r>
+                            <w:r>
+                              <w:rPr>
+                                <w:rFonts w:hint="eastAsia"/>
+                                <w:sz w:val="15"/>
+                                <w:szCs w:val="15"/>
+                              </w:rPr>
+                              <w:t xml:space="preserve"> </w:t>
+                            </w:r>
+                            <w:r>
+                              <w:rPr>
+                                <w:sz w:val="15"/>
+                                <w:szCs w:val="15"/>
+                              </w:rPr>
+                              <w:t xml:space="preserve">      </w:t>
+                            </w:r>
+                            <w:r>
+                              <w:rPr>
+                                <w:rFonts w:hint="eastAsia"/>
+                                <w:sz w:val="15"/>
+                                <w:szCs w:val="15"/>
+                              </w:rPr>
+                              <w:t>卖家</w:t>
+                            </w:r>
+                            <w:r>
+                              <w:rPr>
+                                <w:rFonts w:hint="eastAsia"/>
+                                <w:sz w:val="15"/>
+                                <w:szCs w:val="15"/>
+                              </w:rPr>
+                              <w:t xml:space="preserve"> </w:t>
+                            </w:r>
+                            <w:r>
+                              <w:rPr>
+                                <w:sz w:val="15"/>
+                                <w:szCs w:val="15"/>
+                              </w:rPr>
+                              <w:t xml:space="preserve">      </w:t>
+                            </w:r>
+                            <w:r>
+                              <w:rPr>
+                                <w:sz w:val="15"/>
+                                <w:szCs w:val="15"/>
+                              </w:rPr>
+                              <w:t>时间</w:t>
+                            </w:r>
+                            <w:r>
+                              <w:rPr>
+                                <w:rFonts w:hint="eastAsia"/>
+                                <w:sz w:val="15"/>
+                                <w:szCs w:val="15"/>
+                              </w:rPr>
+                              <w:t xml:space="preserve"> </w:t>
+                            </w:r>
+                            <w:r>
+                              <w:rPr>
+                                <w:sz w:val="15"/>
+                                <w:szCs w:val="15"/>
+                              </w:rPr>
+                              <w:t xml:space="preserve">      </w:t>
+                            </w:r>
+                            <w:r>
+                              <w:rPr>
+                                <w:sz w:val="15"/>
+                                <w:szCs w:val="15"/>
+                              </w:rPr>
+                              <w:t>宠物</w:t>
+                            </w:r>
+                            <w:r>
+                              <w:rPr>
+                                <w:rFonts w:hint="eastAsia"/>
+                                <w:sz w:val="15"/>
+                                <w:szCs w:val="15"/>
+                              </w:rPr>
+                              <w:t xml:space="preserve">ID  </w:t>
+                            </w:r>
+                            <w:r>
+                              <w:rPr>
+                                <w:sz w:val="15"/>
+                                <w:szCs w:val="15"/>
+                              </w:rPr>
+                              <w:t xml:space="preserve">      </w:t>
+                            </w:r>
+                            <w:r>
+                              <w:rPr>
+                                <w:rFonts w:hint="eastAsia"/>
+                                <w:sz w:val="15"/>
+                                <w:szCs w:val="15"/>
+                              </w:rPr>
+                              <w:t>交易</w:t>
+                            </w:r>
+                            <w:r>
+                              <w:rPr>
+                                <w:sz w:val="15"/>
+                                <w:szCs w:val="15"/>
+                              </w:rPr>
+                              <w:t>价格</w:t>
+                            </w:r>
+                            <w:r>
+                              <w:rPr>
+                                <w:rFonts w:hint="eastAsia"/>
+                                <w:sz w:val="15"/>
+                                <w:szCs w:val="15"/>
+                              </w:rPr>
+                              <w:t xml:space="preserve"> </w:t>
+                            </w:r>
+                            <w:r>
+                              <w:rPr>
+                                <w:sz w:val="15"/>
+                                <w:szCs w:val="15"/>
+                              </w:rPr>
+                              <w:t xml:space="preserve">       </w:t>
+                            </w:r>
+                            <w:r>
+                              <w:rPr>
+                                <w:rFonts w:hint="eastAsia"/>
+                                <w:sz w:val="15"/>
+                                <w:szCs w:val="15"/>
+                              </w:rPr>
+                              <w:t>是否</w:t>
+                            </w:r>
+                            <w:r>
+                              <w:rPr>
+                                <w:sz w:val="15"/>
+                                <w:szCs w:val="15"/>
+                              </w:rPr>
+                              <w:t>退货</w:t>
+                            </w:r>
+                            <w:r>
+                              <w:rPr>
+                                <w:rFonts w:hint="eastAsia"/>
+                                <w:sz w:val="15"/>
+                                <w:szCs w:val="15"/>
+                              </w:rPr>
+                              <w:t>中</w:t>
+                            </w:r>
+                            <w:r>
+                              <w:rPr>
+                                <w:rFonts w:hint="eastAsia"/>
+                                <w:sz w:val="15"/>
+                                <w:szCs w:val="15"/>
+                              </w:rPr>
+                              <w:t xml:space="preserve">   </w:t>
+                            </w:r>
+                            <w:r>
+                              <w:rPr>
+                                <w:sz w:val="15"/>
+                                <w:szCs w:val="15"/>
+                              </w:rPr>
+                              <w:t xml:space="preserve">       </w:t>
                             </w:r>
                           </w:p>
                         </w:txbxContent>
@@ -2035,337 +4041,7 @@
           </mc:Choice>
           <mc:Fallback>
             <w:pict>
-              <v:shape w14:anchorId="45549D06" id="_x0000_s1037" type="#_x0000_t202" style="position:absolute;left:0;text-align:left;margin-left:-5.5pt;margin-top:20.7pt;width:63.6pt;height:22.95pt;z-index:251749376;visibility:visible;mso-wrap-style:square;mso-width-percent:0;mso-height-percent:0;mso-wrap-distance-left:9pt;mso-wrap-distance-top:3.6pt;mso-wrap-distance-right:9pt;mso-wrap-distance-bottom:3.6pt;mso-position-horizontal:absolute;mso-position-horizontal-relative:text;mso-position-vertical:absolute;mso-position-vertical-relative:text;mso-width-percent:0;mso-height-percent:0;mso-width-relative:margin;mso-height-relative:margin;v-text-anchor:top" o:gfxdata="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" filled="f" stroked="f">
-                <v:textbox>
-                  <w:txbxContent>
-                    <w:p>
-                      <w:pPr>
-                        <w:rPr>
-                          <w:sz w:val="18"/>
-                          <w:szCs w:val="18"/>
-                        </w:rPr>
-                      </w:pPr>
-                      <w:r>
-                        <w:rPr>
-                          <w:rFonts w:hint="eastAsia"/>
-                          <w:sz w:val="18"/>
-                          <w:szCs w:val="18"/>
-                        </w:rPr>
-                        <w:t>所有交易</w:t>
-                      </w:r>
-                    </w:p>
-                  </w:txbxContent>
-                </v:textbox>
-                <w10:wrap type="square"/>
-              </v:shape>
-            </w:pict>
-          </mc:Fallback>
-        </mc:AlternateContent>
-      </w:r>
-      <w:r>
-        <w:rPr>
-          <w:noProof/>
-        </w:rPr>
-        <mc:AlternateContent>
-          <mc:Choice Requires="wps">
-            <w:drawing>
-              <wp:anchor distT="45720" distB="45720" distL="114300" distR="114300" simplePos="0" relativeHeight="251747328" behindDoc="0" locked="0" layoutInCell="1" allowOverlap="1" wp14:anchorId="5A9D0AC5" wp14:editId="55B31CE7">
-                <wp:simplePos x="0" y="0"/>
-                <wp:positionH relativeFrom="margin">
-                  <wp:align>left</wp:align>
-                </wp:positionH>
-                <wp:positionV relativeFrom="paragraph">
-                  <wp:posOffset>655838</wp:posOffset>
-                </wp:positionV>
-                <wp:extent cx="4442460" cy="689610"/>
-                <wp:effectExtent l="0" t="0" r="0" b="0"/>
-                <wp:wrapSquare wrapText="bothSides"/>
-                <wp:docPr id="46" name="文本框 2"/>
-                <wp:cNvGraphicFramePr>
-                  <a:graphicFrameLocks xmlns:a="http://schemas.openxmlformats.org/drawingml/2006/main"/>
-                </wp:cNvGraphicFramePr>
-                <a:graphic xmlns:a="http://schemas.openxmlformats.org/drawingml/2006/main">
-                  <a:graphicData uri="http://schemas.microsoft.com/office/word/2010/wordprocessingShape">
-                    <wps:wsp>
-                      <wps:cNvSpPr txBox="1">
-                        <a:spLocks noChangeArrowheads="1"/>
-                      </wps:cNvSpPr>
-                      <wps:spPr bwMode="auto">
-                        <a:xfrm>
-                          <a:off x="0" y="0"/>
-                          <a:ext cx="4442460" cy="689610"/>
-                        </a:xfrm>
-                        <a:prstGeom prst="rect">
-                          <a:avLst/>
-                        </a:prstGeom>
-                        <a:noFill/>
-                        <a:ln w="9525">
-                          <a:noFill/>
-                          <a:miter lim="800000"/>
-                          <a:headEnd/>
-                          <a:tailEnd/>
-                        </a:ln>
-                      </wps:spPr>
-                      <wps:txbx>
-                        <w:txbxContent>
-                          <w:p>
-                            <w:pPr>
-                              <w:spacing w:line="200" w:lineRule="exact"/>
-                              <w:rPr>
-                                <w:sz w:val="15"/>
-                                <w:szCs w:val="15"/>
-                              </w:rPr>
-                            </w:pPr>
-                            <w:r>
-                              <w:rPr>
-                                <w:rFonts w:hint="eastAsia"/>
-                                <w:sz w:val="15"/>
-                                <w:szCs w:val="15"/>
-                              </w:rPr>
-                              <w:t>订单</w:t>
-                            </w:r>
-                            <w:r>
-                              <w:rPr>
-                                <w:rFonts w:hint="eastAsia"/>
-                                <w:sz w:val="15"/>
-                                <w:szCs w:val="15"/>
-                              </w:rPr>
-                              <w:t>号</w:t>
-                            </w:r>
-                            <w:r>
-                              <w:rPr>
-                                <w:sz w:val="15"/>
-                                <w:szCs w:val="15"/>
-                              </w:rPr>
-                              <w:t>：</w:t>
-                            </w:r>
-                            <w:r>
-                              <w:rPr>
-                                <w:rFonts w:hint="eastAsia"/>
-                                <w:sz w:val="15"/>
-                                <w:szCs w:val="15"/>
-                              </w:rPr>
-                              <w:t>xxx</w:t>
-                            </w:r>
-                          </w:p>
-                          <w:p>
-                            <w:pPr>
-                              <w:spacing w:line="200" w:lineRule="exact"/>
-                              <w:rPr>
-                                <w:sz w:val="15"/>
-                                <w:szCs w:val="15"/>
-                              </w:rPr>
-                            </w:pPr>
-                            <w:r>
-                              <w:rPr>
-                                <w:rFonts w:hint="eastAsia"/>
-                                <w:sz w:val="15"/>
-                                <w:szCs w:val="15"/>
-                              </w:rPr>
-                              <w:t>交易</w:t>
-                            </w:r>
-                            <w:r>
-                              <w:rPr>
-                                <w:sz w:val="15"/>
-                                <w:szCs w:val="15"/>
-                              </w:rPr>
-                              <w:t>宠物</w:t>
-                            </w:r>
-                            <w:r>
-                              <w:rPr>
-                                <w:rFonts w:hint="eastAsia"/>
-                                <w:sz w:val="15"/>
-                                <w:szCs w:val="15"/>
-                              </w:rPr>
-                              <w:t>ID</w:t>
-                            </w:r>
-                            <w:r>
-                              <w:rPr>
-                                <w:rFonts w:hint="eastAsia"/>
-                                <w:sz w:val="15"/>
-                                <w:szCs w:val="15"/>
-                              </w:rPr>
-                              <w:t>：</w:t>
-                            </w:r>
-                            <w:r>
-                              <w:rPr>
-                                <w:rFonts w:hint="eastAsia"/>
-                                <w:sz w:val="15"/>
-                                <w:szCs w:val="15"/>
-                              </w:rPr>
-                              <w:t xml:space="preserve">xxx       </w:t>
-                            </w:r>
-                            <w:r>
-                              <w:rPr>
-                                <w:rFonts w:hint="eastAsia"/>
-                                <w:sz w:val="15"/>
-                                <w:szCs w:val="15"/>
-                              </w:rPr>
-                              <w:t>交易</w:t>
-                            </w:r>
-                            <w:r>
-                              <w:rPr>
-                                <w:sz w:val="15"/>
-                                <w:szCs w:val="15"/>
-                              </w:rPr>
-                              <w:t>价格：</w:t>
-                            </w:r>
-                            <w:r>
-                              <w:rPr>
-                                <w:rFonts w:hint="eastAsia"/>
-                                <w:sz w:val="15"/>
-                                <w:szCs w:val="15"/>
-                              </w:rPr>
-                              <w:t xml:space="preserve">xxx       </w:t>
-                            </w:r>
-                          </w:p>
-                          <w:p>
-                            <w:pPr>
-                              <w:spacing w:line="200" w:lineRule="exact"/>
-                              <w:rPr>
-                                <w:sz w:val="15"/>
-                                <w:szCs w:val="15"/>
-                              </w:rPr>
-                            </w:pPr>
-                            <w:r>
-                              <w:rPr>
-                                <w:rFonts w:hint="eastAsia"/>
-                                <w:sz w:val="15"/>
-                                <w:szCs w:val="15"/>
-                              </w:rPr>
-                              <w:t>买</w:t>
-                            </w:r>
-                            <w:r>
-                              <w:rPr>
-                                <w:sz w:val="15"/>
-                                <w:szCs w:val="15"/>
-                              </w:rPr>
-                              <w:t>家账户：</w:t>
-                            </w:r>
-                            <w:r>
-                              <w:rPr>
-                                <w:rFonts w:hint="eastAsia"/>
-                                <w:sz w:val="15"/>
-                                <w:szCs w:val="15"/>
-                              </w:rPr>
-                              <w:t xml:space="preserve">xxxxx       </w:t>
-                            </w:r>
-                            <w:r>
-                              <w:rPr>
-                                <w:rFonts w:hint="eastAsia"/>
-                                <w:sz w:val="15"/>
-                                <w:szCs w:val="15"/>
-                              </w:rPr>
-                              <w:t>卖家</w:t>
-                            </w:r>
-                            <w:r>
-                              <w:rPr>
-                                <w:sz w:val="15"/>
-                                <w:szCs w:val="15"/>
-                              </w:rPr>
-                              <w:t>账户</w:t>
-                            </w:r>
-                            <w:r>
-                              <w:rPr>
-                                <w:rFonts w:hint="eastAsia"/>
-                                <w:sz w:val="15"/>
-                                <w:szCs w:val="15"/>
-                              </w:rPr>
-                              <w:t>：</w:t>
-                            </w:r>
-                            <w:r>
-                              <w:rPr>
-                                <w:rFonts w:hint="eastAsia"/>
-                                <w:sz w:val="15"/>
-                                <w:szCs w:val="15"/>
-                              </w:rPr>
-                              <w:t>xxxx</w:t>
-                            </w:r>
-                          </w:p>
-                          <w:p>
-                            <w:pPr>
-                              <w:spacing w:line="200" w:lineRule="exact"/>
-                              <w:rPr>
-                                <w:rFonts w:hint="eastAsia"/>
-                                <w:sz w:val="15"/>
-                                <w:szCs w:val="15"/>
-                              </w:rPr>
-                            </w:pPr>
-                            <w:r>
-                              <w:rPr>
-                                <w:rFonts w:hint="eastAsia"/>
-                                <w:sz w:val="15"/>
-                                <w:szCs w:val="15"/>
-                              </w:rPr>
-                              <w:t>交易</w:t>
-                            </w:r>
-                            <w:r>
-                              <w:rPr>
-                                <w:sz w:val="15"/>
-                                <w:szCs w:val="15"/>
-                              </w:rPr>
-                              <w:t>时间：</w:t>
-                            </w:r>
-                            <w:r>
-                              <w:rPr>
-                                <w:rFonts w:hint="eastAsia"/>
-                                <w:sz w:val="15"/>
-                                <w:szCs w:val="15"/>
-                              </w:rPr>
-                              <w:t>xxx</w:t>
-                            </w:r>
-                            <w:r>
-                              <w:rPr>
-                                <w:sz w:val="15"/>
-                                <w:szCs w:val="15"/>
-                              </w:rPr>
-                              <w:t xml:space="preserve">         </w:t>
-                            </w:r>
-                            <w:r>
-                              <w:rPr>
-                                <w:sz w:val="15"/>
-                                <w:szCs w:val="15"/>
-                              </w:rPr>
-                              <w:t>是否</w:t>
-                            </w:r>
-                            <w:r>
-                              <w:rPr>
-                                <w:rFonts w:hint="eastAsia"/>
-                                <w:sz w:val="15"/>
-                                <w:szCs w:val="15"/>
-                              </w:rPr>
-                              <w:t>退货中：是</w:t>
-                            </w:r>
-                          </w:p>
-                          <w:p>
-                            <w:pPr>
-                              <w:spacing w:line="200" w:lineRule="exact"/>
-                              <w:rPr>
-                                <w:sz w:val="15"/>
-                                <w:szCs w:val="15"/>
-                              </w:rPr>
-                            </w:pPr>
-                          </w:p>
-                        </w:txbxContent>
-                      </wps:txbx>
-                      <wps:bodyPr rot="0" vert="horz" wrap="square" lIns="91440" tIns="45720" rIns="91440" bIns="45720" anchor="t" anchorCtr="0">
-                        <a:noAutofit/>
-                      </wps:bodyPr>
-                    </wps:wsp>
-                  </a:graphicData>
-                </a:graphic>
-                <wp14:sizeRelH relativeFrom="margin">
-                  <wp14:pctWidth>0</wp14:pctWidth>
-                </wp14:sizeRelH>
-                <wp14:sizeRelV relativeFrom="margin">
-                  <wp14:pctHeight>0</wp14:pctHeight>
-                </wp14:sizeRelV>
-              </wp:anchor>
-            </w:drawing>
-          </mc:Choice>
-          <mc:Fallback>
-            <w:pict>
-              <v:shape w14:anchorId="5A9D0AC5" id="_x0000_s1038" type="#_x0000_t202" style="position:absolute;left:0;text-align:left;margin-left:0;margin-top:51.65pt;width:349.8pt;height:54.3pt;z-index:251747328;visibility:visible;mso-wrap-style:square;mso-width-percent:0;mso-height-percent:0;mso-wrap-distance-left:9pt;mso-wrap-distance-top:3.6pt;mso-wrap-distance-right:9pt;mso-wrap-distance-bottom:3.6pt;mso-position-horizontal:left;mso-position-horizontal-relative:margin;mso-position-vertical:absolute;mso-position-vertical-relative:text;mso-width-percent:0;mso-height-percent:0;mso-width-relative:margin;mso-height-relative:margin;v-text-anchor:top" o:gfxdata="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" filled="f" stroked="f">
+              <v:shape w14:anchorId="24865C2E" id="_x0000_s1042" type="#_x0000_t202" style="position:absolute;left:0;text-align:left;margin-left:2.1pt;margin-top:107.7pt;width:347.15pt;height:18.3pt;z-index:251762688;visibility:visible;mso-wrap-style:square;mso-width-percent:0;mso-height-percent:0;mso-wrap-distance-left:9pt;mso-wrap-distance-top:3.6pt;mso-wrap-distance-right:9pt;mso-wrap-distance-bottom:3.6pt;mso-position-horizontal:absolute;mso-position-horizontal-relative:margin;mso-position-vertical:absolute;mso-position-vertical-relative:text;mso-width-percent:0;mso-height-percent:0;mso-width-relative:margin;mso-height-relative:margin;v-text-anchor:top" o:gfxdata="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" filled="f" stroked="f">
                 <v:textbox>
                   <w:txbxContent>
                     <w:p>
@@ -2382,7 +4058,7 @@
                           <w:sz w:val="15"/>
                           <w:szCs w:val="15"/>
                         </w:rPr>
-                        <w:t>订单</w:t>
+                        <w:t>订单编号</w:t>
                       </w:r>
                       <w:r>
                         <w:rPr>
@@ -2390,14 +4066,14 @@
                           <w:sz w:val="15"/>
                           <w:szCs w:val="15"/>
                         </w:rPr>
-                        <w:t>号</w:t>
-                      </w:r>
-                      <w:r>
-                        <w:rPr>
-                          <w:sz w:val="15"/>
-                          <w:szCs w:val="15"/>
-                        </w:rPr>
-                        <w:t>：</w:t>
+                        <w:t xml:space="preserve"> </w:t>
+                      </w:r>
+                      <w:r>
+                        <w:rPr>
+                          <w:sz w:val="15"/>
+                          <w:szCs w:val="15"/>
+                        </w:rPr>
+                        <w:t xml:space="preserve">      </w:t>
                       </w:r>
                       <w:r>
                         <w:rPr>
@@ -2405,23 +4081,103 @@
                           <w:sz w:val="15"/>
                           <w:szCs w:val="15"/>
                         </w:rPr>
-                        <w:t>xxx</w:t>
-                      </w:r>
-                    </w:p>
-                    <w:p>
-                      <w:pPr>
-                        <w:spacing w:line="200" w:lineRule="exact"/>
-                        <w:rPr>
-                          <w:sz w:val="15"/>
-                          <w:szCs w:val="15"/>
-                        </w:rPr>
-                      </w:pPr>
+                        <w:t>买</w:t>
+                      </w:r>
+                      <w:r>
+                        <w:rPr>
+                          <w:sz w:val="15"/>
+                          <w:szCs w:val="15"/>
+                        </w:rPr>
+                        <w:t>家</w:t>
+                      </w:r>
                       <w:r>
                         <w:rPr>
                           <w:rFonts w:hint="eastAsia"/>
                           <w:sz w:val="15"/>
                           <w:szCs w:val="15"/>
                         </w:rPr>
+                        <w:t xml:space="preserve"> </w:t>
+                      </w:r>
+                      <w:r>
+                        <w:rPr>
+                          <w:sz w:val="15"/>
+                          <w:szCs w:val="15"/>
+                        </w:rPr>
+                        <w:t xml:space="preserve">      </w:t>
+                      </w:r>
+                      <w:r>
+                        <w:rPr>
+                          <w:rFonts w:hint="eastAsia"/>
+                          <w:sz w:val="15"/>
+                          <w:szCs w:val="15"/>
+                        </w:rPr>
+                        <w:t>卖家</w:t>
+                      </w:r>
+                      <w:r>
+                        <w:rPr>
+                          <w:rFonts w:hint="eastAsia"/>
+                          <w:sz w:val="15"/>
+                          <w:szCs w:val="15"/>
+                        </w:rPr>
+                        <w:t xml:space="preserve"> </w:t>
+                      </w:r>
+                      <w:r>
+                        <w:rPr>
+                          <w:sz w:val="15"/>
+                          <w:szCs w:val="15"/>
+                        </w:rPr>
+                        <w:t xml:space="preserve">      </w:t>
+                      </w:r>
+                      <w:r>
+                        <w:rPr>
+                          <w:sz w:val="15"/>
+                          <w:szCs w:val="15"/>
+                        </w:rPr>
+                        <w:t>时间</w:t>
+                      </w:r>
+                      <w:r>
+                        <w:rPr>
+                          <w:rFonts w:hint="eastAsia"/>
+                          <w:sz w:val="15"/>
+                          <w:szCs w:val="15"/>
+                        </w:rPr>
+                        <w:t xml:space="preserve"> </w:t>
+                      </w:r>
+                      <w:r>
+                        <w:rPr>
+                          <w:sz w:val="15"/>
+                          <w:szCs w:val="15"/>
+                        </w:rPr>
+                        <w:t xml:space="preserve">      </w:t>
+                      </w:r>
+                      <w:r>
+                        <w:rPr>
+                          <w:sz w:val="15"/>
+                          <w:szCs w:val="15"/>
+                        </w:rPr>
+                        <w:t>宠物</w:t>
+                      </w:r>
+                      <w:r>
+                        <w:rPr>
+                          <w:rFonts w:hint="eastAsia"/>
+                          <w:sz w:val="15"/>
+                          <w:szCs w:val="15"/>
+                        </w:rPr>
+                        <w:t xml:space="preserve">ID  </w:t>
+                      </w:r>
+                      <w:r>
+                        <w:rPr>
+                          <w:sz w:val="15"/>
+                          <w:szCs w:val="15"/>
+                        </w:rPr>
+                        <w:t xml:space="preserve">      </w:t>
+                      </w:r>
+                      <w:r>
+                        <w:rPr>
+                          <w:rFonts w:hint="eastAsia"/>
+                          <w:sz w:val="15"/>
+                          <w:szCs w:val="15"/>
+                        </w:rPr>
                         <w:t>交易</w:t>
                       </w:r>
                       <w:r>
@@ -2429,7 +4185,7 @@
                           <w:sz w:val="15"/>
                           <w:szCs w:val="15"/>
                         </w:rPr>
-                        <w:t>宠物</w:t>
+                        <w:t>价格</w:t>
                       </w:r>
                       <w:r>
                         <w:rPr>
@@ -2437,7 +4193,14 @@
                           <w:sz w:val="15"/>
                           <w:szCs w:val="15"/>
                         </w:rPr>
-                        <w:t>ID</w:t>
+                        <w:t xml:space="preserve"> </w:t>
+                      </w:r>
+                      <w:r>
+                        <w:rPr>
+                          <w:sz w:val="15"/>
+                          <w:szCs w:val="15"/>
+                        </w:rPr>
+                        <w:t xml:space="preserve">       </w:t>
                       </w:r>
                       <w:r>
                         <w:rPr>
@@ -2445,7 +4208,14 @@
                           <w:sz w:val="15"/>
                           <w:szCs w:val="15"/>
                         </w:rPr>
-                        <w:t>：</w:t>
+                        <w:t>是否</w:t>
+                      </w:r>
+                      <w:r>
+                        <w:rPr>
+                          <w:sz w:val="15"/>
+                          <w:szCs w:val="15"/>
+                        </w:rPr>
+                        <w:t>退货</w:t>
                       </w:r>
                       <w:r>
                         <w:rPr>
@@ -2453,7 +4223,7 @@
                           <w:sz w:val="15"/>
                           <w:szCs w:val="15"/>
                         </w:rPr>
-                        <w:t xml:space="preserve">xxx       </w:t>
+                        <w:t>中</w:t>
                       </w:r>
                       <w:r>
                         <w:rPr>
@@ -2461,150 +4231,15 @@
                           <w:sz w:val="15"/>
                           <w:szCs w:val="15"/>
                         </w:rPr>
-                        <w:t>交易</w:t>
-                      </w:r>
-                      <w:r>
-                        <w:rPr>
-                          <w:sz w:val="15"/>
-                          <w:szCs w:val="15"/>
-                        </w:rPr>
-                        <w:t>价格：</w:t>
-                      </w:r>
-                      <w:r>
-                        <w:rPr>
-                          <w:rFonts w:hint="eastAsia"/>
-                          <w:sz w:val="15"/>
-                          <w:szCs w:val="15"/>
-                        </w:rPr>
-                        <w:t xml:space="preserve">xxx       </w:t>
-                      </w:r>
-                    </w:p>
-                    <w:p>
-                      <w:pPr>
-                        <w:spacing w:line="200" w:lineRule="exact"/>
-                        <w:rPr>
-                          <w:sz w:val="15"/>
-                          <w:szCs w:val="15"/>
-                        </w:rPr>
-                      </w:pPr>
-                      <w:r>
-                        <w:rPr>
-                          <w:rFonts w:hint="eastAsia"/>
-                          <w:sz w:val="15"/>
-                          <w:szCs w:val="15"/>
-                        </w:rPr>
-                        <w:t>买</w:t>
-                      </w:r>
-                      <w:r>
-                        <w:rPr>
-                          <w:sz w:val="15"/>
-                          <w:szCs w:val="15"/>
-                        </w:rPr>
-                        <w:t>家账户：</w:t>
-                      </w:r>
-                      <w:r>
-                        <w:rPr>
-                          <w:rFonts w:hint="eastAsia"/>
-                          <w:sz w:val="15"/>
-                          <w:szCs w:val="15"/>
-                        </w:rPr>
-                        <w:t xml:space="preserve">xxxxx       </w:t>
-                      </w:r>
-                      <w:r>
-                        <w:rPr>
-                          <w:rFonts w:hint="eastAsia"/>
-                          <w:sz w:val="15"/>
-                          <w:szCs w:val="15"/>
-                        </w:rPr>
-                        <w:t>卖家</w:t>
-                      </w:r>
-                      <w:r>
-                        <w:rPr>
-                          <w:sz w:val="15"/>
-                          <w:szCs w:val="15"/>
-                        </w:rPr>
-                        <w:t>账户</w:t>
-                      </w:r>
-                      <w:r>
-                        <w:rPr>
-                          <w:rFonts w:hint="eastAsia"/>
-                          <w:sz w:val="15"/>
-                          <w:szCs w:val="15"/>
-                        </w:rPr>
-                        <w:t>：</w:t>
-                      </w:r>
-                      <w:r>
-                        <w:rPr>
-                          <w:rFonts w:hint="eastAsia"/>
-                          <w:sz w:val="15"/>
-                          <w:szCs w:val="15"/>
-                        </w:rPr>
-                        <w:t>xxxx</w:t>
-                      </w:r>
-                    </w:p>
-                    <w:p>
-                      <w:pPr>
-                        <w:spacing w:line="200" w:lineRule="exact"/>
-                        <w:rPr>
-                          <w:rFonts w:hint="eastAsia"/>
-                          <w:sz w:val="15"/>
-                          <w:szCs w:val="15"/>
-                        </w:rPr>
-                      </w:pPr>
-                      <w:r>
-                        <w:rPr>
-                          <w:rFonts w:hint="eastAsia"/>
-                          <w:sz w:val="15"/>
-                          <w:szCs w:val="15"/>
-                        </w:rPr>
-                        <w:t>交易</w:t>
-                      </w:r>
-                      <w:r>
-                        <w:rPr>
-                          <w:sz w:val="15"/>
-                          <w:szCs w:val="15"/>
-                        </w:rPr>
-                        <w:t>时间：</w:t>
-                      </w:r>
-                      <w:r>
-                        <w:rPr>
-                          <w:rFonts w:hint="eastAsia"/>
-                          <w:sz w:val="15"/>
-                          <w:szCs w:val="15"/>
-                        </w:rPr>
-                        <w:t>xxx</w:t>
-                      </w:r>
-                      <w:r>
-                        <w:rPr>
-                          <w:sz w:val="15"/>
-                          <w:szCs w:val="15"/>
-                        </w:rPr>
-                        <w:t xml:space="preserve">         </w:t>
-                      </w:r>
-                      <w:r>
-                        <w:rPr>
-                          <w:sz w:val="15"/>
-                          <w:szCs w:val="15"/>
-                        </w:rPr>
-                        <w:t>是否</w:t>
-                      </w:r>
-                      <w:r>
-                        <w:rPr>
-                          <w:rFonts w:hint="eastAsia"/>
-                          <w:sz w:val="15"/>
-                          <w:szCs w:val="15"/>
-                        </w:rPr>
-                        <w:t>退货中：是</w:t>
-                      </w:r>
-                    </w:p>
-                    <w:p>
-                      <w:pPr>
-                        <w:spacing w:line="200" w:lineRule="exact"/>
-                        <w:rPr>
-                          <w:sz w:val="15"/>
-                          <w:szCs w:val="15"/>
-                        </w:rPr>
-                      </w:pPr>
+                        <w:t xml:space="preserve">   </w:t>
+                      </w:r>
+                      <w:r>
+                        <w:rPr>
+                          <w:sz w:val="15"/>
+                          <w:szCs w:val="15"/>
+                        </w:rPr>
+                        <w:t xml:space="preserve">       </w:t>
+                      </w:r>
                     </w:p>
                   </w:txbxContent>
                 </v:textbox>
